--- a/Eindopdracht/Final_justificatoin_JD.docx
+++ b/Eindopdracht/Final_justificatoin_JD.docx
@@ -23,7 +23,7 @@
       <w:sdtContent>
         <w:p>
           <w:pPr>
-            <w:pStyle w:val="Geenafstand"/>
+            <w:pStyle w:val="NoSpacing"/>
             <w:spacing w:before="1540" w:after="240"/>
             <w:jc w:val="center"/>
             <w:rPr>
@@ -92,7 +92,7 @@
         <w:sdt>
           <w:sdtPr>
             <w:rPr>
-              <w:rStyle w:val="TitelChar"/>
+              <w:rStyle w:val="TitleChar"/>
               <w:b/>
               <w:bCs/>
               <w:color w:val="0070C0"/>
@@ -110,7 +110,7 @@
           <w:sdtContent>
             <w:p>
               <w:pPr>
-                <w:pStyle w:val="Geenafstand"/>
+                <w:pStyle w:val="NoSpacing"/>
                 <w:pBdr>
                   <w:top w:val="single" w:sz="6" w:space="6" w:color="156082" w:themeColor="accent1"/>
                   <w:bottom w:val="single" w:sz="6" w:space="6" w:color="156082" w:themeColor="accent1"/>
@@ -118,7 +118,7 @@
                 <w:spacing w:after="240"/>
                 <w:jc w:val="center"/>
                 <w:rPr>
-                  <w:rStyle w:val="TitelChar"/>
+                  <w:rStyle w:val="TitleChar"/>
                   <w:b/>
                   <w:bCs/>
                   <w:color w:val="0070C0"/>
@@ -127,7 +127,7 @@
               </w:pPr>
               <w:r>
                 <w:rPr>
-                  <w:rStyle w:val="TitelChar"/>
+                  <w:rStyle w:val="TitleChar"/>
                   <w:b/>
                   <w:bCs/>
                   <w:color w:val="0070C0"/>
@@ -158,7 +158,7 @@
           <w:sdtContent>
             <w:p>
               <w:pPr>
-                <w:pStyle w:val="Geenafstand"/>
+                <w:pStyle w:val="NoSpacing"/>
                 <w:jc w:val="center"/>
                 <w:rPr>
                   <w:color w:val="156082" w:themeColor="accent1"/>
@@ -190,7 +190,7 @@
         </w:sdt>
         <w:p>
           <w:pPr>
-            <w:pStyle w:val="Geenafstand"/>
+            <w:pStyle w:val="NoSpacing"/>
             <w:spacing w:before="480"/>
             <w:jc w:val="center"/>
             <w:rPr>
@@ -205,7 +205,7 @@
             <mc:AlternateContent>
               <mc:Choice Requires="wps">
                 <w:drawing>
-                  <wp:anchor distT="0" distB="0" distL="114300" distR="114300" simplePos="0" relativeHeight="251659264" behindDoc="0" locked="0" layoutInCell="1" allowOverlap="1" wp14:anchorId="59631A8E" wp14:editId="49FE9F57">
+                  <wp:anchor distT="0" distB="0" distL="114300" distR="114300" simplePos="0" relativeHeight="251658240" behindDoc="0" locked="0" layoutInCell="1" allowOverlap="1" wp14:anchorId="59631A8E" wp14:editId="65E9E2C7">
                     <wp:simplePos x="0" y="0"/>
                     <wp:positionH relativeFrom="margin">
                       <wp:align>center</wp:align>
@@ -268,12 +268,13 @@
                                     <w:color w:val="156082" w:themeColor="accent1"/>
                                     <w:sz w:val="28"/>
                                     <w:szCs w:val="28"/>
+                                    <w:lang w:val="en-US"/>
                                   </w:rPr>
                                   <w:alias w:val="Datum"/>
                                   <w:tag w:val=""/>
                                   <w:id w:val="197127006"/>
                                   <w:dataBinding w:prefixMappings="xmlns:ns0='http://schemas.microsoft.com/office/2006/coverPageProps' " w:xpath="/ns0:CoverPageProperties[1]/ns0:PublishDate[1]" w:storeItemID="{55AF091B-3C7A-41E3-B477-F2FDAA23CFDA}"/>
-                                  <w:date w:fullDate="2025-06-04T00:00:00Z">
+                                  <w:date>
                                     <w:dateFormat w:val="d MMMM yyyy"/>
                                     <w:lid w:val="nl-NL"/>
                                     <w:storeMappedDataAs w:val="dateTime"/>
@@ -283,7 +284,7 @@
                                 <w:sdtContent>
                                   <w:p>
                                     <w:pPr>
-                                      <w:pStyle w:val="Geenafstand"/>
+                                      <w:pStyle w:val="NoSpacing"/>
                                       <w:spacing w:after="40"/>
                                       <w:jc w:val="center"/>
                                       <w:rPr>
@@ -299,16 +300,26 @@
                                         <w:color w:val="156082" w:themeColor="accent1"/>
                                         <w:sz w:val="28"/>
                                         <w:szCs w:val="28"/>
-                                        <w:lang w:val="nl-NL"/>
+                                        <w:lang w:val="en-US"/>
                                       </w:rPr>
-                                      <w:t>4 juni 2025</w:t>
+                                      <w:t>23</w:t>
+                                    </w:r>
+                                    <w:r>
+                                      <w:rPr>
+                                        <w:caps/>
+                                        <w:color w:val="156082" w:themeColor="accent1"/>
+                                        <w:sz w:val="28"/>
+                                        <w:szCs w:val="28"/>
+                                        <w:lang w:val="en-US"/>
+                                      </w:rPr>
+                                      <w:t xml:space="preserve"> juni 2025</w:t>
                                     </w:r>
                                   </w:p>
                                 </w:sdtContent>
                               </w:sdt>
                               <w:p>
                                 <w:pPr>
-                                  <w:pStyle w:val="Geenafstand"/>
+                                  <w:pStyle w:val="NoSpacing"/>
                                   <w:jc w:val="center"/>
                                   <w:rPr>
                                     <w:color w:val="156082" w:themeColor="accent1"/>
@@ -339,7 +350,7 @@
                               </w:p>
                               <w:p>
                                 <w:pPr>
-                                  <w:pStyle w:val="Geenafstand"/>
+                                  <w:pStyle w:val="NoSpacing"/>
                                   <w:jc w:val="center"/>
                                   <w:rPr>
                                     <w:color w:val="156082" w:themeColor="accent1"/>
@@ -393,7 +404,7 @@
                     <v:stroke joinstyle="miter"/>
                     <v:path gradientshapeok="t" o:connecttype="rect"/>
                   </v:shapetype>
-                  <v:shape id="Tekstvak 42" o:spid="_x0000_s1026" type="#_x0000_t202" style="position:absolute;left:0;text-align:left;margin-left:0;margin-top:0;width:516pt;height:43.9pt;z-index:251659264;visibility:visible;mso-wrap-style:square;mso-width-percent:1000;mso-height-percent:0;mso-top-percent:850;mso-wrap-distance-left:9pt;mso-wrap-distance-top:0;mso-wrap-distance-right:9pt;mso-wrap-distance-bottom:0;mso-position-horizontal:center;mso-position-horizontal-relative:margin;mso-position-vertical-relative:page;mso-width-percent:1000;mso-height-percent:0;mso-top-percent:850;mso-width-relative:margin;mso-height-relative:margin;v-text-anchor:bottom" o:gfxdata="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" filled="f" stroked="f" strokeweight=".5pt">
+                  <v:shape id="Tekstvak 42" o:spid="_x0000_s1026" type="#_x0000_t202" style="position:absolute;left:0;text-align:left;margin-left:0;margin-top:0;width:516pt;height:43.9pt;z-index:251658240;visibility:visible;mso-wrap-style:square;mso-width-percent:1000;mso-height-percent:0;mso-top-percent:850;mso-wrap-distance-left:9pt;mso-wrap-distance-top:0;mso-wrap-distance-right:9pt;mso-wrap-distance-bottom:0;mso-position-horizontal:center;mso-position-horizontal-relative:margin;mso-position-vertical-relative:page;mso-width-percent:1000;mso-height-percent:0;mso-top-percent:850;mso-width-relative:margin;mso-height-relative:margin;v-text-anchor:bottom" o:gfxdata="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" filled="f" stroked="f" strokeweight=".5pt">
                     <v:textbox style="mso-fit-shape-to-text:t" inset="0,0,0,0">
                       <w:txbxContent>
                         <w:sdt>
@@ -403,12 +414,13 @@
                               <w:color w:val="156082" w:themeColor="accent1"/>
                               <w:sz w:val="28"/>
                               <w:szCs w:val="28"/>
+                              <w:lang w:val="en-US"/>
                             </w:rPr>
                             <w:alias w:val="Datum"/>
                             <w:tag w:val=""/>
                             <w:id w:val="197127006"/>
                             <w:dataBinding w:prefixMappings="xmlns:ns0='http://schemas.microsoft.com/office/2006/coverPageProps' " w:xpath="/ns0:CoverPageProperties[1]/ns0:PublishDate[1]" w:storeItemID="{55AF091B-3C7A-41E3-B477-F2FDAA23CFDA}"/>
-                            <w:date w:fullDate="2025-06-04T00:00:00Z">
+                            <w:date>
                               <w:dateFormat w:val="d MMMM yyyy"/>
                               <w:lid w:val="nl-NL"/>
                               <w:storeMappedDataAs w:val="dateTime"/>
@@ -418,7 +430,7 @@
                           <w:sdtContent>
                             <w:p>
                               <w:pPr>
-                                <w:pStyle w:val="Geenafstand"/>
+                                <w:pStyle w:val="NoSpacing"/>
                                 <w:spacing w:after="40"/>
                                 <w:jc w:val="center"/>
                                 <w:rPr>
@@ -434,16 +446,26 @@
                                   <w:color w:val="156082" w:themeColor="accent1"/>
                                   <w:sz w:val="28"/>
                                   <w:szCs w:val="28"/>
-                                  <w:lang w:val="nl-NL"/>
+                                  <w:lang w:val="en-US"/>
                                 </w:rPr>
-                                <w:t>4 juni 2025</w:t>
+                                <w:t>23</w:t>
+                              </w:r>
+                              <w:r>
+                                <w:rPr>
+                                  <w:caps/>
+                                  <w:color w:val="156082" w:themeColor="accent1"/>
+                                  <w:sz w:val="28"/>
+                                  <w:szCs w:val="28"/>
+                                  <w:lang w:val="en-US"/>
+                                </w:rPr>
+                                <w:t xml:space="preserve"> juni 2025</w:t>
                               </w:r>
                             </w:p>
                           </w:sdtContent>
                         </w:sdt>
                         <w:p>
                           <w:pPr>
-                            <w:pStyle w:val="Geenafstand"/>
+                            <w:pStyle w:val="NoSpacing"/>
                             <w:jc w:val="center"/>
                             <w:rPr>
                               <w:color w:val="156082" w:themeColor="accent1"/>
@@ -474,7 +496,7 @@
                         </w:p>
                         <w:p>
                           <w:pPr>
-                            <w:pStyle w:val="Geenafstand"/>
+                            <w:pStyle w:val="NoSpacing"/>
                             <w:jc w:val="center"/>
                             <w:rPr>
                               <w:color w:val="156082" w:themeColor="accent1"/>
@@ -596,7 +618,7 @@
       <w:sdtContent>
         <w:p>
           <w:pPr>
-            <w:pStyle w:val="Kopvaninhoudsopgave"/>
+            <w:pStyle w:val="TOCHeading"/>
           </w:pPr>
           <w:r>
             <w:rPr>
@@ -607,7 +629,7 @@
         </w:p>
         <w:p>
           <w:pPr>
-            <w:pStyle w:val="Inhopg1"/>
+            <w:pStyle w:val="TOC1"/>
             <w:tabs>
               <w:tab w:val="right" w:leader="dot" w:pos="9016"/>
             </w:tabs>
@@ -691,7 +713,7 @@
         </w:p>
         <w:p>
           <w:pPr>
-            <w:pStyle w:val="Inhopg1"/>
+            <w:pStyle w:val="TOC1"/>
             <w:tabs>
               <w:tab w:val="right" w:leader="dot" w:pos="9016"/>
             </w:tabs>
@@ -766,7 +788,7 @@
         </w:p>
         <w:p>
           <w:pPr>
-            <w:pStyle w:val="Inhopg1"/>
+            <w:pStyle w:val="TOC1"/>
             <w:tabs>
               <w:tab w:val="right" w:leader="dot" w:pos="9016"/>
             </w:tabs>
@@ -841,7 +863,7 @@
         </w:p>
         <w:p>
           <w:pPr>
-            <w:pStyle w:val="Inhopg1"/>
+            <w:pStyle w:val="TOC1"/>
             <w:tabs>
               <w:tab w:val="right" w:leader="dot" w:pos="9016"/>
             </w:tabs>
@@ -916,7 +938,7 @@
         </w:p>
         <w:p>
           <w:pPr>
-            <w:pStyle w:val="Inhopg1"/>
+            <w:pStyle w:val="TOC1"/>
             <w:tabs>
               <w:tab w:val="right" w:leader="dot" w:pos="9016"/>
             </w:tabs>
@@ -1015,19 +1037,17 @@
     </w:p>
     <w:p>
       <w:pPr>
-        <w:pStyle w:val="Kop1"/>
-        <w:rPr>
-          <w:lang w:val="nl-NL"/>
-        </w:rPr>
-      </w:pPr>
-      <w:bookmarkStart w:id="0" w:name="_Toc199880807"/>
-      <w:r>
-        <w:rPr>
-          <w:lang w:val="nl-NL"/>
-        </w:rPr>
-        <w:t>Gemaakte keuzes</w:t>
-      </w:r>
-      <w:bookmarkEnd w:id="0"/>
+        <w:pStyle w:val="Heading1"/>
+        <w:rPr>
+          <w:lang w:val="nl-NL"/>
+        </w:rPr>
+      </w:pPr>
+      <w:r>
+        <w:rPr>
+          <w:lang w:val="nl-NL"/>
+        </w:rPr>
+        <w:t>Excersize 1</w:t>
+      </w:r>
     </w:p>
     <w:p>
       <w:pPr>
@@ -1035,458 +1055,2187 @@
           <w:lang w:val="nl-NL"/>
         </w:rPr>
       </w:pPr>
-      <w:r>
-        <w:rPr>
-          <w:lang w:val="nl-NL"/>
-        </w:rPr>
-        <w:t>Aan</w:t>
-      </w:r>
-      <w:r>
-        <w:rPr>
-          <w:lang w:val="nl-NL"/>
-        </w:rPr>
-        <w:t xml:space="preserve">gezien de opdracht eigenlijk </w:t>
-      </w:r>
-      <w:r>
-        <w:rPr>
-          <w:lang w:val="nl-NL"/>
-        </w:rPr>
-        <w:t>6</w:t>
-      </w:r>
-      <w:r>
-        <w:rPr>
-          <w:lang w:val="nl-NL"/>
-        </w:rPr>
-        <w:t xml:space="preserve"> kleine programeer opdracht waren, </w:t>
-      </w:r>
-      <w:r>
-        <w:rPr>
-          <w:lang w:val="nl-NL"/>
-        </w:rPr>
-        <w:t>hebben we de opdracht in 1 bestand gemaakt</w:t>
-      </w:r>
-      <w:r>
-        <w:rPr>
-          <w:lang w:val="nl-NL"/>
-        </w:rPr>
-        <w:t xml:space="preserve">. Op deze manier kunnen we </w:t>
-      </w:r>
-      <w:r>
-        <w:rPr>
-          <w:lang w:val="nl-NL"/>
-        </w:rPr>
-        <w:t xml:space="preserve">alles in </w:t>
-      </w:r>
-      <w:r>
-        <w:rPr>
-          <w:lang w:val="nl-NL"/>
-        </w:rPr>
-        <w:t xml:space="preserve">1 </w:t>
-      </w:r>
-      <w:r>
-        <w:rPr>
-          <w:lang w:val="nl-NL"/>
-        </w:rPr>
-        <w:t>keer</w:t>
-      </w:r>
-      <w:r>
-        <w:rPr>
-          <w:lang w:val="nl-NL"/>
-        </w:rPr>
-        <w:t xml:space="preserve"> runnen om dingen makkelijk te teste</w:t>
-      </w:r>
-      <w:r>
-        <w:rPr>
-          <w:lang w:val="nl-NL"/>
-        </w:rPr>
-        <w:t>n</w:t>
-      </w:r>
-      <w:r>
-        <w:rPr>
-          <w:lang w:val="nl-NL"/>
-        </w:rPr>
-        <w:t>.</w:t>
-      </w:r>
     </w:p>
     <w:p>
       <w:pPr>
-        <w:rPr>
-          <w:lang w:val="nl-NL"/>
-        </w:rPr>
-      </w:pPr>
-      <w:r>
-        <w:rPr>
-          <w:lang w:val="nl-NL"/>
-        </w:rPr>
-        <w:t>Ook hebben we ervoor gekozen om in een python bestand te werken en niet in een notebook bestand. De reden hiervoor is omdat wij het persoonlijk fijner vinden werken, daarnaast zie je in de praktijk bij bedrijven dat python bestanden meer voorkomen dan notebook bestanden. Om ons een zo goed mogelijke voorbereiding te geven op het bedrijfsleven maken wij de python file al ons eigen.</w:t>
+        <w:pStyle w:val="ListParagraph"/>
+        <w:keepNext/>
+        <w:numPr>
+          <w:ilvl w:val="0"/>
+          <w:numId w:val="3"/>
+        </w:numPr>
+      </w:pPr>
+      <w:r>
+        <w:rPr>
+          <w:lang w:val="nl-NL"/>
+        </w:rPr>
+        <w:t xml:space="preserve"> </w:t>
+      </w:r>
+      <w:r>
+        <w:rPr>
+          <w:noProof/>
+          <w:lang w:val="nl-NL"/>
+        </w:rPr>
+        <w:drawing>
+          <wp:inline distT="0" distB="0" distL="0" distR="0" wp14:anchorId="06D25061" wp14:editId="0C47FE80">
+            <wp:extent cx="5731510" cy="2886710"/>
+            <wp:effectExtent l="0" t="0" r="2540" b="8890"/>
+            <wp:docPr id="2078226781" name="Picture 1" descr="X in verschillende stadiums"/>
+            <wp:cNvGraphicFramePr>
+              <a:graphicFrameLocks xmlns:a="http://schemas.openxmlformats.org/drawingml/2006/main" noChangeAspect="1"/>
+            </wp:cNvGraphicFramePr>
+            <a:graphic xmlns:a="http://schemas.openxmlformats.org/drawingml/2006/main">
+              <a:graphicData uri="http://schemas.openxmlformats.org/drawingml/2006/picture">
+                <pic:pic xmlns:pic="http://schemas.openxmlformats.org/drawingml/2006/picture">
+                  <pic:nvPicPr>
+                    <pic:cNvPr id="2078226781" name="Picture 1" descr="X in verschillende stadiums"/>
+                    <pic:cNvPicPr/>
+                  </pic:nvPicPr>
+                  <pic:blipFill>
+                    <a:blip r:embed="rId9" cstate="print">
+                      <a:extLst>
+                        <a:ext uri="{28A0092B-C50C-407E-A947-70E740481C1C}">
+                          <a14:useLocalDpi xmlns:a14="http://schemas.microsoft.com/office/drawing/2010/main" val="0"/>
+                        </a:ext>
+                      </a:extLst>
+                    </a:blip>
+                    <a:stretch>
+                      <a:fillRect/>
+                    </a:stretch>
+                  </pic:blipFill>
+                  <pic:spPr>
+                    <a:xfrm>
+                      <a:off x="0" y="0"/>
+                      <a:ext cx="5731510" cy="2886710"/>
+                    </a:xfrm>
+                    <a:prstGeom prst="rect">
+                      <a:avLst/>
+                    </a:prstGeom>
+                  </pic:spPr>
+                </pic:pic>
+              </a:graphicData>
+            </a:graphic>
+          </wp:inline>
+        </w:drawing>
       </w:r>
     </w:p>
     <w:p>
       <w:pPr>
-        <w:rPr>
-          <w:lang w:val="nl-NL"/>
-        </w:rPr>
-      </w:pPr>
-      <w:r>
-        <w:rPr>
-          <w:lang w:val="nl-NL"/>
-        </w:rPr>
-        <w:t xml:space="preserve">We hebben gekozen om </w:t>
-      </w:r>
-      <w:r>
-        <w:rPr>
+        <w:pStyle w:val="Caption"/>
+        <w:ind w:left="720" w:firstLine="720"/>
+        <w:rPr>
+          <w:lang w:val="nl-NL"/>
+        </w:rPr>
+      </w:pPr>
+      <w:r>
+        <w:rPr>
+          <w:lang w:val="nl-NL"/>
+        </w:rPr>
+        <w:t xml:space="preserve">Figuur </w:t>
+      </w:r>
+      <w:r>
+        <w:fldChar w:fldCharType="begin"/>
+      </w:r>
+      <w:r>
+        <w:rPr>
+          <w:lang w:val="nl-NL"/>
+        </w:rPr>
+        <w:instrText xml:space="preserve"> SEQ Figuur \* ARABIC </w:instrText>
+      </w:r>
+      <w:r>
+        <w:fldChar w:fldCharType="separate"/>
+      </w:r>
+      <w:r>
+        <w:rPr>
+          <w:noProof/>
           <w:lang w:val="nl-NL"/>
         </w:rPr>
         <w:t>1</w:t>
       </w:r>
       <w:r>
-        <w:rPr>
-          <w:lang w:val="nl-NL"/>
-        </w:rPr>
-        <w:t xml:space="preserve"> test-scores te berekenen</w:t>
-      </w:r>
-      <w:r>
-        <w:rPr>
-          <w:lang w:val="nl-NL"/>
-        </w:rPr>
-        <w:t>, zodat we bij alle modellen dezelfde score kunnen vergelijken</w:t>
-      </w:r>
-      <w:r>
-        <w:rPr>
-          <w:lang w:val="nl-NL"/>
-        </w:rPr>
-        <w:t>:</w:t>
+        <w:fldChar w:fldCharType="end"/>
+      </w:r>
+      <w:r>
+        <w:rPr>
+          <w:lang w:val="nl-NL"/>
+        </w:rPr>
+        <w:t xml:space="preserve"> x in verschillende stadiums</w:t>
       </w:r>
     </w:p>
     <w:p>
       <w:pPr>
-        <w:pStyle w:val="Lijstalinea"/>
+        <w:pStyle w:val="ListParagraph"/>
         <w:numPr>
           <w:ilvl w:val="0"/>
-          <w:numId w:val="1"/>
+          <w:numId w:val="3"/>
         </w:numPr>
         <w:rPr>
-          <w:lang w:val="nl-NL"/>
-        </w:rPr>
-      </w:pPr>
-      <w:r>
-        <w:rPr>
-          <w:lang w:val="nl-NL"/>
-        </w:rPr>
-        <w:t xml:space="preserve">R2_score: gekozen omdat dit de variantie uitlegt bij een goed model. Word ook vaker gebruikt en is betrouwbaar. </w:t>
+          <w:b/>
+          <w:bCs/>
+          <w:sz w:val="24"/>
+          <w:szCs w:val="24"/>
+          <w:lang w:val="nl-NL"/>
+        </w:rPr>
+      </w:pPr>
+      <w:r>
+        <w:rPr>
+          <w:b/>
+          <w:bCs/>
+          <w:sz w:val="24"/>
+          <w:szCs w:val="24"/>
+          <w:lang w:val="nl-NL"/>
+        </w:rPr>
+        <w:t>Toegevoegde features</w:t>
       </w:r>
     </w:p>
     <w:p>
       <w:pPr>
-        <w:rPr>
-          <w:lang w:val="nl-NL"/>
-        </w:rPr>
-      </w:pPr>
-      <w:r>
-        <w:rPr>
-          <w:lang w:val="nl-NL"/>
-        </w:rPr>
-        <w:t>We hebben de data gesplit in een man dataset en vrouw dataset. Zodat we voor beide kunnen voorspellen</w:t>
-      </w:r>
-      <w:r>
-        <w:rPr>
-          <w:lang w:val="nl-NL"/>
-        </w:rPr>
-        <w:t>. Vervolgens hebben we beide datasets gesplit in een 80/20 verhouding.</w:t>
+        <w:pStyle w:val="ListParagraph"/>
+        <w:rPr>
+          <w:lang w:val="nl-NL"/>
+        </w:rPr>
+      </w:pPr>
+      <w:r>
+        <w:rPr>
+          <w:b/>
+          <w:bCs/>
+          <w:lang w:val="nl-NL"/>
+        </w:rPr>
+        <w:t>Spectral Flatness:</w:t>
+      </w:r>
+      <w:r>
+        <w:rPr>
+          <w:lang w:val="nl-NL"/>
+        </w:rPr>
+        <w:t xml:space="preserve"> Deze maat vergelijkt het geometrisch gemiddelde met het rekenkundig gemiddelde van het vermogensspectrum van een signaal. Een hoge spectral flatness duidt op een vlak spectrum, wat geassocieerd wordt met storingen of schade aan lagers, doordat defecten vaak leiden tot bredere frequentiecomponenten.</w:t>
       </w:r>
     </w:p>
     <w:p>
       <w:pPr>
-        <w:rPr>
-          <w:lang w:val="nl-NL"/>
-        </w:rPr>
-      </w:pPr>
+        <w:pStyle w:val="ListParagraph"/>
+        <w:rPr>
+          <w:lang w:val="nl-NL"/>
+        </w:rPr>
+      </w:pPr>
+      <w:r>
+        <w:rPr>
+          <w:b/>
+          <w:bCs/>
+          <w:lang w:val="nl-NL"/>
+        </w:rPr>
+        <w:t>Kurtosis:</w:t>
+      </w:r>
+      <w:r>
+        <w:rPr>
+          <w:lang w:val="nl-NL"/>
+        </w:rPr>
+        <w:t xml:space="preserve"> Kurtosis meet de spitsheid van de verdeling van het signaal. Signalen met defecten bevatten vaak plotselinge pieken, wat resulteert in een hogere kurtosis. Dit kan een sterk onderscheidend kenmerk zijn tussen gezonde en beschadigde lagers.</w:t>
+      </w:r>
     </w:p>
     <w:p>
       <w:pPr>
-        <w:pStyle w:val="Kop1"/>
-        <w:rPr>
-          <w:lang w:val="nl-NL"/>
-        </w:rPr>
-      </w:pPr>
-      <w:bookmarkStart w:id="1" w:name="_Toc199880808"/>
-      <w:r>
-        <w:rPr>
-          <w:lang w:val="nl-NL"/>
-        </w:rPr>
-        <w:t>Data cleaning</w:t>
-      </w:r>
-      <w:bookmarkEnd w:id="1"/>
+        <w:pStyle w:val="ListParagraph"/>
+        <w:rPr>
+          <w:i/>
+          <w:iCs/>
+          <w:sz w:val="20"/>
+          <w:szCs w:val="20"/>
+          <w:lang w:val="en-US"/>
+        </w:rPr>
+      </w:pPr>
+      <w:r>
+        <w:rPr>
+          <w:i/>
+          <w:iCs/>
+          <w:sz w:val="20"/>
+          <w:szCs w:val="20"/>
+          <w:lang w:val="en-US"/>
+        </w:rPr>
+        <w:t>Spectral Flatness: Peeters, B., &amp; De Roeck, G. (2001). Stochastic system identification for operational modal analysis: A review. [IEEE]</w:t>
+      </w:r>
     </w:p>
     <w:p>
       <w:pPr>
-        <w:rPr>
-          <w:lang w:val="nl-NL"/>
-        </w:rPr>
-      </w:pPr>
-      <w:r>
-        <w:rPr>
-          <w:lang w:val="nl-NL"/>
-        </w:rPr>
-        <w:t>Tijdens de data cleaning zijn we erachter gekomen dat er geen gedupliceerde data rijen zijn. Vervolgens hebben we de status en country kolommen veranderd in getallen, zodat er analyses op uitgevoerd kunnen worden.</w:t>
+        <w:pStyle w:val="ListParagraph"/>
+        <w:rPr>
+          <w:i/>
+          <w:iCs/>
+          <w:sz w:val="20"/>
+          <w:szCs w:val="20"/>
+          <w:lang w:val="en-US"/>
+        </w:rPr>
+      </w:pPr>
+      <w:r>
+        <w:rPr>
+          <w:i/>
+          <w:iCs/>
+          <w:sz w:val="20"/>
+          <w:szCs w:val="20"/>
+          <w:lang w:val="en-US"/>
+        </w:rPr>
+        <w:t>Kurtosis in fault detection: Randall, R. B. (2011). Vibration-based Condition Monitoring. Wiley.</w:t>
       </w:r>
     </w:p>
     <w:p>
       <w:pPr>
-        <w:rPr>
-          <w:lang w:val="nl-NL"/>
-        </w:rPr>
-      </w:pPr>
-      <w:r>
-        <w:rPr>
-          <w:lang w:val="nl-NL"/>
-        </w:rPr>
-        <w:t xml:space="preserve">Vervolgens hebben we de </w:t>
-      </w:r>
-      <w:proofErr w:type="spellStart"/>
-      <w:r>
-        <w:rPr>
-          <w:lang w:val="nl-NL"/>
-        </w:rPr>
-        <w:t>nan</w:t>
-      </w:r>
-      <w:proofErr w:type="spellEnd"/>
-      <w:r>
-        <w:rPr>
-          <w:lang w:val="nl-NL"/>
-        </w:rPr>
-        <w:t xml:space="preserve"> waardes vervangen door de gemiddelde waarde in het land waar de data vandaan komt. De </w:t>
-      </w:r>
-      <w:proofErr w:type="spellStart"/>
-      <w:r>
-        <w:rPr>
-          <w:lang w:val="nl-NL"/>
-        </w:rPr>
-        <w:t>nan</w:t>
-      </w:r>
-      <w:proofErr w:type="spellEnd"/>
-      <w:r>
-        <w:rPr>
-          <w:lang w:val="nl-NL"/>
-        </w:rPr>
-        <w:t xml:space="preserve"> waardes die voorkwamen in de </w:t>
-      </w:r>
-      <w:proofErr w:type="spellStart"/>
-      <w:r>
-        <w:rPr>
-          <w:lang w:val="nl-NL"/>
-        </w:rPr>
-        <w:t>thinness</w:t>
-      </w:r>
-      <w:proofErr w:type="spellEnd"/>
-      <w:r>
-        <w:rPr>
-          <w:lang w:val="nl-NL"/>
-        </w:rPr>
-        <w:t xml:space="preserve"> 1-19 en 5-9 </w:t>
-      </w:r>
-      <w:proofErr w:type="spellStart"/>
-      <w:r>
-        <w:rPr>
-          <w:lang w:val="nl-NL"/>
-        </w:rPr>
-        <w:t>years</w:t>
-      </w:r>
-      <w:proofErr w:type="spellEnd"/>
-      <w:r>
-        <w:rPr>
-          <w:lang w:val="nl-NL"/>
-        </w:rPr>
-        <w:t xml:space="preserve"> kolommen hebben we verwijderd omdat deze rijen teveel informatie bleken te missen. Hetzelfde geldt bij de </w:t>
-      </w:r>
-      <w:proofErr w:type="spellStart"/>
-      <w:r>
-        <w:rPr>
-          <w:lang w:val="nl-NL"/>
-        </w:rPr>
-        <w:t>Income</w:t>
-      </w:r>
-      <w:proofErr w:type="spellEnd"/>
-      <w:r>
-        <w:rPr>
-          <w:lang w:val="nl-NL"/>
-        </w:rPr>
-        <w:t xml:space="preserve"> </w:t>
-      </w:r>
-      <w:proofErr w:type="spellStart"/>
-      <w:r>
-        <w:rPr>
-          <w:lang w:val="nl-NL"/>
-        </w:rPr>
-        <w:t>composition</w:t>
-      </w:r>
-      <w:proofErr w:type="spellEnd"/>
-      <w:r>
-        <w:rPr>
-          <w:lang w:val="nl-NL"/>
-        </w:rPr>
-        <w:t xml:space="preserve"> of resources</w:t>
-      </w:r>
-      <w:r>
-        <w:rPr>
-          <w:lang w:val="nl-NL"/>
-        </w:rPr>
-        <w:t xml:space="preserve"> en </w:t>
-      </w:r>
-      <w:proofErr w:type="spellStart"/>
-      <w:r>
-        <w:rPr>
-          <w:lang w:val="nl-NL"/>
-        </w:rPr>
-        <w:t>s</w:t>
-      </w:r>
-      <w:r>
-        <w:rPr>
-          <w:lang w:val="nl-NL"/>
-        </w:rPr>
-        <w:t>chooling</w:t>
-      </w:r>
-      <w:proofErr w:type="spellEnd"/>
-      <w:r>
-        <w:rPr>
-          <w:lang w:val="nl-NL"/>
-        </w:rPr>
-        <w:t xml:space="preserve"> kolommen.</w:t>
-      </w:r>
+        <w:pStyle w:val="ListParagraph"/>
+        <w:rPr>
+          <w:lang w:val="en-US"/>
+        </w:rPr>
+      </w:pPr>
     </w:p>
     <w:p>
       <w:pPr>
-        <w:rPr>
-          <w:lang w:val="nl-NL"/>
-        </w:rPr>
-      </w:pPr>
+        <w:pStyle w:val="ListParagraph"/>
+        <w:numPr>
+          <w:ilvl w:val="0"/>
+          <w:numId w:val="3"/>
+        </w:numPr>
+        <w:rPr>
+          <w:lang w:val="nl-NL"/>
+        </w:rPr>
+      </w:pPr>
+      <w:r>
+        <w:rPr>
+          <w:noProof/>
+        </w:rPr>
+        <w:lastRenderedPageBreak/>
+        <mc:AlternateContent>
+          <mc:Choice Requires="wps">
+            <w:drawing>
+              <wp:anchor distT="0" distB="0" distL="114300" distR="114300" simplePos="0" relativeHeight="251664384" behindDoc="1" locked="0" layoutInCell="1" allowOverlap="1" wp14:anchorId="616427AD" wp14:editId="34B40859">
+                <wp:simplePos x="0" y="0"/>
+                <wp:positionH relativeFrom="column">
+                  <wp:posOffset>448310</wp:posOffset>
+                </wp:positionH>
+                <wp:positionV relativeFrom="paragraph">
+                  <wp:posOffset>2846705</wp:posOffset>
+                </wp:positionV>
+                <wp:extent cx="5283200" cy="635"/>
+                <wp:effectExtent l="0" t="0" r="0" b="0"/>
+                <wp:wrapTight wrapText="bothSides">
+                  <wp:wrapPolygon edited="0">
+                    <wp:start x="0" y="0"/>
+                    <wp:lineTo x="0" y="21600"/>
+                    <wp:lineTo x="21600" y="21600"/>
+                    <wp:lineTo x="21600" y="0"/>
+                  </wp:wrapPolygon>
+                </wp:wrapTight>
+                <wp:docPr id="1953958333" name="Text Box 1"/>
+                <wp:cNvGraphicFramePr/>
+                <a:graphic xmlns:a="http://schemas.openxmlformats.org/drawingml/2006/main">
+                  <a:graphicData uri="http://schemas.microsoft.com/office/word/2010/wordprocessingShape">
+                    <wps:wsp>
+                      <wps:cNvSpPr txBox="1"/>
+                      <wps:spPr>
+                        <a:xfrm>
+                          <a:off x="0" y="0"/>
+                          <a:ext cx="5283200" cy="635"/>
+                        </a:xfrm>
+                        <a:prstGeom prst="rect">
+                          <a:avLst/>
+                        </a:prstGeom>
+                        <a:solidFill>
+                          <a:prstClr val="white"/>
+                        </a:solidFill>
+                        <a:ln>
+                          <a:noFill/>
+                        </a:ln>
+                      </wps:spPr>
+                      <wps:txbx>
+                        <w:txbxContent>
+                          <w:p>
+                            <w:pPr>
+                              <w:pStyle w:val="Caption"/>
+                              <w:rPr>
+                                <w:noProof/>
+                                <w:sz w:val="22"/>
+                                <w:szCs w:val="22"/>
+                                <w:lang w:val="nl-NL"/>
+                              </w:rPr>
+                            </w:pPr>
+                            <w:r>
+                              <w:rPr>
+                                <w:lang w:val="nl-NL"/>
+                              </w:rPr>
+                              <w:t xml:space="preserve">Figuur </w:t>
+                            </w:r>
+                            <w:r>
+                              <w:fldChar w:fldCharType="begin"/>
+                            </w:r>
+                            <w:r>
+                              <w:rPr>
+                                <w:lang w:val="nl-NL"/>
+                              </w:rPr>
+                              <w:instrText xml:space="preserve"> SEQ Figuur \* ARABIC </w:instrText>
+                            </w:r>
+                            <w:r>
+                              <w:fldChar w:fldCharType="separate"/>
+                            </w:r>
+                            <w:r>
+                              <w:rPr>
+                                <w:noProof/>
+                                <w:lang w:val="nl-NL"/>
+                              </w:rPr>
+                              <w:t>2</w:t>
+                            </w:r>
+                            <w:r>
+                              <w:fldChar w:fldCharType="end"/>
+                            </w:r>
+                            <w:r>
+                              <w:rPr>
+                                <w:lang w:val="nl-NL"/>
+                              </w:rPr>
+                              <w:t xml:space="preserve"> sns pairplot van de gekozen features</w:t>
+                            </w:r>
+                          </w:p>
+                        </w:txbxContent>
+                      </wps:txbx>
+                      <wps:bodyPr rot="0" spcFirstLastPara="0" vertOverflow="overflow" horzOverflow="overflow" vert="horz" wrap="square" lIns="0" tIns="0" rIns="0" bIns="0" numCol="1" spcCol="0" rtlCol="0" fromWordArt="0" anchor="t" anchorCtr="0" forceAA="0" compatLnSpc="1">
+                        <a:prstTxWarp prst="textNoShape">
+                          <a:avLst/>
+                        </a:prstTxWarp>
+                        <a:spAutoFit/>
+                      </wps:bodyPr>
+                    </wps:wsp>
+                  </a:graphicData>
+                </a:graphic>
+              </wp:anchor>
+            </w:drawing>
+          </mc:Choice>
+          <mc:Fallback>
+            <w:pict>
+              <v:shape w14:anchorId="616427AD" id="Text Box 1" o:spid="_x0000_s1027" type="#_x0000_t202" style="position:absolute;left:0;text-align:left;margin-left:35.3pt;margin-top:224.15pt;width:416pt;height:.05pt;z-index:-251652096;visibility:visible;mso-wrap-style:square;mso-wrap-distance-left:9pt;mso-wrap-distance-top:0;mso-wrap-distance-right:9pt;mso-wrap-distance-bottom:0;mso-position-horizontal:absolute;mso-position-horizontal-relative:text;mso-position-vertical:absolute;mso-position-vertical-relative:text;v-text-anchor:top" o:gfxdata="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" stroked="f">
+                <v:textbox style="mso-fit-shape-to-text:t" inset="0,0,0,0">
+                  <w:txbxContent>
+                    <w:p>
+                      <w:pPr>
+                        <w:pStyle w:val="Caption"/>
+                        <w:rPr>
+                          <w:noProof/>
+                          <w:sz w:val="22"/>
+                          <w:szCs w:val="22"/>
+                          <w:lang w:val="nl-NL"/>
+                        </w:rPr>
+                      </w:pPr>
+                      <w:r>
+                        <w:rPr>
+                          <w:lang w:val="nl-NL"/>
+                        </w:rPr>
+                        <w:t xml:space="preserve">Figuur </w:t>
+                      </w:r>
+                      <w:r>
+                        <w:fldChar w:fldCharType="begin"/>
+                      </w:r>
+                      <w:r>
+                        <w:rPr>
+                          <w:lang w:val="nl-NL"/>
+                        </w:rPr>
+                        <w:instrText xml:space="preserve"> SEQ Figuur \* ARABIC </w:instrText>
+                      </w:r>
+                      <w:r>
+                        <w:fldChar w:fldCharType="separate"/>
+                      </w:r>
+                      <w:r>
+                        <w:rPr>
+                          <w:noProof/>
+                          <w:lang w:val="nl-NL"/>
+                        </w:rPr>
+                        <w:t>2</w:t>
+                      </w:r>
+                      <w:r>
+                        <w:fldChar w:fldCharType="end"/>
+                      </w:r>
+                      <w:r>
+                        <w:rPr>
+                          <w:lang w:val="nl-NL"/>
+                        </w:rPr>
+                        <w:t xml:space="preserve"> sns pairplot van de gekozen features</w:t>
+                      </w:r>
+                    </w:p>
+                  </w:txbxContent>
+                </v:textbox>
+                <w10:wrap type="tight"/>
+              </v:shape>
+            </w:pict>
+          </mc:Fallback>
+        </mc:AlternateContent>
+      </w:r>
+      <w:r>
+        <w:rPr>
+          <w:noProof/>
+          <w:lang w:val="nl-NL"/>
+        </w:rPr>
+        <w:drawing>
+          <wp:anchor distT="0" distB="0" distL="114300" distR="114300" simplePos="0" relativeHeight="251662336" behindDoc="1" locked="0" layoutInCell="1" allowOverlap="1" wp14:anchorId="4B33759F" wp14:editId="1E8A24D7">
+            <wp:simplePos x="0" y="0"/>
+            <wp:positionH relativeFrom="margin">
+              <wp:align>right</wp:align>
+            </wp:positionH>
+            <wp:positionV relativeFrom="paragraph">
+              <wp:posOffset>128905</wp:posOffset>
+            </wp:positionV>
+            <wp:extent cx="5283200" cy="2660650"/>
+            <wp:effectExtent l="0" t="0" r="0" b="6350"/>
+            <wp:wrapTight wrapText="bothSides">
+              <wp:wrapPolygon edited="0">
+                <wp:start x="0" y="0"/>
+                <wp:lineTo x="0" y="21497"/>
+                <wp:lineTo x="21496" y="21497"/>
+                <wp:lineTo x="21496" y="0"/>
+                <wp:lineTo x="0" y="0"/>
+              </wp:wrapPolygon>
+            </wp:wrapTight>
+            <wp:docPr id="655164408" name="Picture 2" descr="A collage of images of a graph&#10;&#10;AI-generated content may be incorrect."/>
+            <wp:cNvGraphicFramePr>
+              <a:graphicFrameLocks xmlns:a="http://schemas.openxmlformats.org/drawingml/2006/main" noChangeAspect="1"/>
+            </wp:cNvGraphicFramePr>
+            <a:graphic xmlns:a="http://schemas.openxmlformats.org/drawingml/2006/main">
+              <a:graphicData uri="http://schemas.openxmlformats.org/drawingml/2006/picture">
+                <pic:pic xmlns:pic="http://schemas.openxmlformats.org/drawingml/2006/picture">
+                  <pic:nvPicPr>
+                    <pic:cNvPr id="655164408" name="Picture 2" descr="A collage of images of a graph&#10;&#10;AI-generated content may be incorrect."/>
+                    <pic:cNvPicPr/>
+                  </pic:nvPicPr>
+                  <pic:blipFill>
+                    <a:blip r:embed="rId10" cstate="print">
+                      <a:extLst>
+                        <a:ext uri="{28A0092B-C50C-407E-A947-70E740481C1C}">
+                          <a14:useLocalDpi xmlns:a14="http://schemas.microsoft.com/office/drawing/2010/main" val="0"/>
+                        </a:ext>
+                      </a:extLst>
+                    </a:blip>
+                    <a:stretch>
+                      <a:fillRect/>
+                    </a:stretch>
+                  </pic:blipFill>
+                  <pic:spPr>
+                    <a:xfrm>
+                      <a:off x="0" y="0"/>
+                      <a:ext cx="5283200" cy="2660650"/>
+                    </a:xfrm>
+                    <a:prstGeom prst="rect">
+                      <a:avLst/>
+                    </a:prstGeom>
+                  </pic:spPr>
+                </pic:pic>
+              </a:graphicData>
+            </a:graphic>
+            <wp14:sizeRelH relativeFrom="margin">
+              <wp14:pctWidth>0</wp14:pctWidth>
+            </wp14:sizeRelH>
+            <wp14:sizeRelV relativeFrom="margin">
+              <wp14:pctHeight>0</wp14:pctHeight>
+            </wp14:sizeRelV>
+          </wp:anchor>
+        </w:drawing>
+      </w:r>
+      <w:r>
+        <w:rPr>
+          <w:lang w:val="nl-NL"/>
+        </w:rPr>
+        <w:t>We hebben Random Forest en SVM (RBF) gekozen omdat we een sns.pairplot hebben gemaakt waarin te zien is dat samples met stage 1 visueel goed te scheiden zijn van de andere stadia, terwijl stages 2, 3 en 4 veel overlap vertonen. Dit patroon werd bevestigd door een aanvullende PCA-analyse: de eerste twee hoofdcomponenten scheiden stage 1 duidelijk van de rest, maar tonen sterke overlap tussen de andere drie stadia.</w:t>
+      </w:r>
     </w:p>
     <w:p>
       <w:pPr>
-        <w:rPr>
-          <w:lang w:val="nl-NL"/>
-        </w:rPr>
-      </w:pPr>
-      <w:r>
-        <w:rPr>
-          <w:lang w:val="nl-NL"/>
-        </w:rPr>
-        <w:t>Als laatste hebben we de kolommen [</w:t>
-      </w:r>
-      <w:r>
-        <w:rPr>
-          <w:lang w:val="nl-NL"/>
-        </w:rPr>
-        <w:t xml:space="preserve">'Under-five </w:t>
-      </w:r>
-      <w:proofErr w:type="spellStart"/>
-      <w:r>
-        <w:rPr>
-          <w:lang w:val="nl-NL"/>
-        </w:rPr>
-        <w:t>deaths</w:t>
-      </w:r>
-      <w:proofErr w:type="spellEnd"/>
-      <w:r>
-        <w:rPr>
-          <w:lang w:val="nl-NL"/>
-        </w:rPr>
-        <w:t>', 'GDP', '</w:t>
-      </w:r>
-      <w:proofErr w:type="spellStart"/>
-      <w:r>
-        <w:rPr>
-          <w:lang w:val="nl-NL"/>
-        </w:rPr>
-        <w:t>thinness</w:t>
-      </w:r>
-      <w:proofErr w:type="spellEnd"/>
-      <w:r>
-        <w:rPr>
-          <w:lang w:val="nl-NL"/>
-        </w:rPr>
-        <w:t xml:space="preserve"> 5-9 </w:t>
-      </w:r>
-      <w:proofErr w:type="spellStart"/>
-      <w:r>
-        <w:rPr>
-          <w:lang w:val="nl-NL"/>
-        </w:rPr>
-        <w:t>years</w:t>
-      </w:r>
-      <w:proofErr w:type="spellEnd"/>
-      <w:r>
-        <w:rPr>
-          <w:lang w:val="nl-NL"/>
-        </w:rPr>
-        <w:t>', '</w:t>
-      </w:r>
-      <w:proofErr w:type="spellStart"/>
-      <w:r>
-        <w:rPr>
-          <w:lang w:val="nl-NL"/>
-        </w:rPr>
-        <w:t>Schooling</w:t>
-      </w:r>
-      <w:proofErr w:type="spellEnd"/>
-      <w:r>
-        <w:rPr>
-          <w:lang w:val="nl-NL"/>
-        </w:rPr>
-        <w:t>'</w:t>
-      </w:r>
-      <w:r>
-        <w:rPr>
-          <w:lang w:val="nl-NL"/>
-        </w:rPr>
-        <w:t>] ver</w:t>
-      </w:r>
-      <w:r>
-        <w:rPr>
-          <w:lang w:val="nl-NL"/>
-        </w:rPr>
-        <w:t xml:space="preserve">wijderd om </w:t>
-      </w:r>
-      <w:r>
-        <w:rPr>
-          <w:lang w:val="nl-NL"/>
-        </w:rPr>
-        <w:t>Multicollineariteit</w:t>
-      </w:r>
-      <w:r>
-        <w:rPr>
-          <w:lang w:val="nl-NL"/>
-        </w:rPr>
-        <w:t xml:space="preserve"> te voorkomen en hebben we de ‘</w:t>
-      </w:r>
-      <w:proofErr w:type="spellStart"/>
-      <w:r>
-        <w:rPr>
-          <w:lang w:val="nl-NL"/>
-        </w:rPr>
-        <w:t>Population</w:t>
-      </w:r>
-      <w:proofErr w:type="spellEnd"/>
-      <w:r>
-        <w:rPr>
-          <w:lang w:val="nl-NL"/>
-        </w:rPr>
-        <w:t xml:space="preserve">’ kolom verwijderd omdat die heel veel </w:t>
-      </w:r>
-      <w:proofErr w:type="spellStart"/>
-      <w:r>
-        <w:rPr>
-          <w:lang w:val="nl-NL"/>
-        </w:rPr>
-        <w:t>nan</w:t>
-      </w:r>
-      <w:proofErr w:type="spellEnd"/>
-      <w:r>
-        <w:rPr>
-          <w:lang w:val="nl-NL"/>
-        </w:rPr>
-        <w:t xml:space="preserve"> waardes heeft en weinig invloed heeft op de y waardes.</w:t>
-      </w:r>
+        <w:pStyle w:val="ListParagraph"/>
+        <w:rPr>
+          <w:lang w:val="nl-NL"/>
+        </w:rPr>
+      </w:pPr>
+    </w:p>
+    <w:p>
+      <w:pPr>
+        <w:pStyle w:val="ListParagraph"/>
+        <w:rPr>
+          <w:lang w:val="nl-NL"/>
+        </w:rPr>
+      </w:pPr>
+      <w:r>
+        <w:rPr>
+          <w:lang w:val="nl-NL"/>
+        </w:rPr>
+        <w:t>Op basis van deze observaties verwachten we dat classificatie van stage 1 versus de andere stadia relatief eenvoudig is, maar dat het onderscheiden van alle vier de degradatiestadia meer complexiteit vereist. Daarom kiezen we voor modellen die goed kunnen omgaan met niet-lineaire scheidingen en complexe interacties tussen features.</w:t>
+      </w:r>
+    </w:p>
+    <w:p>
+      <w:pPr>
+        <w:pStyle w:val="ListParagraph"/>
+        <w:rPr>
+          <w:lang w:val="nl-NL"/>
+        </w:rPr>
+      </w:pPr>
+    </w:p>
+    <w:p>
+      <w:pPr>
+        <w:pStyle w:val="ListParagraph"/>
+        <w:rPr>
+          <w:lang w:val="nl-NL"/>
+        </w:rPr>
+      </w:pPr>
+      <w:r>
+        <w:rPr>
+          <w:lang w:val="nl-NL"/>
+        </w:rPr>
+        <w:t>Random Forest is geschikt vanwege zijn robuustheid tegen overfitting, het omgaan met overlappende klassen en het leveren van feature importance. SVM met RBF-kernel is gekozen vanwege zijn vermogen om niet-lineaire beslissingsgrenzen te modelleren, wat waarschijnlijk nodig is gezien de overlappende clusters.</w:t>
+      </w:r>
+    </w:p>
+    <w:p>
+      <w:pPr>
+        <w:pStyle w:val="ListParagraph"/>
+        <w:numPr>
+          <w:ilvl w:val="0"/>
+          <w:numId w:val="3"/>
+        </w:numPr>
+        <w:rPr>
+          <w:lang w:val="nl-NL"/>
+        </w:rPr>
+      </w:pPr>
+      <w:r>
+        <w:rPr>
+          <w:noProof/>
+        </w:rPr>
+        <mc:AlternateContent>
+          <mc:Choice Requires="wpg">
+            <w:drawing>
+              <wp:anchor distT="0" distB="0" distL="114300" distR="114300" simplePos="0" relativeHeight="251669504" behindDoc="0" locked="0" layoutInCell="1" allowOverlap="1" wp14:anchorId="1D3330C3" wp14:editId="73AD3B55">
+                <wp:simplePos x="0" y="0"/>
+                <wp:positionH relativeFrom="margin">
+                  <wp:align>center</wp:align>
+                </wp:positionH>
+                <wp:positionV relativeFrom="paragraph">
+                  <wp:posOffset>704850</wp:posOffset>
+                </wp:positionV>
+                <wp:extent cx="5125720" cy="1957705"/>
+                <wp:effectExtent l="0" t="0" r="0" b="4445"/>
+                <wp:wrapTight wrapText="bothSides">
+                  <wp:wrapPolygon edited="0">
+                    <wp:start x="0" y="0"/>
+                    <wp:lineTo x="0" y="21439"/>
+                    <wp:lineTo x="11078" y="21439"/>
+                    <wp:lineTo x="21514" y="21439"/>
+                    <wp:lineTo x="21514" y="0"/>
+                    <wp:lineTo x="11078" y="0"/>
+                    <wp:lineTo x="0" y="0"/>
+                  </wp:wrapPolygon>
+                </wp:wrapTight>
+                <wp:docPr id="1847455478" name="Group 7"/>
+                <wp:cNvGraphicFramePr/>
+                <a:graphic xmlns:a="http://schemas.openxmlformats.org/drawingml/2006/main">
+                  <a:graphicData uri="http://schemas.microsoft.com/office/word/2010/wordprocessingGroup">
+                    <wpg:wgp>
+                      <wpg:cNvGrpSpPr/>
+                      <wpg:grpSpPr>
+                        <a:xfrm>
+                          <a:off x="0" y="0"/>
+                          <a:ext cx="5125720" cy="1957705"/>
+                          <a:chOff x="0" y="0"/>
+                          <a:chExt cx="5125720" cy="1957705"/>
+                        </a:xfrm>
+                      </wpg:grpSpPr>
+                      <pic:pic xmlns:pic="http://schemas.openxmlformats.org/drawingml/2006/picture">
+                        <pic:nvPicPr>
+                          <pic:cNvPr id="961625473" name="Picture 5" descr="A diagram of a forest&#10;&#10;AI-generated content may be incorrect."/>
+                          <pic:cNvPicPr>
+                            <a:picLocks noChangeAspect="1"/>
+                          </pic:cNvPicPr>
+                        </pic:nvPicPr>
+                        <pic:blipFill>
+                          <a:blip r:embed="rId11" cstate="print">
+                            <a:extLst>
+                              <a:ext uri="{28A0092B-C50C-407E-A947-70E740481C1C}">
+                                <a14:useLocalDpi xmlns:a14="http://schemas.microsoft.com/office/drawing/2010/main" val="0"/>
+                              </a:ext>
+                            </a:extLst>
+                          </a:blip>
+                          <a:stretch>
+                            <a:fillRect/>
+                          </a:stretch>
+                        </pic:blipFill>
+                        <pic:spPr>
+                          <a:xfrm>
+                            <a:off x="2562225" y="19050"/>
+                            <a:ext cx="2563495" cy="1924050"/>
+                          </a:xfrm>
+                          <a:prstGeom prst="rect">
+                            <a:avLst/>
+                          </a:prstGeom>
+                        </pic:spPr>
+                      </pic:pic>
+                      <pic:pic xmlns:pic="http://schemas.openxmlformats.org/drawingml/2006/picture">
+                        <pic:nvPicPr>
+                          <pic:cNvPr id="1182217466" name="Picture 6" descr="A diagram of a confused matrix&#10;&#10;AI-generated content may be incorrect."/>
+                          <pic:cNvPicPr>
+                            <a:picLocks noChangeAspect="1"/>
+                          </pic:cNvPicPr>
+                        </pic:nvPicPr>
+                        <pic:blipFill>
+                          <a:blip r:embed="rId12">
+                            <a:extLst>
+                              <a:ext uri="{28A0092B-C50C-407E-A947-70E740481C1C}">
+                                <a14:useLocalDpi xmlns:a14="http://schemas.microsoft.com/office/drawing/2010/main" val="0"/>
+                              </a:ext>
+                            </a:extLst>
+                          </a:blip>
+                          <a:stretch>
+                            <a:fillRect/>
+                          </a:stretch>
+                        </pic:blipFill>
+                        <pic:spPr>
+                          <a:xfrm>
+                            <a:off x="0" y="0"/>
+                            <a:ext cx="2609850" cy="1957705"/>
+                          </a:xfrm>
+                          <a:prstGeom prst="rect">
+                            <a:avLst/>
+                          </a:prstGeom>
+                        </pic:spPr>
+                      </pic:pic>
+                    </wpg:wgp>
+                  </a:graphicData>
+                </a:graphic>
+              </wp:anchor>
+            </w:drawing>
+          </mc:Choice>
+          <mc:Fallback>
+            <w:pict>
+              <v:group w14:anchorId="6C8492A7" id="Group 7" o:spid="_x0000_s1026" style="position:absolute;margin-left:0;margin-top:55.5pt;width:403.6pt;height:154.15pt;z-index:251669504;mso-position-horizontal:center;mso-position-horizontal-relative:margin" coordsize="51257,19577" o:gfxdata="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">
+                <v:shapetype id="_x0000_t75" coordsize="21600,21600" o:spt="75" o:preferrelative="t" path="m@4@5l@4@11@9@11@9@5xe" filled="f" stroked="f">
+                  <v:stroke joinstyle="miter"/>
+                  <v:formulas>
+                    <v:f eqn="if lineDrawn pixelLineWidth 0"/>
+                    <v:f eqn="sum @0 1 0"/>
+                    <v:f eqn="sum 0 0 @1"/>
+                    <v:f eqn="prod @2 1 2"/>
+                    <v:f eqn="prod @3 21600 pixelWidth"/>
+                    <v:f eqn="prod @3 21600 pixelHeight"/>
+                    <v:f eqn="sum @0 0 1"/>
+                    <v:f eqn="prod @6 1 2"/>
+                    <v:f eqn="prod @7 21600 pixelWidth"/>
+                    <v:f eqn="sum @8 21600 0"/>
+                    <v:f eqn="prod @7 21600 pixelHeight"/>
+                    <v:f eqn="sum @10 21600 0"/>
+                  </v:formulas>
+                  <v:path o:extrusionok="f" gradientshapeok="t" o:connecttype="rect"/>
+                  <o:lock v:ext="edit" aspectratio="t"/>
+                </v:shapetype>
+                <v:shape id="Picture 5" o:spid="_x0000_s1027" type="#_x0000_t75" alt="A diagram of a forest&#10;&#10;AI-generated content may be incorrect." style="position:absolute;left:25622;top:190;width:25635;height:19241;visibility:visible;mso-wrap-style:square" o:gfxdata="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">
+                  <v:imagedata r:id="rId13" o:title="A diagram of a forest&#10;&#10;AI-generated content may be incorrect"/>
+                </v:shape>
+                <v:shape id="Picture 6" o:spid="_x0000_s1028" type="#_x0000_t75" alt="A diagram of a confused matrix&#10;&#10;AI-generated content may be incorrect." style="position:absolute;width:26098;height:19577;visibility:visible;mso-wrap-style:square" o:gfxdata="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">
+                  <v:imagedata r:id="rId14" o:title="A diagram of a confused matrix&#10;&#10;AI-generated content may be incorrect"/>
+                </v:shape>
+                <w10:wrap type="tight" anchorx="margin"/>
+              </v:group>
+            </w:pict>
+          </mc:Fallback>
+        </mc:AlternateContent>
+      </w:r>
+      <w:r>
+        <w:rPr>
+          <w:noProof/>
+        </w:rPr>
+        <mc:AlternateContent>
+          <mc:Choice Requires="wps">
+            <w:drawing>
+              <wp:anchor distT="0" distB="0" distL="114300" distR="114300" simplePos="0" relativeHeight="251667456" behindDoc="1" locked="0" layoutInCell="1" allowOverlap="1" wp14:anchorId="252AEC8F" wp14:editId="230D4963">
+                <wp:simplePos x="0" y="0"/>
+                <wp:positionH relativeFrom="column">
+                  <wp:posOffset>2854325</wp:posOffset>
+                </wp:positionH>
+                <wp:positionV relativeFrom="paragraph">
+                  <wp:posOffset>2152650</wp:posOffset>
+                </wp:positionV>
+                <wp:extent cx="2272665" cy="635"/>
+                <wp:effectExtent l="0" t="0" r="0" b="0"/>
+                <wp:wrapTight wrapText="bothSides">
+                  <wp:wrapPolygon edited="0">
+                    <wp:start x="0" y="0"/>
+                    <wp:lineTo x="0" y="21600"/>
+                    <wp:lineTo x="21600" y="21600"/>
+                    <wp:lineTo x="21600" y="0"/>
+                  </wp:wrapPolygon>
+                </wp:wrapTight>
+                <wp:docPr id="329307901" name="Text Box 1"/>
+                <wp:cNvGraphicFramePr/>
+                <a:graphic xmlns:a="http://schemas.openxmlformats.org/drawingml/2006/main">
+                  <a:graphicData uri="http://schemas.microsoft.com/office/word/2010/wordprocessingShape">
+                    <wps:wsp>
+                      <wps:cNvSpPr txBox="1"/>
+                      <wps:spPr>
+                        <a:xfrm>
+                          <a:off x="0" y="0"/>
+                          <a:ext cx="2272665" cy="635"/>
+                        </a:xfrm>
+                        <a:prstGeom prst="rect">
+                          <a:avLst/>
+                        </a:prstGeom>
+                        <a:solidFill>
+                          <a:prstClr val="white"/>
+                        </a:solidFill>
+                        <a:ln>
+                          <a:noFill/>
+                        </a:ln>
+                      </wps:spPr>
+                      <wps:txbx>
+                        <w:txbxContent>
+                          <w:p>
+                            <w:pPr>
+                              <w:pStyle w:val="Caption"/>
+                              <w:rPr>
+                                <w:noProof/>
+                                <w:sz w:val="22"/>
+                                <w:szCs w:val="22"/>
+                                <w:lang w:val="nl-NL"/>
+                              </w:rPr>
+                            </w:pPr>
+                            <w:proofErr w:type="spellStart"/>
+                            <w:r>
+                              <w:t>Figuur</w:t>
+                            </w:r>
+                            <w:proofErr w:type="spellEnd"/>
+                            <w:r>
+                              <w:t xml:space="preserve"> </w:t>
+                            </w:r>
+                            <w:r>
+                              <w:fldChar w:fldCharType="begin"/>
+                            </w:r>
+                            <w:r>
+                              <w:instrText xml:space="preserve"> SEQ Figuur \* ARABIC </w:instrText>
+                            </w:r>
+                            <w:r>
+                              <w:fldChar w:fldCharType="separate"/>
+                            </w:r>
+                            <w:r>
+                              <w:rPr>
+                                <w:noProof/>
+                              </w:rPr>
+                              <w:t>3</w:t>
+                            </w:r>
+                            <w:r>
+                              <w:fldChar w:fldCharType="end"/>
+                            </w:r>
+                            <w:r>
+                              <w:t xml:space="preserve"> Confusion Matrix Random Forest</w:t>
+                            </w:r>
+                          </w:p>
+                        </w:txbxContent>
+                      </wps:txbx>
+                      <wps:bodyPr rot="0" spcFirstLastPara="0" vertOverflow="overflow" horzOverflow="overflow" vert="horz" wrap="square" lIns="0" tIns="0" rIns="0" bIns="0" numCol="1" spcCol="0" rtlCol="0" fromWordArt="0" anchor="t" anchorCtr="0" forceAA="0" compatLnSpc="1">
+                        <a:prstTxWarp prst="textNoShape">
+                          <a:avLst/>
+                        </a:prstTxWarp>
+                        <a:spAutoFit/>
+                      </wps:bodyPr>
+                    </wps:wsp>
+                  </a:graphicData>
+                </a:graphic>
+              </wp:anchor>
+            </w:drawing>
+          </mc:Choice>
+          <mc:Fallback>
+            <w:pict>
+              <v:shape w14:anchorId="252AEC8F" id="_x0000_s1028" type="#_x0000_t202" style="position:absolute;left:0;text-align:left;margin-left:224.75pt;margin-top:169.5pt;width:178.95pt;height:.05pt;z-index:-251649024;visibility:visible;mso-wrap-style:square;mso-wrap-distance-left:9pt;mso-wrap-distance-top:0;mso-wrap-distance-right:9pt;mso-wrap-distance-bottom:0;mso-position-horizontal:absolute;mso-position-horizontal-relative:text;mso-position-vertical:absolute;mso-position-vertical-relative:text;v-text-anchor:top" o:gfxdata="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" stroked="f">
+                <v:textbox style="mso-fit-shape-to-text:t" inset="0,0,0,0">
+                  <w:txbxContent>
+                    <w:p>
+                      <w:pPr>
+                        <w:pStyle w:val="Caption"/>
+                        <w:rPr>
+                          <w:noProof/>
+                          <w:sz w:val="22"/>
+                          <w:szCs w:val="22"/>
+                          <w:lang w:val="nl-NL"/>
+                        </w:rPr>
+                      </w:pPr>
+                      <w:proofErr w:type="spellStart"/>
+                      <w:r>
+                        <w:t>Figuur</w:t>
+                      </w:r>
+                      <w:proofErr w:type="spellEnd"/>
+                      <w:r>
+                        <w:t xml:space="preserve"> </w:t>
+                      </w:r>
+                      <w:r>
+                        <w:fldChar w:fldCharType="begin"/>
+                      </w:r>
+                      <w:r>
+                        <w:instrText xml:space="preserve"> SEQ Figuur \* ARABIC </w:instrText>
+                      </w:r>
+                      <w:r>
+                        <w:fldChar w:fldCharType="separate"/>
+                      </w:r>
+                      <w:r>
+                        <w:rPr>
+                          <w:noProof/>
+                        </w:rPr>
+                        <w:t>3</w:t>
+                      </w:r>
+                      <w:r>
+                        <w:fldChar w:fldCharType="end"/>
+                      </w:r>
+                      <w:r>
+                        <w:t xml:space="preserve"> Confusion Matrix Random Forest</w:t>
+                      </w:r>
+                    </w:p>
+                  </w:txbxContent>
+                </v:textbox>
+                <w10:wrap type="tight"/>
+              </v:shape>
+            </w:pict>
+          </mc:Fallback>
+        </mc:AlternateContent>
+      </w:r>
+      <w:r>
+        <w:rPr>
+          <w:lang w:val="nl-NL"/>
+        </w:rPr>
+        <w:t>De standaarddeviatie en de RMS (root mean square) zijn sterk gecorreleerd omdat ze beide de spreiding van de data meten.</w:t>
+      </w:r>
+      <w:r>
+        <w:rPr>
+          <w:lang w:val="nl-NL"/>
+        </w:rPr>
+        <w:t xml:space="preserve"> Het gemiddelde is redelijk constant en dat is het enige verschil in de twee formules.</w:t>
+      </w:r>
+    </w:p>
+    <w:p>
+      <w:pPr>
+        <w:pStyle w:val="ListParagraph"/>
+        <w:numPr>
+          <w:ilvl w:val="0"/>
+          <w:numId w:val="3"/>
+        </w:numPr>
+        <w:rPr>
+          <w:lang w:val="nl-NL"/>
+        </w:rPr>
+      </w:pPr>
+      <w:r>
+        <w:rPr>
+          <w:lang w:val="nl-NL"/>
+        </w:rPr>
+        <w:lastRenderedPageBreak/>
+        <w:t xml:space="preserve">Random forest is betere op alle  3 </w:t>
+      </w:r>
+      <w:r>
+        <w:rPr>
+          <w:lang w:val="nl-NL"/>
+        </w:rPr>
+        <w:t xml:space="preserve"> de </w:t>
+      </w:r>
+      <w:r>
+        <w:rPr>
+          <w:lang w:val="nl-NL"/>
+        </w:rPr>
+        <w:t>evaluati</w:t>
+      </w:r>
+      <w:r>
+        <w:rPr>
+          <w:lang w:val="nl-NL"/>
+        </w:rPr>
+        <w:t>es</w:t>
+      </w:r>
+      <w:r>
+        <w:rPr>
+          <w:lang w:val="nl-NL"/>
+        </w:rPr>
+        <w:t xml:space="preserve"> dus </w:t>
+      </w:r>
+      <w:r>
+        <w:rPr>
+          <w:lang w:val="nl-NL"/>
+        </w:rPr>
+        <w:t>kiezen we dit model</w:t>
+      </w:r>
+    </w:p>
+    <w:tbl>
+      <w:tblPr>
+        <w:tblStyle w:val="TableGrid"/>
+        <w:tblW w:w="0" w:type="auto"/>
+        <w:tblInd w:w="720" w:type="dxa"/>
+        <w:tblLook w:val="04A0" w:firstRow="1" w:lastRow="0" w:firstColumn="1" w:lastColumn="0" w:noHBand="0" w:noVBand="1"/>
+      </w:tblPr>
+      <w:tblGrid>
+        <w:gridCol w:w="3244"/>
+        <w:gridCol w:w="2318"/>
+        <w:gridCol w:w="2734"/>
+      </w:tblGrid>
+      <w:tr>
+        <w:tc>
+          <w:tcPr>
+            <w:tcW w:w="3244" w:type="dxa"/>
+          </w:tcPr>
+          <w:p>
+            <w:pPr>
+              <w:pStyle w:val="ListParagraph"/>
+              <w:ind w:left="0"/>
+              <w:rPr>
+                <w:lang w:val="nl-NL"/>
+              </w:rPr>
+            </w:pPr>
+          </w:p>
+        </w:tc>
+        <w:tc>
+          <w:tcPr>
+            <w:tcW w:w="2318" w:type="dxa"/>
+          </w:tcPr>
+          <w:p>
+            <w:pPr>
+              <w:pStyle w:val="ListParagraph"/>
+              <w:ind w:left="0"/>
+              <w:rPr>
+                <w:b/>
+                <w:bCs/>
+                <w:lang w:val="nl-NL"/>
+              </w:rPr>
+            </w:pPr>
+            <w:r>
+              <w:rPr>
+                <w:b/>
+                <w:bCs/>
+                <w:lang w:val="nl-NL"/>
+              </w:rPr>
+              <w:t>Random Forest</w:t>
+            </w:r>
+          </w:p>
+        </w:tc>
+        <w:tc>
+          <w:tcPr>
+            <w:tcW w:w="2734" w:type="dxa"/>
+          </w:tcPr>
+          <w:p>
+            <w:pPr>
+              <w:pStyle w:val="ListParagraph"/>
+              <w:ind w:left="0"/>
+              <w:rPr>
+                <w:b/>
+                <w:bCs/>
+                <w:lang w:val="nl-NL"/>
+              </w:rPr>
+            </w:pPr>
+            <w:r>
+              <w:rPr>
+                <w:b/>
+                <w:bCs/>
+                <w:lang w:val="nl-NL"/>
+              </w:rPr>
+              <w:t>SVM (RBF)</w:t>
+            </w:r>
+          </w:p>
+        </w:tc>
+      </w:tr>
+      <w:tr>
+        <w:tc>
+          <w:tcPr>
+            <w:tcW w:w="3244" w:type="dxa"/>
+          </w:tcPr>
+          <w:p>
+            <w:pPr>
+              <w:pStyle w:val="ListParagraph"/>
+              <w:ind w:left="0"/>
+              <w:rPr>
+                <w:lang w:val="nl-NL"/>
+              </w:rPr>
+            </w:pPr>
+            <w:r>
+              <w:rPr>
+                <w:lang w:val="nl-NL"/>
+              </w:rPr>
+              <w:t>Accuracy</w:t>
+            </w:r>
+          </w:p>
+        </w:tc>
+        <w:tc>
+          <w:tcPr>
+            <w:tcW w:w="2318" w:type="dxa"/>
+          </w:tcPr>
+          <w:p>
+            <w:pPr>
+              <w:pStyle w:val="ListParagraph"/>
+              <w:ind w:left="0"/>
+              <w:rPr>
+                <w:lang w:val="nl-NL"/>
+              </w:rPr>
+            </w:pPr>
+            <w:r>
+              <w:rPr>
+                <w:lang w:val="nl-NL"/>
+              </w:rPr>
+              <w:t>0.89565</w:t>
+            </w:r>
+          </w:p>
+        </w:tc>
+        <w:tc>
+          <w:tcPr>
+            <w:tcW w:w="2734" w:type="dxa"/>
+          </w:tcPr>
+          <w:p>
+            <w:pPr>
+              <w:pStyle w:val="ListParagraph"/>
+              <w:ind w:left="0"/>
+              <w:rPr>
+                <w:lang w:val="nl-NL"/>
+              </w:rPr>
+            </w:pPr>
+            <w:r>
+              <w:rPr>
+                <w:lang w:val="nl-NL"/>
+              </w:rPr>
+              <w:t>0.84927</w:t>
+            </w:r>
+          </w:p>
+        </w:tc>
+      </w:tr>
+      <w:tr>
+        <w:tc>
+          <w:tcPr>
+            <w:tcW w:w="3244" w:type="dxa"/>
+          </w:tcPr>
+          <w:p>
+            <w:pPr>
+              <w:pStyle w:val="ListParagraph"/>
+              <w:ind w:left="0"/>
+              <w:rPr>
+                <w:lang w:val="nl-NL"/>
+              </w:rPr>
+            </w:pPr>
+            <w:r>
+              <w:rPr>
+                <w:lang w:val="nl-NL"/>
+              </w:rPr>
+              <w:t xml:space="preserve">Balanced </w:t>
+            </w:r>
+            <w:r>
+              <w:rPr>
+                <w:lang w:val="nl-NL"/>
+              </w:rPr>
+              <w:t>Accuracy</w:t>
+            </w:r>
+          </w:p>
+        </w:tc>
+        <w:tc>
+          <w:tcPr>
+            <w:tcW w:w="2318" w:type="dxa"/>
+          </w:tcPr>
+          <w:p>
+            <w:pPr>
+              <w:pStyle w:val="ListParagraph"/>
+              <w:ind w:left="0"/>
+              <w:rPr>
+                <w:lang w:val="nl-NL"/>
+              </w:rPr>
+            </w:pPr>
+            <w:r>
+              <w:rPr>
+                <w:lang w:val="nl-NL"/>
+              </w:rPr>
+              <w:t>0.89341</w:t>
+            </w:r>
+          </w:p>
+        </w:tc>
+        <w:tc>
+          <w:tcPr>
+            <w:tcW w:w="2734" w:type="dxa"/>
+          </w:tcPr>
+          <w:p>
+            <w:pPr>
+              <w:pStyle w:val="ListParagraph"/>
+              <w:ind w:left="0"/>
+              <w:rPr>
+                <w:lang w:val="nl-NL"/>
+              </w:rPr>
+            </w:pPr>
+            <w:r>
+              <w:rPr>
+                <w:lang w:val="nl-NL"/>
+              </w:rPr>
+              <w:t>0.83144</w:t>
+            </w:r>
+          </w:p>
+        </w:tc>
+      </w:tr>
+      <w:tr>
+        <w:tc>
+          <w:tcPr>
+            <w:tcW w:w="3244" w:type="dxa"/>
+          </w:tcPr>
+          <w:p>
+            <w:pPr>
+              <w:pStyle w:val="ListParagraph"/>
+              <w:ind w:left="0"/>
+              <w:rPr>
+                <w:lang w:val="nl-NL"/>
+              </w:rPr>
+            </w:pPr>
+            <w:r>
+              <w:rPr>
+                <w:lang w:val="nl-NL"/>
+              </w:rPr>
+              <w:t>F1 score</w:t>
+            </w:r>
+          </w:p>
+        </w:tc>
+        <w:tc>
+          <w:tcPr>
+            <w:tcW w:w="2318" w:type="dxa"/>
+          </w:tcPr>
+          <w:p>
+            <w:pPr>
+              <w:pStyle w:val="ListParagraph"/>
+              <w:ind w:left="0"/>
+              <w:rPr>
+                <w:lang w:val="nl-NL"/>
+              </w:rPr>
+            </w:pPr>
+            <w:r>
+              <w:rPr>
+                <w:lang w:val="nl-NL"/>
+              </w:rPr>
+              <w:t>0.89628</w:t>
+            </w:r>
+          </w:p>
+        </w:tc>
+        <w:tc>
+          <w:tcPr>
+            <w:tcW w:w="2734" w:type="dxa"/>
+          </w:tcPr>
+          <w:p>
+            <w:pPr>
+              <w:pStyle w:val="ListParagraph"/>
+              <w:ind w:left="0"/>
+              <w:rPr>
+                <w:lang w:val="nl-NL"/>
+              </w:rPr>
+            </w:pPr>
+            <w:r>
+              <w:rPr>
+                <w:lang w:val="nl-NL"/>
+              </w:rPr>
+              <w:t>0.84674</w:t>
+            </w:r>
+          </w:p>
+        </w:tc>
+      </w:tr>
+    </w:tbl>
+    <w:p>
+      <w:pPr>
+        <w:pStyle w:val="ListParagraph"/>
+        <w:numPr>
+          <w:ilvl w:val="0"/>
+          <w:numId w:val="3"/>
+        </w:numPr>
+        <w:rPr>
+          <w:lang w:val="nl-NL"/>
+        </w:rPr>
+      </w:pPr>
+      <w:r>
+        <w:rPr>
+          <w:lang w:val="nl-NL"/>
+        </w:rPr>
+        <w:t xml:space="preserve">We hebben de cutoff van de multicolineariteit op absolute waarde 0.8 gezet om </w:t>
+      </w:r>
+      <w:r>
+        <w:rPr>
+          <w:lang w:val="nl-NL"/>
+        </w:rPr>
+        <w:t>minder multicolineariteit te krijgen in het model.</w:t>
+      </w:r>
+    </w:p>
+    <w:p>
+      <w:pPr>
+        <w:pStyle w:val="ListParagraph"/>
+        <w:numPr>
+          <w:ilvl w:val="0"/>
+          <w:numId w:val="3"/>
+        </w:numPr>
+        <w:rPr>
+          <w:lang w:val="nl-NL"/>
+        </w:rPr>
+      </w:pPr>
+      <w:r>
+        <w:rPr>
+          <w:noProof/>
+        </w:rPr>
+        <mc:AlternateContent>
+          <mc:Choice Requires="wps">
+            <w:drawing>
+              <wp:anchor distT="0" distB="0" distL="114300" distR="114300" simplePos="0" relativeHeight="251661312" behindDoc="0" locked="0" layoutInCell="1" allowOverlap="1" wp14:anchorId="1596FF50" wp14:editId="22CC9C05">
+                <wp:simplePos x="0" y="0"/>
+                <wp:positionH relativeFrom="column">
+                  <wp:posOffset>3648710</wp:posOffset>
+                </wp:positionH>
+                <wp:positionV relativeFrom="paragraph">
+                  <wp:posOffset>1652905</wp:posOffset>
+                </wp:positionV>
+                <wp:extent cx="2082800" cy="635"/>
+                <wp:effectExtent l="0" t="0" r="0" b="0"/>
+                <wp:wrapSquare wrapText="bothSides"/>
+                <wp:docPr id="1918056100" name="Text Box 1"/>
+                <wp:cNvGraphicFramePr/>
+                <a:graphic xmlns:a="http://schemas.openxmlformats.org/drawingml/2006/main">
+                  <a:graphicData uri="http://schemas.microsoft.com/office/word/2010/wordprocessingShape">
+                    <wps:wsp>
+                      <wps:cNvSpPr txBox="1"/>
+                      <wps:spPr>
+                        <a:xfrm>
+                          <a:off x="0" y="0"/>
+                          <a:ext cx="2082800" cy="635"/>
+                        </a:xfrm>
+                        <a:prstGeom prst="rect">
+                          <a:avLst/>
+                        </a:prstGeom>
+                        <a:solidFill>
+                          <a:prstClr val="white"/>
+                        </a:solidFill>
+                        <a:ln>
+                          <a:noFill/>
+                        </a:ln>
+                      </wps:spPr>
+                      <wps:txbx>
+                        <w:txbxContent>
+                          <w:p>
+                            <w:pPr>
+                              <w:pStyle w:val="Caption"/>
+                              <w:rPr>
+                                <w:noProof/>
+                                <w:sz w:val="22"/>
+                                <w:szCs w:val="22"/>
+                                <w:lang w:val="nl-NL"/>
+                              </w:rPr>
+                            </w:pPr>
+                            <w:proofErr w:type="spellStart"/>
+                            <w:r>
+                              <w:t>Figuur</w:t>
+                            </w:r>
+                            <w:proofErr w:type="spellEnd"/>
+                            <w:r>
+                              <w:t xml:space="preserve"> </w:t>
+                            </w:r>
+                            <w:r>
+                              <w:fldChar w:fldCharType="begin"/>
+                            </w:r>
+                            <w:r>
+                              <w:instrText xml:space="preserve"> SEQ Figuur \* ARABIC </w:instrText>
+                            </w:r>
+                            <w:r>
+                              <w:fldChar w:fldCharType="separate"/>
+                            </w:r>
+                            <w:r>
+                              <w:rPr>
+                                <w:noProof/>
+                              </w:rPr>
+                              <w:t>4</w:t>
+                            </w:r>
+                            <w:r>
+                              <w:fldChar w:fldCharType="end"/>
+                            </w:r>
+                            <w:r>
+                              <w:t xml:space="preserve"> </w:t>
+                            </w:r>
+                            <w:proofErr w:type="spellStart"/>
+                            <w:r>
+                              <w:t>Verdeling</w:t>
+                            </w:r>
+                            <w:proofErr w:type="spellEnd"/>
+                            <w:r>
+                              <w:t xml:space="preserve"> van de </w:t>
+                            </w:r>
+                            <w:proofErr w:type="spellStart"/>
+                            <w:r>
+                              <w:t>groepen</w:t>
+                            </w:r>
+                            <w:proofErr w:type="spellEnd"/>
+                          </w:p>
+                        </w:txbxContent>
+                      </wps:txbx>
+                      <wps:bodyPr rot="0" spcFirstLastPara="0" vertOverflow="overflow" horzOverflow="overflow" vert="horz" wrap="square" lIns="0" tIns="0" rIns="0" bIns="0" numCol="1" spcCol="0" rtlCol="0" fromWordArt="0" anchor="t" anchorCtr="0" forceAA="0" compatLnSpc="1">
+                        <a:prstTxWarp prst="textNoShape">
+                          <a:avLst/>
+                        </a:prstTxWarp>
+                        <a:spAutoFit/>
+                      </wps:bodyPr>
+                    </wps:wsp>
+                  </a:graphicData>
+                </a:graphic>
+              </wp:anchor>
+            </w:drawing>
+          </mc:Choice>
+          <mc:Fallback>
+            <w:pict>
+              <v:shape w14:anchorId="1596FF50" id="_x0000_s1029" type="#_x0000_t202" style="position:absolute;left:0;text-align:left;margin-left:287.3pt;margin-top:130.15pt;width:164pt;height:.05pt;z-index:251661312;visibility:visible;mso-wrap-style:square;mso-wrap-distance-left:9pt;mso-wrap-distance-top:0;mso-wrap-distance-right:9pt;mso-wrap-distance-bottom:0;mso-position-horizontal:absolute;mso-position-horizontal-relative:text;mso-position-vertical:absolute;mso-position-vertical-relative:text;v-text-anchor:top" o:gfxdata="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" stroked="f">
+                <v:textbox style="mso-fit-shape-to-text:t" inset="0,0,0,0">
+                  <w:txbxContent>
+                    <w:p>
+                      <w:pPr>
+                        <w:pStyle w:val="Caption"/>
+                        <w:rPr>
+                          <w:noProof/>
+                          <w:sz w:val="22"/>
+                          <w:szCs w:val="22"/>
+                          <w:lang w:val="nl-NL"/>
+                        </w:rPr>
+                      </w:pPr>
+                      <w:proofErr w:type="spellStart"/>
+                      <w:r>
+                        <w:t>Figuur</w:t>
+                      </w:r>
+                      <w:proofErr w:type="spellEnd"/>
+                      <w:r>
+                        <w:t xml:space="preserve"> </w:t>
+                      </w:r>
+                      <w:r>
+                        <w:fldChar w:fldCharType="begin"/>
+                      </w:r>
+                      <w:r>
+                        <w:instrText xml:space="preserve"> SEQ Figuur \* ARABIC </w:instrText>
+                      </w:r>
+                      <w:r>
+                        <w:fldChar w:fldCharType="separate"/>
+                      </w:r>
+                      <w:r>
+                        <w:rPr>
+                          <w:noProof/>
+                        </w:rPr>
+                        <w:t>4</w:t>
+                      </w:r>
+                      <w:r>
+                        <w:fldChar w:fldCharType="end"/>
+                      </w:r>
+                      <w:r>
+                        <w:t xml:space="preserve"> </w:t>
+                      </w:r>
+                      <w:proofErr w:type="spellStart"/>
+                      <w:r>
+                        <w:t>Verdeling</w:t>
+                      </w:r>
+                      <w:proofErr w:type="spellEnd"/>
+                      <w:r>
+                        <w:t xml:space="preserve"> van de </w:t>
+                      </w:r>
+                      <w:proofErr w:type="spellStart"/>
+                      <w:r>
+                        <w:t>groepen</w:t>
+                      </w:r>
+                      <w:proofErr w:type="spellEnd"/>
+                    </w:p>
+                  </w:txbxContent>
+                </v:textbox>
+                <w10:wrap type="square"/>
+              </v:shape>
+            </w:pict>
+          </mc:Fallback>
+        </mc:AlternateContent>
+      </w:r>
+      <w:r>
+        <w:rPr>
+          <w:noProof/>
+          <w:lang w:val="nl-NL"/>
+        </w:rPr>
+        <w:drawing>
+          <wp:anchor distT="0" distB="0" distL="114300" distR="114300" simplePos="0" relativeHeight="251659264" behindDoc="0" locked="0" layoutInCell="1" allowOverlap="1" wp14:anchorId="58A0322A" wp14:editId="58ADE8E6">
+            <wp:simplePos x="0" y="0"/>
+            <wp:positionH relativeFrom="margin">
+              <wp:align>right</wp:align>
+            </wp:positionH>
+            <wp:positionV relativeFrom="paragraph">
+              <wp:posOffset>33655</wp:posOffset>
+            </wp:positionV>
+            <wp:extent cx="2082800" cy="1562100"/>
+            <wp:effectExtent l="0" t="0" r="0" b="0"/>
+            <wp:wrapSquare wrapText="bothSides"/>
+            <wp:docPr id="326949478" name="Picture 1" descr="A graph with blue bars&#10;&#10;AI-generated content may be incorrect."/>
+            <wp:cNvGraphicFramePr>
+              <a:graphicFrameLocks xmlns:a="http://schemas.openxmlformats.org/drawingml/2006/main" noChangeAspect="1"/>
+            </wp:cNvGraphicFramePr>
+            <a:graphic xmlns:a="http://schemas.openxmlformats.org/drawingml/2006/main">
+              <a:graphicData uri="http://schemas.openxmlformats.org/drawingml/2006/picture">
+                <pic:pic xmlns:pic="http://schemas.openxmlformats.org/drawingml/2006/picture">
+                  <pic:nvPicPr>
+                    <pic:cNvPr id="326949478" name="Picture 1" descr="A graph with blue bars&#10;&#10;AI-generated content may be incorrect."/>
+                    <pic:cNvPicPr/>
+                  </pic:nvPicPr>
+                  <pic:blipFill>
+                    <a:blip r:embed="rId15" cstate="print">
+                      <a:extLst>
+                        <a:ext uri="{28A0092B-C50C-407E-A947-70E740481C1C}">
+                          <a14:useLocalDpi xmlns:a14="http://schemas.microsoft.com/office/drawing/2010/main" val="0"/>
+                        </a:ext>
+                      </a:extLst>
+                    </a:blip>
+                    <a:stretch>
+                      <a:fillRect/>
+                    </a:stretch>
+                  </pic:blipFill>
+                  <pic:spPr>
+                    <a:xfrm>
+                      <a:off x="0" y="0"/>
+                      <a:ext cx="2082800" cy="1562100"/>
+                    </a:xfrm>
+                    <a:prstGeom prst="rect">
+                      <a:avLst/>
+                    </a:prstGeom>
+                  </pic:spPr>
+                </pic:pic>
+              </a:graphicData>
+            </a:graphic>
+            <wp14:sizeRelH relativeFrom="margin">
+              <wp14:pctWidth>0</wp14:pctWidth>
+            </wp14:sizeRelH>
+            <wp14:sizeRelV relativeFrom="margin">
+              <wp14:pctHeight>0</wp14:pctHeight>
+            </wp14:sizeRelV>
+          </wp:anchor>
+        </w:drawing>
+      </w:r>
+    </w:p>
+    <w:p>
+      <w:pPr>
+        <w:pStyle w:val="ListParagraph"/>
+        <w:numPr>
+          <w:ilvl w:val="0"/>
+          <w:numId w:val="4"/>
+        </w:numPr>
+        <w:rPr>
+          <w:lang w:val="nl-NL"/>
+        </w:rPr>
+      </w:pPr>
+      <w:r>
+        <w:rPr>
+          <w:lang w:val="nl-NL"/>
+        </w:rPr>
+        <w:t>Accuracy is niet een g</w:t>
+      </w:r>
+      <w:r>
+        <w:rPr>
+          <w:lang w:val="nl-NL"/>
+        </w:rPr>
+        <w:t>oed model criterea omdat de verdeling van de groepen niet gelijk is, er zit veel meer in groep 1 dan in de andere groepen. We hebben meer gelet op f1 score</w:t>
+      </w:r>
+      <w:r>
+        <w:rPr>
+          <w:lang w:val="nl-NL"/>
+        </w:rPr>
+        <w:t>.</w:t>
+      </w:r>
+    </w:p>
+    <w:p>
+      <w:pPr>
+        <w:pStyle w:val="ListParagraph"/>
+        <w:numPr>
+          <w:ilvl w:val="0"/>
+          <w:numId w:val="4"/>
+        </w:numPr>
+        <w:rPr>
+          <w:lang w:val="nl-NL"/>
+        </w:rPr>
+      </w:pPr>
+      <w:r>
+        <w:rPr>
+          <w:lang w:val="nl-NL"/>
+        </w:rPr>
+        <w:t>We hebben train set en een test set gebruikt om overfitting te voorkomen.</w:t>
+      </w:r>
+    </w:p>
+    <w:p>
+      <w:pPr>
+        <w:pStyle w:val="ListParagraph"/>
+        <w:numPr>
+          <w:ilvl w:val="0"/>
+          <w:numId w:val="4"/>
+        </w:numPr>
+        <w:rPr>
+          <w:lang w:val="nl-NL"/>
+        </w:rPr>
+      </w:pPr>
+      <w:r>
+        <w:rPr>
+          <w:lang w:val="nl-NL"/>
+        </w:rPr>
+        <w:t>Als je voor bearing 4 wilt classificeren dan wel, maar wanneer je andere bearings wilt classificeren dan niet want we kunnen er niks over zeggen.</w:t>
+      </w:r>
+    </w:p>
+    <w:p>
+      <w:pPr>
+        <w:pStyle w:val="ListParagraph"/>
+        <w:numPr>
+          <w:ilvl w:val="0"/>
+          <w:numId w:val="4"/>
+        </w:numPr>
+        <w:rPr>
+          <w:lang w:val="nl-NL"/>
+        </w:rPr>
+      </w:pPr>
+      <w:r>
+        <w:rPr>
+          <w:lang w:val="nl-NL"/>
+        </w:rPr>
+        <w:t>Een nog uitgebreidere grid-search met meer parameter opties</w:t>
+      </w:r>
+    </w:p>
+    <w:p>
+      <w:pPr>
+        <w:pStyle w:val="ListParagraph"/>
+        <w:numPr>
+          <w:ilvl w:val="0"/>
+          <w:numId w:val="4"/>
+        </w:numPr>
+        <w:rPr>
+          <w:lang w:val="nl-NL"/>
+        </w:rPr>
+      </w:pPr>
+      <w:r>
+        <w:rPr>
+          <w:lang w:val="nl-NL"/>
+        </w:rPr>
+        <w:t>In conclusie is het een goed model om bearing 4 te classificeren maar in de praktijk heb je waarschijnlijk meer dan bearing 4 nodig.</w:t>
+      </w:r>
+    </w:p>
+    <w:p>
+      <w:pPr>
+        <w:pStyle w:val="Heading1"/>
+        <w:rPr>
+          <w:lang w:val="nl-NL"/>
+        </w:rPr>
+      </w:pPr>
+      <w:r>
+        <w:rPr>
+          <w:lang w:val="nl-NL"/>
+        </w:rPr>
+        <w:lastRenderedPageBreak/>
+        <w:t xml:space="preserve">Excersize </w:t>
+      </w:r>
+      <w:r>
+        <w:rPr>
+          <w:lang w:val="nl-NL"/>
+        </w:rPr>
+        <w:t>2</w:t>
+      </w:r>
+    </w:p>
+    <w:p>
+      <w:pPr>
+        <w:pStyle w:val="ListParagraph"/>
+        <w:numPr>
+          <w:ilvl w:val="0"/>
+          <w:numId w:val="6"/>
+        </w:numPr>
+        <w:rPr>
+          <w:lang w:val="nl-NL"/>
+        </w:rPr>
+      </w:pPr>
+      <w:r>
+        <w:rPr>
+          <w:noProof/>
+        </w:rPr>
+        <mc:AlternateContent>
+          <mc:Choice Requires="wps">
+            <w:drawing>
+              <wp:anchor distT="0" distB="0" distL="114300" distR="114300" simplePos="0" relativeHeight="251675648" behindDoc="1" locked="0" layoutInCell="1" allowOverlap="1" wp14:anchorId="703FC177" wp14:editId="2E49CF0B">
+                <wp:simplePos x="0" y="0"/>
+                <wp:positionH relativeFrom="column">
+                  <wp:posOffset>-2540</wp:posOffset>
+                </wp:positionH>
+                <wp:positionV relativeFrom="paragraph">
+                  <wp:posOffset>4561205</wp:posOffset>
+                </wp:positionV>
+                <wp:extent cx="5731510" cy="635"/>
+                <wp:effectExtent l="0" t="0" r="0" b="0"/>
+                <wp:wrapTight wrapText="bothSides">
+                  <wp:wrapPolygon edited="0">
+                    <wp:start x="0" y="0"/>
+                    <wp:lineTo x="0" y="21600"/>
+                    <wp:lineTo x="21600" y="21600"/>
+                    <wp:lineTo x="21600" y="0"/>
+                  </wp:wrapPolygon>
+                </wp:wrapTight>
+                <wp:docPr id="465297628" name="Text Box 1"/>
+                <wp:cNvGraphicFramePr/>
+                <a:graphic xmlns:a="http://schemas.openxmlformats.org/drawingml/2006/main">
+                  <a:graphicData uri="http://schemas.microsoft.com/office/word/2010/wordprocessingShape">
+                    <wps:wsp>
+                      <wps:cNvSpPr txBox="1"/>
+                      <wps:spPr>
+                        <a:xfrm>
+                          <a:off x="0" y="0"/>
+                          <a:ext cx="5731510" cy="635"/>
+                        </a:xfrm>
+                        <a:prstGeom prst="rect">
+                          <a:avLst/>
+                        </a:prstGeom>
+                        <a:solidFill>
+                          <a:prstClr val="white"/>
+                        </a:solidFill>
+                        <a:ln>
+                          <a:noFill/>
+                        </a:ln>
+                      </wps:spPr>
+                      <wps:txbx>
+                        <w:txbxContent>
+                          <w:p>
+                            <w:pPr>
+                              <w:pStyle w:val="Caption"/>
+                              <w:rPr>
+                                <w:noProof/>
+                                <w:sz w:val="22"/>
+                                <w:szCs w:val="22"/>
+                                <w:lang w:val="nl-NL"/>
+                              </w:rPr>
+                            </w:pPr>
+                            <w:proofErr w:type="spellStart"/>
+                            <w:r>
+                              <w:t>Figuur</w:t>
+                            </w:r>
+                            <w:proofErr w:type="spellEnd"/>
+                            <w:r>
+                              <w:t xml:space="preserve"> </w:t>
+                            </w:r>
+                            <w:r>
+                              <w:fldChar w:fldCharType="begin"/>
+                            </w:r>
+                            <w:r>
+                              <w:instrText xml:space="preserve"> SEQ Figuur \* ARABIC </w:instrText>
+                            </w:r>
+                            <w:r>
+                              <w:fldChar w:fldCharType="separate"/>
+                            </w:r>
+                            <w:r>
+                              <w:rPr>
+                                <w:noProof/>
+                              </w:rPr>
+                              <w:t>5</w:t>
+                            </w:r>
+                            <w:r>
+                              <w:fldChar w:fldCharType="end"/>
+                            </w:r>
+                            <w:r>
+                              <w:t xml:space="preserve"> Shaft radius over time</w:t>
+                            </w:r>
+                          </w:p>
+                        </w:txbxContent>
+                      </wps:txbx>
+                      <wps:bodyPr rot="0" spcFirstLastPara="0" vertOverflow="overflow" horzOverflow="overflow" vert="horz" wrap="square" lIns="0" tIns="0" rIns="0" bIns="0" numCol="1" spcCol="0" rtlCol="0" fromWordArt="0" anchor="t" anchorCtr="0" forceAA="0" compatLnSpc="1">
+                        <a:prstTxWarp prst="textNoShape">
+                          <a:avLst/>
+                        </a:prstTxWarp>
+                        <a:spAutoFit/>
+                      </wps:bodyPr>
+                    </wps:wsp>
+                  </a:graphicData>
+                </a:graphic>
+              </wp:anchor>
+            </w:drawing>
+          </mc:Choice>
+          <mc:Fallback>
+            <w:pict>
+              <v:shape w14:anchorId="703FC177" id="_x0000_s1030" type="#_x0000_t202" style="position:absolute;left:0;text-align:left;margin-left:-.2pt;margin-top:359.15pt;width:451.3pt;height:.05pt;z-index:-251640832;visibility:visible;mso-wrap-style:square;mso-wrap-distance-left:9pt;mso-wrap-distance-top:0;mso-wrap-distance-right:9pt;mso-wrap-distance-bottom:0;mso-position-horizontal:absolute;mso-position-horizontal-relative:text;mso-position-vertical:absolute;mso-position-vertical-relative:text;v-text-anchor:top" o:gfxdata="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" stroked="f">
+                <v:textbox style="mso-fit-shape-to-text:t" inset="0,0,0,0">
+                  <w:txbxContent>
+                    <w:p>
+                      <w:pPr>
+                        <w:pStyle w:val="Caption"/>
+                        <w:rPr>
+                          <w:noProof/>
+                          <w:sz w:val="22"/>
+                          <w:szCs w:val="22"/>
+                          <w:lang w:val="nl-NL"/>
+                        </w:rPr>
+                      </w:pPr>
+                      <w:proofErr w:type="spellStart"/>
+                      <w:r>
+                        <w:t>Figuur</w:t>
+                      </w:r>
+                      <w:proofErr w:type="spellEnd"/>
+                      <w:r>
+                        <w:t xml:space="preserve"> </w:t>
+                      </w:r>
+                      <w:r>
+                        <w:fldChar w:fldCharType="begin"/>
+                      </w:r>
+                      <w:r>
+                        <w:instrText xml:space="preserve"> SEQ Figuur \* ARABIC </w:instrText>
+                      </w:r>
+                      <w:r>
+                        <w:fldChar w:fldCharType="separate"/>
+                      </w:r>
+                      <w:r>
+                        <w:rPr>
+                          <w:noProof/>
+                        </w:rPr>
+                        <w:t>5</w:t>
+                      </w:r>
+                      <w:r>
+                        <w:fldChar w:fldCharType="end"/>
+                      </w:r>
+                      <w:r>
+                        <w:t xml:space="preserve"> Shaft radius over time</w:t>
+                      </w:r>
+                    </w:p>
+                  </w:txbxContent>
+                </v:textbox>
+                <w10:wrap type="tight"/>
+              </v:shape>
+            </w:pict>
+          </mc:Fallback>
+        </mc:AlternateContent>
+      </w:r>
+      <w:r>
+        <w:rPr>
+          <w:noProof/>
+          <w:lang w:val="nl-NL"/>
+        </w:rPr>
+        <w:drawing>
+          <wp:anchor distT="0" distB="0" distL="114300" distR="114300" simplePos="0" relativeHeight="251673600" behindDoc="1" locked="0" layoutInCell="1" allowOverlap="1" wp14:anchorId="139F61AC" wp14:editId="6F2685A4">
+            <wp:simplePos x="0" y="0"/>
+            <wp:positionH relativeFrom="margin">
+              <wp:align>right</wp:align>
+            </wp:positionH>
+            <wp:positionV relativeFrom="paragraph">
+              <wp:posOffset>205105</wp:posOffset>
+            </wp:positionV>
+            <wp:extent cx="5731510" cy="4298950"/>
+            <wp:effectExtent l="0" t="0" r="2540" b="6350"/>
+            <wp:wrapTight wrapText="bothSides">
+              <wp:wrapPolygon edited="0">
+                <wp:start x="0" y="0"/>
+                <wp:lineTo x="0" y="21536"/>
+                <wp:lineTo x="21538" y="21536"/>
+                <wp:lineTo x="21538" y="0"/>
+                <wp:lineTo x="0" y="0"/>
+              </wp:wrapPolygon>
+            </wp:wrapTight>
+            <wp:docPr id="870076002" name="Picture 9" descr="A graph with blue line&#10;&#10;AI-generated content may be incorrect."/>
+            <wp:cNvGraphicFramePr>
+              <a:graphicFrameLocks xmlns:a="http://schemas.openxmlformats.org/drawingml/2006/main" noChangeAspect="1"/>
+            </wp:cNvGraphicFramePr>
+            <a:graphic xmlns:a="http://schemas.openxmlformats.org/drawingml/2006/main">
+              <a:graphicData uri="http://schemas.openxmlformats.org/drawingml/2006/picture">
+                <pic:pic xmlns:pic="http://schemas.openxmlformats.org/drawingml/2006/picture">
+                  <pic:nvPicPr>
+                    <pic:cNvPr id="870076002" name="Picture 9" descr="A graph with blue line&#10;&#10;AI-generated content may be incorrect."/>
+                    <pic:cNvPicPr/>
+                  </pic:nvPicPr>
+                  <pic:blipFill>
+                    <a:blip r:embed="rId16">
+                      <a:extLst>
+                        <a:ext uri="{28A0092B-C50C-407E-A947-70E740481C1C}">
+                          <a14:useLocalDpi xmlns:a14="http://schemas.microsoft.com/office/drawing/2010/main" val="0"/>
+                        </a:ext>
+                      </a:extLst>
+                    </a:blip>
+                    <a:stretch>
+                      <a:fillRect/>
+                    </a:stretch>
+                  </pic:blipFill>
+                  <pic:spPr>
+                    <a:xfrm>
+                      <a:off x="0" y="0"/>
+                      <a:ext cx="5731510" cy="4298950"/>
+                    </a:xfrm>
+                    <a:prstGeom prst="rect">
+                      <a:avLst/>
+                    </a:prstGeom>
+                  </pic:spPr>
+                </pic:pic>
+              </a:graphicData>
+            </a:graphic>
+          </wp:anchor>
+        </w:drawing>
+      </w:r>
+    </w:p>
+    <w:p>
+      <w:pPr>
+        <w:pStyle w:val="ListParagraph"/>
+        <w:numPr>
+          <w:ilvl w:val="0"/>
+          <w:numId w:val="6"/>
+        </w:numPr>
+        <w:rPr>
+          <w:lang w:val="nl-NL"/>
+        </w:rPr>
+      </w:pPr>
+      <w:r>
+        <w:rPr>
+          <w:lang w:val="nl-NL"/>
+        </w:rPr>
+        <w:t>We hebben gekozen voor decision tree regression model omdat de radius in stapjes omlaag gaan</w:t>
+      </w:r>
+      <w:r>
+        <w:rPr>
+          <w:lang w:val="nl-NL"/>
+        </w:rPr>
+        <w:t xml:space="preserve"> en decision tree is hier precies voor bedoeld</w:t>
+      </w:r>
+    </w:p>
+    <w:p>
+      <w:pPr>
+        <w:pStyle w:val="ListParagraph"/>
+        <w:numPr>
+          <w:ilvl w:val="0"/>
+          <w:numId w:val="6"/>
+        </w:numPr>
+        <w:rPr>
+          <w:lang w:val="nl-NL"/>
+        </w:rPr>
+      </w:pPr>
+      <w:r>
+        <w:rPr>
+          <w:noProof/>
+        </w:rPr>
+        <mc:AlternateContent>
+          <mc:Choice Requires="wps">
+            <w:drawing>
+              <wp:anchor distT="0" distB="0" distL="114300" distR="114300" simplePos="0" relativeHeight="251672576" behindDoc="1" locked="0" layoutInCell="1" allowOverlap="1" wp14:anchorId="7170F1DD" wp14:editId="273C9EAB">
+                <wp:simplePos x="0" y="0"/>
+                <wp:positionH relativeFrom="margin">
+                  <wp:posOffset>207010</wp:posOffset>
+                </wp:positionH>
+                <wp:positionV relativeFrom="paragraph">
+                  <wp:posOffset>2898140</wp:posOffset>
+                </wp:positionV>
+                <wp:extent cx="5731510" cy="635"/>
+                <wp:effectExtent l="0" t="0" r="2540" b="0"/>
+                <wp:wrapTight wrapText="bothSides">
+                  <wp:wrapPolygon edited="0">
+                    <wp:start x="0" y="0"/>
+                    <wp:lineTo x="0" y="20057"/>
+                    <wp:lineTo x="21538" y="20057"/>
+                    <wp:lineTo x="21538" y="0"/>
+                    <wp:lineTo x="0" y="0"/>
+                  </wp:wrapPolygon>
+                </wp:wrapTight>
+                <wp:docPr id="771790542" name="Text Box 1"/>
+                <wp:cNvGraphicFramePr/>
+                <a:graphic xmlns:a="http://schemas.openxmlformats.org/drawingml/2006/main">
+                  <a:graphicData uri="http://schemas.microsoft.com/office/word/2010/wordprocessingShape">
+                    <wps:wsp>
+                      <wps:cNvSpPr txBox="1"/>
+                      <wps:spPr>
+                        <a:xfrm>
+                          <a:off x="0" y="0"/>
+                          <a:ext cx="5731510" cy="635"/>
+                        </a:xfrm>
+                        <a:prstGeom prst="rect">
+                          <a:avLst/>
+                        </a:prstGeom>
+                        <a:solidFill>
+                          <a:prstClr val="white"/>
+                        </a:solidFill>
+                        <a:ln>
+                          <a:noFill/>
+                        </a:ln>
+                      </wps:spPr>
+                      <wps:txbx>
+                        <w:txbxContent>
+                          <w:p>
+                            <w:pPr>
+                              <w:pStyle w:val="Caption"/>
+                              <w:rPr>
+                                <w:noProof/>
+                                <w:sz w:val="22"/>
+                                <w:szCs w:val="22"/>
+                                <w:lang w:val="nl-NL"/>
+                              </w:rPr>
+                            </w:pPr>
+                            <w:r>
+                              <w:rPr>
+                                <w:lang w:val="nl-NL"/>
+                              </w:rPr>
+                              <w:t xml:space="preserve">Figuur </w:t>
+                            </w:r>
+                            <w:r>
+                              <w:fldChar w:fldCharType="begin"/>
+                            </w:r>
+                            <w:r>
+                              <w:rPr>
+                                <w:lang w:val="nl-NL"/>
+                              </w:rPr>
+                              <w:instrText xml:space="preserve"> SEQ Figuur \* ARABIC </w:instrText>
+                            </w:r>
+                            <w:r>
+                              <w:fldChar w:fldCharType="separate"/>
+                            </w:r>
+                            <w:r>
+                              <w:rPr>
+                                <w:noProof/>
+                                <w:lang w:val="nl-NL"/>
+                              </w:rPr>
+                              <w:t>6</w:t>
+                            </w:r>
+                            <w:r>
+                              <w:fldChar w:fldCharType="end"/>
+                            </w:r>
+                            <w:r>
+                              <w:rPr>
+                                <w:lang w:val="nl-NL"/>
+                              </w:rPr>
+                              <w:t xml:space="preserve"> Prediction (rood) Echte Waardes (blauw)</w:t>
+                            </w:r>
+                          </w:p>
+                        </w:txbxContent>
+                      </wps:txbx>
+                      <wps:bodyPr rot="0" spcFirstLastPara="0" vertOverflow="overflow" horzOverflow="overflow" vert="horz" wrap="square" lIns="0" tIns="0" rIns="0" bIns="0" numCol="1" spcCol="0" rtlCol="0" fromWordArt="0" anchor="t" anchorCtr="0" forceAA="0" compatLnSpc="1">
+                        <a:prstTxWarp prst="textNoShape">
+                          <a:avLst/>
+                        </a:prstTxWarp>
+                        <a:spAutoFit/>
+                      </wps:bodyPr>
+                    </wps:wsp>
+                  </a:graphicData>
+                </a:graphic>
+              </wp:anchor>
+            </w:drawing>
+          </mc:Choice>
+          <mc:Fallback>
+            <w:pict>
+              <v:shape w14:anchorId="7170F1DD" id="_x0000_s1031" type="#_x0000_t202" style="position:absolute;left:0;text-align:left;margin-left:16.3pt;margin-top:228.2pt;width:451.3pt;height:.05pt;z-index:-251643904;visibility:visible;mso-wrap-style:square;mso-wrap-distance-left:9pt;mso-wrap-distance-top:0;mso-wrap-distance-right:9pt;mso-wrap-distance-bottom:0;mso-position-horizontal:absolute;mso-position-horizontal-relative:margin;mso-position-vertical:absolute;mso-position-vertical-relative:text;v-text-anchor:top" o:gfxdata="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" stroked="f">
+                <v:textbox style="mso-fit-shape-to-text:t" inset="0,0,0,0">
+                  <w:txbxContent>
+                    <w:p>
+                      <w:pPr>
+                        <w:pStyle w:val="Caption"/>
+                        <w:rPr>
+                          <w:noProof/>
+                          <w:sz w:val="22"/>
+                          <w:szCs w:val="22"/>
+                          <w:lang w:val="nl-NL"/>
+                        </w:rPr>
+                      </w:pPr>
+                      <w:r>
+                        <w:rPr>
+                          <w:lang w:val="nl-NL"/>
+                        </w:rPr>
+                        <w:t xml:space="preserve">Figuur </w:t>
+                      </w:r>
+                      <w:r>
+                        <w:fldChar w:fldCharType="begin"/>
+                      </w:r>
+                      <w:r>
+                        <w:rPr>
+                          <w:lang w:val="nl-NL"/>
+                        </w:rPr>
+                        <w:instrText xml:space="preserve"> SEQ Figuur \* ARABIC </w:instrText>
+                      </w:r>
+                      <w:r>
+                        <w:fldChar w:fldCharType="separate"/>
+                      </w:r>
+                      <w:r>
+                        <w:rPr>
+                          <w:noProof/>
+                          <w:lang w:val="nl-NL"/>
+                        </w:rPr>
+                        <w:t>6</w:t>
+                      </w:r>
+                      <w:r>
+                        <w:fldChar w:fldCharType="end"/>
+                      </w:r>
+                      <w:r>
+                        <w:rPr>
+                          <w:lang w:val="nl-NL"/>
+                        </w:rPr>
+                        <w:t xml:space="preserve"> Prediction (rood) Echte Waardes (blauw)</w:t>
+                      </w:r>
+                    </w:p>
+                  </w:txbxContent>
+                </v:textbox>
+                <w10:wrap type="tight" anchorx="margin"/>
+              </v:shape>
+            </w:pict>
+          </mc:Fallback>
+        </mc:AlternateContent>
+      </w:r>
+      <w:r>
+        <w:rPr>
+          <w:noProof/>
+          <w:lang w:val="nl-NL"/>
+        </w:rPr>
+        <w:drawing>
+          <wp:anchor distT="0" distB="0" distL="114300" distR="114300" simplePos="0" relativeHeight="251670528" behindDoc="1" locked="0" layoutInCell="1" allowOverlap="1" wp14:anchorId="439490E2" wp14:editId="34BA863C">
+            <wp:simplePos x="0" y="0"/>
+            <wp:positionH relativeFrom="column">
+              <wp:posOffset>-381000</wp:posOffset>
+            </wp:positionH>
+            <wp:positionV relativeFrom="paragraph">
+              <wp:posOffset>173355</wp:posOffset>
+            </wp:positionV>
+            <wp:extent cx="5731510" cy="2886710"/>
+            <wp:effectExtent l="0" t="0" r="2540" b="8890"/>
+            <wp:wrapTight wrapText="bothSides">
+              <wp:wrapPolygon edited="0">
+                <wp:start x="0" y="0"/>
+                <wp:lineTo x="0" y="21524"/>
+                <wp:lineTo x="21538" y="21524"/>
+                <wp:lineTo x="21538" y="0"/>
+                <wp:lineTo x="0" y="0"/>
+              </wp:wrapPolygon>
+            </wp:wrapTight>
+            <wp:docPr id="435307371" name="Picture 8" descr="A graph with red and blue lines&#10;&#10;AI-generated content may be incorrect."/>
+            <wp:cNvGraphicFramePr>
+              <a:graphicFrameLocks xmlns:a="http://schemas.openxmlformats.org/drawingml/2006/main" noChangeAspect="1"/>
+            </wp:cNvGraphicFramePr>
+            <a:graphic xmlns:a="http://schemas.openxmlformats.org/drawingml/2006/main">
+              <a:graphicData uri="http://schemas.openxmlformats.org/drawingml/2006/picture">
+                <pic:pic xmlns:pic="http://schemas.openxmlformats.org/drawingml/2006/picture">
+                  <pic:nvPicPr>
+                    <pic:cNvPr id="435307371" name="Picture 8" descr="A graph with red and blue lines&#10;&#10;AI-generated content may be incorrect."/>
+                    <pic:cNvPicPr/>
+                  </pic:nvPicPr>
+                  <pic:blipFill>
+                    <a:blip r:embed="rId17" cstate="print">
+                      <a:extLst>
+                        <a:ext uri="{28A0092B-C50C-407E-A947-70E740481C1C}">
+                          <a14:useLocalDpi xmlns:a14="http://schemas.microsoft.com/office/drawing/2010/main" val="0"/>
+                        </a:ext>
+                      </a:extLst>
+                    </a:blip>
+                    <a:stretch>
+                      <a:fillRect/>
+                    </a:stretch>
+                  </pic:blipFill>
+                  <pic:spPr>
+                    <a:xfrm>
+                      <a:off x="0" y="0"/>
+                      <a:ext cx="5731510" cy="2886710"/>
+                    </a:xfrm>
+                    <a:prstGeom prst="rect">
+                      <a:avLst/>
+                    </a:prstGeom>
+                  </pic:spPr>
+                </pic:pic>
+              </a:graphicData>
+            </a:graphic>
+          </wp:anchor>
+        </w:drawing>
+      </w:r>
+    </w:p>
+    <w:p>
+      <w:pPr>
+        <w:pStyle w:val="ListParagraph"/>
+        <w:numPr>
+          <w:ilvl w:val="0"/>
+          <w:numId w:val="6"/>
+        </w:numPr>
+        <w:rPr>
+          <w:lang w:val="nl-NL"/>
+        </w:rPr>
+      </w:pPr>
+      <w:r>
+        <w:rPr>
+          <w:lang w:val="nl-NL"/>
+        </w:rPr>
+        <w:lastRenderedPageBreak/>
+        <w:t>1. We hebben gekozen voor R2 en MSE. MSE vertelde ons weinig omdat de fouten heel klein waren maar relatief houd MSE geen rekening mee. Dus vooral gelet op R2</w:t>
+      </w:r>
+    </w:p>
+    <w:p>
+      <w:pPr>
+        <w:pStyle w:val="ListParagraph"/>
+        <w:rPr>
+          <w:lang w:val="nl-NL"/>
+        </w:rPr>
+      </w:pPr>
+      <w:r>
+        <w:rPr>
+          <w:lang w:val="nl-NL"/>
+        </w:rPr>
+        <w:t xml:space="preserve">2. Dit model  </w:t>
+      </w:r>
+      <w:r>
+        <w:rPr>
+          <w:lang w:val="nl-NL"/>
+        </w:rPr>
+        <w:t>is reliable omdat de</w:t>
+      </w:r>
+      <w:r>
+        <w:rPr>
+          <w:lang w:val="nl-NL"/>
+        </w:rPr>
+        <w:t xml:space="preserve"> R2 score erg hoog is. </w:t>
+      </w:r>
+    </w:p>
+    <w:p>
+      <w:pPr>
+        <w:pStyle w:val="ListParagraph"/>
+        <w:rPr>
+          <w:lang w:val="nl-NL"/>
+        </w:rPr>
+      </w:pPr>
+      <w:r>
+        <w:rPr>
+          <w:lang w:val="nl-NL"/>
+        </w:rPr>
+        <w:t>3. In de grid-search op meerdere parameters letten.</w:t>
+      </w:r>
+    </w:p>
+    <w:p>
+      <w:pPr>
+        <w:pStyle w:val="ListParagraph"/>
+        <w:rPr>
+          <w:lang w:val="nl-NL"/>
+        </w:rPr>
+      </w:pPr>
+      <w:r>
+        <w:rPr>
+          <w:lang w:val="nl-NL"/>
+        </w:rPr>
+        <w:t xml:space="preserve">4. We hebben een model gemaakt dat uitstekend werkt. Dat is te zien aan een R2 score van 0.9998 ! </w:t>
+      </w:r>
+    </w:p>
+    <w:p>
+      <w:pPr>
+        <w:rPr>
+          <w:lang w:val="nl-NL"/>
+        </w:rPr>
+      </w:pPr>
+    </w:p>
+    <w:p>
+      <w:pPr>
+        <w:pStyle w:val="Heading1"/>
+        <w:rPr>
+          <w:lang w:val="nl-NL"/>
+        </w:rPr>
+      </w:pPr>
+      <w:r>
+        <w:rPr>
+          <w:lang w:val="nl-NL"/>
+        </w:rPr>
+        <w:t xml:space="preserve">Excersize </w:t>
+      </w:r>
+      <w:r>
+        <w:rPr>
+          <w:lang w:val="nl-NL"/>
+        </w:rPr>
+        <w:t>3</w:t>
+      </w:r>
+    </w:p>
+    <w:p>
+      <w:pPr>
+        <w:pStyle w:val="ListParagraph"/>
+        <w:numPr>
+          <w:ilvl w:val="0"/>
+          <w:numId w:val="9"/>
+        </w:numPr>
+        <w:rPr>
+          <w:lang w:val="nl-NL"/>
+        </w:rPr>
+      </w:pPr>
+      <w:r>
+        <w:rPr>
+          <w:lang w:val="nl-NL"/>
+        </w:rPr>
+        <w:t>We hebben gekozen voor dezelfde features die we gebruikt hebben in bearing 4 omdat dit waarschijnlijk erg vergelijkbaar is.</w:t>
+      </w:r>
+    </w:p>
+    <w:p>
+      <w:pPr>
+        <w:pStyle w:val="ListParagraph"/>
+        <w:numPr>
+          <w:ilvl w:val="0"/>
+          <w:numId w:val="9"/>
+        </w:numPr>
+        <w:rPr>
+          <w:lang w:val="nl-NL"/>
+        </w:rPr>
+      </w:pPr>
     </w:p>
     <w:p>
       <w:pPr>
@@ -1507,12 +3256,12 @@
     </w:p>
     <w:p>
       <w:pPr>
-        <w:pStyle w:val="Kop1"/>
-        <w:rPr>
-          <w:lang w:val="nl-NL"/>
-        </w:rPr>
-      </w:pPr>
-      <w:bookmarkStart w:id="2" w:name="_Toc199880809"/>
+        <w:pStyle w:val="Heading1"/>
+        <w:rPr>
+          <w:lang w:val="nl-NL"/>
+        </w:rPr>
+      </w:pPr>
+      <w:bookmarkStart w:id="0" w:name="_Toc199880809"/>
       <w:r>
         <w:rPr>
           <w:lang w:val="nl-NL"/>
@@ -1520,7 +3269,7 @@
         <w:lastRenderedPageBreak/>
         <w:t>Parameter resultaten</w:t>
       </w:r>
-      <w:bookmarkEnd w:id="2"/>
+      <w:bookmarkEnd w:id="0"/>
     </w:p>
     <w:p>
       <w:pPr>
@@ -1550,7 +3299,7 @@
     </w:p>
     <w:p>
       <w:pPr>
-        <w:pStyle w:val="Lijstalinea"/>
+        <w:pStyle w:val="ListParagraph"/>
         <w:numPr>
           <w:ilvl w:val="0"/>
           <w:numId w:val="2"/>
@@ -1568,7 +3317,7 @@
     </w:p>
     <w:p>
       <w:pPr>
-        <w:pStyle w:val="Lijstalinea"/>
+        <w:pStyle w:val="ListParagraph"/>
         <w:numPr>
           <w:ilvl w:val="0"/>
           <w:numId w:val="2"/>
@@ -1586,7 +3335,7 @@
     </w:p>
     <w:p>
       <w:pPr>
-        <w:pStyle w:val="Lijstalinea"/>
+        <w:pStyle w:val="ListParagraph"/>
         <w:numPr>
           <w:ilvl w:val="0"/>
           <w:numId w:val="2"/>
@@ -1604,7 +3353,7 @@
     </w:p>
     <w:p>
       <w:pPr>
-        <w:pStyle w:val="Lijstalinea"/>
+        <w:pStyle w:val="ListParagraph"/>
         <w:numPr>
           <w:ilvl w:val="0"/>
           <w:numId w:val="2"/>
@@ -1627,7 +3376,7 @@
     </w:p>
     <w:p>
       <w:pPr>
-        <w:pStyle w:val="Lijstalinea"/>
+        <w:pStyle w:val="ListParagraph"/>
         <w:numPr>
           <w:ilvl w:val="0"/>
           <w:numId w:val="2"/>
@@ -1655,12 +3404,12 @@
     </w:p>
     <w:p>
       <w:pPr>
-        <w:pStyle w:val="Kop1"/>
-        <w:rPr>
-          <w:lang w:val="nl-NL"/>
-        </w:rPr>
-      </w:pPr>
-      <w:bookmarkStart w:id="3" w:name="_Toc199880810"/>
+        <w:pStyle w:val="Heading1"/>
+        <w:rPr>
+          <w:lang w:val="nl-NL"/>
+        </w:rPr>
+      </w:pPr>
+      <w:bookmarkStart w:id="1" w:name="_Toc199880810"/>
       <w:r>
         <w:rPr>
           <w:lang w:val="nl-NL"/>
@@ -1668,7 +3417,7 @@
         <w:lastRenderedPageBreak/>
         <w:t>AI gebruik</w:t>
       </w:r>
-      <w:bookmarkEnd w:id="3"/>
+      <w:bookmarkEnd w:id="1"/>
     </w:p>
     <w:p>
       <w:pPr>
@@ -1748,19 +3497,19 @@
     </w:p>
     <w:p>
       <w:pPr>
-        <w:pStyle w:val="Kop1"/>
-        <w:rPr>
-          <w:lang w:val="nl-NL"/>
-        </w:rPr>
-      </w:pPr>
-      <w:bookmarkStart w:id="4" w:name="_Toc199880811"/>
+        <w:pStyle w:val="Heading1"/>
+        <w:rPr>
+          <w:lang w:val="nl-NL"/>
+        </w:rPr>
+      </w:pPr>
+      <w:bookmarkStart w:id="2" w:name="_Toc199880811"/>
       <w:r>
         <w:rPr>
           <w:lang w:val="nl-NL"/>
         </w:rPr>
         <w:t>Wie heeft wat gedaan?</w:t>
       </w:r>
-      <w:bookmarkEnd w:id="4"/>
+      <w:bookmarkEnd w:id="2"/>
     </w:p>
     <w:p>
       <w:pPr>
@@ -1875,12 +3624,12 @@
     <w:p>
       <w:pPr>
         <w:rPr>
-          <w:lang w:val="nl-NL"/>
-        </w:rPr>
-      </w:pPr>
-      <w:r>
-        <w:rPr>
-          <w:lang w:val="nl-NL"/>
+          <w:lang w:val="en-US"/>
+        </w:rPr>
+      </w:pPr>
+      <w:r>
+        <w:rPr>
+          <w:lang w:val="en-US"/>
         </w:rPr>
         <w:t>Sources:</w:t>
       </w:r>
@@ -1904,7 +3653,7 @@
       <w:r>
         <w:t> (Mar 14 version) [Large language model]. </w:t>
       </w:r>
-      <w:hyperlink r:id="rId9" w:tgtFrame="_blank" w:history="1">
+      <w:hyperlink r:id="rId18" w:tgtFrame="_blank" w:history="1">
         <w:r>
           <w:rPr>
             <w:rStyle w:val="Hyperlink"/>
@@ -1924,7 +3673,7 @@
       <w:r>
         <w:t xml:space="preserve">. (n.d.). </w:t>
       </w:r>
-      <w:hyperlink r:id="rId10" w:history="1">
+      <w:hyperlink r:id="rId19" w:history="1">
         <w:r>
           <w:rPr>
             <w:rStyle w:val="Hyperlink"/>
@@ -1952,6 +3701,92 @@
 <file path=word/numbering.xml><?xml version="1.0" encoding="utf-8"?>
 <w:numbering xmlns:wpc="http://schemas.microsoft.com/office/word/2010/wordprocessingCanvas" xmlns:cx="http://schemas.microsoft.com/office/drawing/2014/chartex" xmlns:cx1="http://schemas.microsoft.com/office/drawing/2015/9/8/chartex" xmlns:cx2="http://schemas.microsoft.com/office/drawing/2015/10/21/chartex" xmlns:cx3="http://schemas.microsoft.com/office/drawing/2016/5/9/chartex" xmlns:cx4="http://schemas.microsoft.com/office/drawing/2016/5/10/chartex" xmlns:cx5="http://schemas.microsoft.com/office/drawing/2016/5/11/chartex" xmlns:cx6="http://schemas.microsoft.com/office/drawing/2016/5/12/chartex" xmlns:cx7="http://schemas.microsoft.com/office/drawing/2016/5/13/chartex" xmlns:cx8="http://schemas.microsoft.com/office/drawing/2016/5/14/chartex" xmlns:mc="http://schemas.openxmlformats.org/markup-compatibility/2006" xmlns:aink="http://schemas.microsoft.com/office/drawing/2016/ink" xmlns:am3d="http://schemas.microsoft.com/office/drawing/2017/model3d" xmlns:o="urn:schemas-microsoft-com:office:office" xmlns:oel="http://schemas.microsoft.com/office/2019/extlst" xmlns:r="http://schemas.openxmlformats.org/officeDocument/2006/relationships" xmlns:m="http://schemas.openxmlformats.org/officeDocument/2006/math" xmlns:v="urn:schemas-microsoft-com:vml" xmlns:wp14="http://schemas.microsoft.com/office/word/2010/wordprocessingDrawing" xmlns:wp="http://schemas.openxmlformats.org/drawingml/2006/wordprocessingDrawing" xmlns:w10="urn:schemas-microsoft-com:office:word" xmlns:w="http://schemas.openxmlformats.org/wordprocessingml/2006/main" xmlns:w14="http://schemas.microsoft.com/office/word/2010/wordml" xmlns:w15="http://schemas.microsoft.com/office/word/2012/wordml" xmlns:w16cex="http://schemas.microsoft.com/office/word/2018/wordml/cex" xmlns:w16cid="http://schemas.microsoft.com/office/word/2016/wordml/cid" xmlns:w16="http://schemas.microsoft.com/office/word/2018/wordml" xmlns:w16du="http://schemas.microsoft.com/office/word/2023/wordml/word16du" xmlns:w16sdtdh="http://schemas.microsoft.com/office/word/2020/wordml/sdtdatahash" xmlns:w16sdtfl="http://schemas.microsoft.com/office/word/2024/wordml/sdtformatlock" xmlns:w16se="http://schemas.microsoft.com/office/word/2015/wordml/symex" xmlns:wpg="http://schemas.microsoft.com/office/word/2010/wordprocessingGroup" xmlns:wpi="http://schemas.microsoft.com/office/word/2010/wordprocessingInk" xmlns:wne="http://schemas.microsoft.com/office/word/2006/wordml" xmlns:wps="http://schemas.microsoft.com/office/word/2010/wordprocessingShape" mc:Ignorable="w14 w15 w16se w16cid w16 w16cex w16sdtdh w16sdtfl w16du wp14">
   <w:abstractNum w:abstractNumId="0" w15:restartNumberingAfterBreak="0">
+    <w:nsid w:val="0815470D"/>
+    <w:multiLevelType w:val="hybridMultilevel"/>
+    <w:tmpl w:val="22DCB426"/>
+    <w:lvl w:ilvl="0" w:tplc="20000017">
+      <w:start w:val="1"/>
+      <w:numFmt w:val="lowerLetter"/>
+      <w:lvlText w:val="%1)"/>
+      <w:lvlJc w:val="left"/>
+      <w:pPr>
+        <w:ind w:left="720" w:hanging="360"/>
+      </w:pPr>
+    </w:lvl>
+    <w:lvl w:ilvl="1" w:tplc="20000019" w:tentative="1">
+      <w:start w:val="1"/>
+      <w:numFmt w:val="lowerLetter"/>
+      <w:lvlText w:val="%2."/>
+      <w:lvlJc w:val="left"/>
+      <w:pPr>
+        <w:ind w:left="1440" w:hanging="360"/>
+      </w:pPr>
+    </w:lvl>
+    <w:lvl w:ilvl="2" w:tplc="2000001B" w:tentative="1">
+      <w:start w:val="1"/>
+      <w:numFmt w:val="lowerRoman"/>
+      <w:lvlText w:val="%3."/>
+      <w:lvlJc w:val="right"/>
+      <w:pPr>
+        <w:ind w:left="2160" w:hanging="180"/>
+      </w:pPr>
+    </w:lvl>
+    <w:lvl w:ilvl="3" w:tplc="2000000F" w:tentative="1">
+      <w:start w:val="1"/>
+      <w:numFmt w:val="decimal"/>
+      <w:lvlText w:val="%4."/>
+      <w:lvlJc w:val="left"/>
+      <w:pPr>
+        <w:ind w:left="2880" w:hanging="360"/>
+      </w:pPr>
+    </w:lvl>
+    <w:lvl w:ilvl="4" w:tplc="20000019" w:tentative="1">
+      <w:start w:val="1"/>
+      <w:numFmt w:val="lowerLetter"/>
+      <w:lvlText w:val="%5."/>
+      <w:lvlJc w:val="left"/>
+      <w:pPr>
+        <w:ind w:left="3600" w:hanging="360"/>
+      </w:pPr>
+    </w:lvl>
+    <w:lvl w:ilvl="5" w:tplc="2000001B" w:tentative="1">
+      <w:start w:val="1"/>
+      <w:numFmt w:val="lowerRoman"/>
+      <w:lvlText w:val="%6."/>
+      <w:lvlJc w:val="right"/>
+      <w:pPr>
+        <w:ind w:left="4320" w:hanging="180"/>
+      </w:pPr>
+    </w:lvl>
+    <w:lvl w:ilvl="6" w:tplc="2000000F" w:tentative="1">
+      <w:start w:val="1"/>
+      <w:numFmt w:val="decimal"/>
+      <w:lvlText w:val="%7."/>
+      <w:lvlJc w:val="left"/>
+      <w:pPr>
+        <w:ind w:left="5040" w:hanging="360"/>
+      </w:pPr>
+    </w:lvl>
+    <w:lvl w:ilvl="7" w:tplc="20000019" w:tentative="1">
+      <w:start w:val="1"/>
+      <w:numFmt w:val="lowerLetter"/>
+      <w:lvlText w:val="%8."/>
+      <w:lvlJc w:val="left"/>
+      <w:pPr>
+        <w:ind w:left="5760" w:hanging="360"/>
+      </w:pPr>
+    </w:lvl>
+    <w:lvl w:ilvl="8" w:tplc="2000001B" w:tentative="1">
+      <w:start w:val="1"/>
+      <w:numFmt w:val="lowerRoman"/>
+      <w:lvlText w:val="%9."/>
+      <w:lvlJc w:val="right"/>
+      <w:pPr>
+        <w:ind w:left="6480" w:hanging="180"/>
+      </w:pPr>
+    </w:lvl>
+  </w:abstractNum>
+  <w:abstractNum w:abstractNumId="1" w15:restartNumberingAfterBreak="0">
     <w:nsid w:val="0AFA5647"/>
     <w:multiLevelType w:val="hybridMultilevel"/>
     <w:tmpl w:val="4D60C4DE"/>
@@ -2064,7 +3899,93 @@
       </w:rPr>
     </w:lvl>
   </w:abstractNum>
-  <w:abstractNum w:abstractNumId="1" w15:restartNumberingAfterBreak="0">
+  <w:abstractNum w:abstractNumId="2" w15:restartNumberingAfterBreak="0">
+    <w:nsid w:val="12C41B9D"/>
+    <w:multiLevelType w:val="hybridMultilevel"/>
+    <w:tmpl w:val="25AE09F2"/>
+    <w:lvl w:ilvl="0" w:tplc="20000017">
+      <w:start w:val="1"/>
+      <w:numFmt w:val="lowerLetter"/>
+      <w:lvlText w:val="%1)"/>
+      <w:lvlJc w:val="left"/>
+      <w:pPr>
+        <w:ind w:left="720" w:hanging="360"/>
+      </w:pPr>
+    </w:lvl>
+    <w:lvl w:ilvl="1" w:tplc="20000019" w:tentative="1">
+      <w:start w:val="1"/>
+      <w:numFmt w:val="lowerLetter"/>
+      <w:lvlText w:val="%2."/>
+      <w:lvlJc w:val="left"/>
+      <w:pPr>
+        <w:ind w:left="1440" w:hanging="360"/>
+      </w:pPr>
+    </w:lvl>
+    <w:lvl w:ilvl="2" w:tplc="2000001B" w:tentative="1">
+      <w:start w:val="1"/>
+      <w:numFmt w:val="lowerRoman"/>
+      <w:lvlText w:val="%3."/>
+      <w:lvlJc w:val="right"/>
+      <w:pPr>
+        <w:ind w:left="2160" w:hanging="180"/>
+      </w:pPr>
+    </w:lvl>
+    <w:lvl w:ilvl="3" w:tplc="2000000F" w:tentative="1">
+      <w:start w:val="1"/>
+      <w:numFmt w:val="decimal"/>
+      <w:lvlText w:val="%4."/>
+      <w:lvlJc w:val="left"/>
+      <w:pPr>
+        <w:ind w:left="2880" w:hanging="360"/>
+      </w:pPr>
+    </w:lvl>
+    <w:lvl w:ilvl="4" w:tplc="20000019" w:tentative="1">
+      <w:start w:val="1"/>
+      <w:numFmt w:val="lowerLetter"/>
+      <w:lvlText w:val="%5."/>
+      <w:lvlJc w:val="left"/>
+      <w:pPr>
+        <w:ind w:left="3600" w:hanging="360"/>
+      </w:pPr>
+    </w:lvl>
+    <w:lvl w:ilvl="5" w:tplc="2000001B" w:tentative="1">
+      <w:start w:val="1"/>
+      <w:numFmt w:val="lowerRoman"/>
+      <w:lvlText w:val="%6."/>
+      <w:lvlJc w:val="right"/>
+      <w:pPr>
+        <w:ind w:left="4320" w:hanging="180"/>
+      </w:pPr>
+    </w:lvl>
+    <w:lvl w:ilvl="6" w:tplc="2000000F" w:tentative="1">
+      <w:start w:val="1"/>
+      <w:numFmt w:val="decimal"/>
+      <w:lvlText w:val="%7."/>
+      <w:lvlJc w:val="left"/>
+      <w:pPr>
+        <w:ind w:left="5040" w:hanging="360"/>
+      </w:pPr>
+    </w:lvl>
+    <w:lvl w:ilvl="7" w:tplc="20000019" w:tentative="1">
+      <w:start w:val="1"/>
+      <w:numFmt w:val="lowerLetter"/>
+      <w:lvlText w:val="%8."/>
+      <w:lvlJc w:val="left"/>
+      <w:pPr>
+        <w:ind w:left="5760" w:hanging="360"/>
+      </w:pPr>
+    </w:lvl>
+    <w:lvl w:ilvl="8" w:tplc="2000001B" w:tentative="1">
+      <w:start w:val="1"/>
+      <w:numFmt w:val="lowerRoman"/>
+      <w:lvlText w:val="%9."/>
+      <w:lvlJc w:val="right"/>
+      <w:pPr>
+        <w:ind w:left="6480" w:hanging="180"/>
+      </w:pPr>
+    </w:lvl>
+  </w:abstractNum>
+  <w:abstractNum w:abstractNumId="3" w15:restartNumberingAfterBreak="0">
     <w:nsid w:val="26C50E95"/>
     <w:multiLevelType w:val="hybridMultilevel"/>
     <w:tmpl w:val="3F4C9CEE"/>
@@ -2177,11 +4098,495 @@
       </w:rPr>
     </w:lvl>
   </w:abstractNum>
+  <w:abstractNum w:abstractNumId="4" w15:restartNumberingAfterBreak="0">
+    <w:nsid w:val="297A5D7F"/>
+    <w:multiLevelType w:val="hybridMultilevel"/>
+    <w:tmpl w:val="4F747486"/>
+    <w:lvl w:ilvl="0" w:tplc="BC70A75A">
+      <w:start w:val="1"/>
+      <w:numFmt w:val="lowerLetter"/>
+      <w:lvlText w:val="%1)"/>
+      <w:lvlJc w:val="left"/>
+      <w:pPr>
+        <w:ind w:left="720" w:hanging="360"/>
+      </w:pPr>
+      <w:rPr>
+        <w:b w:val="0"/>
+        <w:bCs w:val="0"/>
+      </w:rPr>
+    </w:lvl>
+    <w:lvl w:ilvl="1" w:tplc="20000019">
+      <w:start w:val="1"/>
+      <w:numFmt w:val="lowerLetter"/>
+      <w:lvlText w:val="%2."/>
+      <w:lvlJc w:val="left"/>
+      <w:pPr>
+        <w:ind w:left="1440" w:hanging="360"/>
+      </w:pPr>
+    </w:lvl>
+    <w:lvl w:ilvl="2" w:tplc="2000001B" w:tentative="1">
+      <w:start w:val="1"/>
+      <w:numFmt w:val="lowerRoman"/>
+      <w:lvlText w:val="%3."/>
+      <w:lvlJc w:val="right"/>
+      <w:pPr>
+        <w:ind w:left="2160" w:hanging="180"/>
+      </w:pPr>
+    </w:lvl>
+    <w:lvl w:ilvl="3" w:tplc="2000000F" w:tentative="1">
+      <w:start w:val="1"/>
+      <w:numFmt w:val="decimal"/>
+      <w:lvlText w:val="%4."/>
+      <w:lvlJc w:val="left"/>
+      <w:pPr>
+        <w:ind w:left="2880" w:hanging="360"/>
+      </w:pPr>
+    </w:lvl>
+    <w:lvl w:ilvl="4" w:tplc="20000019" w:tentative="1">
+      <w:start w:val="1"/>
+      <w:numFmt w:val="lowerLetter"/>
+      <w:lvlText w:val="%5."/>
+      <w:lvlJc w:val="left"/>
+      <w:pPr>
+        <w:ind w:left="3600" w:hanging="360"/>
+      </w:pPr>
+    </w:lvl>
+    <w:lvl w:ilvl="5" w:tplc="2000001B" w:tentative="1">
+      <w:start w:val="1"/>
+      <w:numFmt w:val="lowerRoman"/>
+      <w:lvlText w:val="%6."/>
+      <w:lvlJc w:val="right"/>
+      <w:pPr>
+        <w:ind w:left="4320" w:hanging="180"/>
+      </w:pPr>
+    </w:lvl>
+    <w:lvl w:ilvl="6" w:tplc="2000000F" w:tentative="1">
+      <w:start w:val="1"/>
+      <w:numFmt w:val="decimal"/>
+      <w:lvlText w:val="%7."/>
+      <w:lvlJc w:val="left"/>
+      <w:pPr>
+        <w:ind w:left="5040" w:hanging="360"/>
+      </w:pPr>
+    </w:lvl>
+    <w:lvl w:ilvl="7" w:tplc="20000019" w:tentative="1">
+      <w:start w:val="1"/>
+      <w:numFmt w:val="lowerLetter"/>
+      <w:lvlText w:val="%8."/>
+      <w:lvlJc w:val="left"/>
+      <w:pPr>
+        <w:ind w:left="5760" w:hanging="360"/>
+      </w:pPr>
+    </w:lvl>
+    <w:lvl w:ilvl="8" w:tplc="2000001B" w:tentative="1">
+      <w:start w:val="1"/>
+      <w:numFmt w:val="lowerRoman"/>
+      <w:lvlText w:val="%9."/>
+      <w:lvlJc w:val="right"/>
+      <w:pPr>
+        <w:ind w:left="6480" w:hanging="180"/>
+      </w:pPr>
+    </w:lvl>
+  </w:abstractNum>
+  <w:abstractNum w:abstractNumId="5" w15:restartNumberingAfterBreak="0">
+    <w:nsid w:val="377D6D91"/>
+    <w:multiLevelType w:val="hybridMultilevel"/>
+    <w:tmpl w:val="5D4CABA2"/>
+    <w:lvl w:ilvl="0" w:tplc="20000017">
+      <w:start w:val="1"/>
+      <w:numFmt w:val="lowerLetter"/>
+      <w:lvlText w:val="%1)"/>
+      <w:lvlJc w:val="left"/>
+      <w:pPr>
+        <w:ind w:left="720" w:hanging="360"/>
+      </w:pPr>
+    </w:lvl>
+    <w:lvl w:ilvl="1" w:tplc="20000019" w:tentative="1">
+      <w:start w:val="1"/>
+      <w:numFmt w:val="lowerLetter"/>
+      <w:lvlText w:val="%2."/>
+      <w:lvlJc w:val="left"/>
+      <w:pPr>
+        <w:ind w:left="1440" w:hanging="360"/>
+      </w:pPr>
+    </w:lvl>
+    <w:lvl w:ilvl="2" w:tplc="2000001B" w:tentative="1">
+      <w:start w:val="1"/>
+      <w:numFmt w:val="lowerRoman"/>
+      <w:lvlText w:val="%3."/>
+      <w:lvlJc w:val="right"/>
+      <w:pPr>
+        <w:ind w:left="2160" w:hanging="180"/>
+      </w:pPr>
+    </w:lvl>
+    <w:lvl w:ilvl="3" w:tplc="2000000F" w:tentative="1">
+      <w:start w:val="1"/>
+      <w:numFmt w:val="decimal"/>
+      <w:lvlText w:val="%4."/>
+      <w:lvlJc w:val="left"/>
+      <w:pPr>
+        <w:ind w:left="2880" w:hanging="360"/>
+      </w:pPr>
+    </w:lvl>
+    <w:lvl w:ilvl="4" w:tplc="20000019" w:tentative="1">
+      <w:start w:val="1"/>
+      <w:numFmt w:val="lowerLetter"/>
+      <w:lvlText w:val="%5."/>
+      <w:lvlJc w:val="left"/>
+      <w:pPr>
+        <w:ind w:left="3600" w:hanging="360"/>
+      </w:pPr>
+    </w:lvl>
+    <w:lvl w:ilvl="5" w:tplc="2000001B" w:tentative="1">
+      <w:start w:val="1"/>
+      <w:numFmt w:val="lowerRoman"/>
+      <w:lvlText w:val="%6."/>
+      <w:lvlJc w:val="right"/>
+      <w:pPr>
+        <w:ind w:left="4320" w:hanging="180"/>
+      </w:pPr>
+    </w:lvl>
+    <w:lvl w:ilvl="6" w:tplc="2000000F" w:tentative="1">
+      <w:start w:val="1"/>
+      <w:numFmt w:val="decimal"/>
+      <w:lvlText w:val="%7."/>
+      <w:lvlJc w:val="left"/>
+      <w:pPr>
+        <w:ind w:left="5040" w:hanging="360"/>
+      </w:pPr>
+    </w:lvl>
+    <w:lvl w:ilvl="7" w:tplc="20000019" w:tentative="1">
+      <w:start w:val="1"/>
+      <w:numFmt w:val="lowerLetter"/>
+      <w:lvlText w:val="%8."/>
+      <w:lvlJc w:val="left"/>
+      <w:pPr>
+        <w:ind w:left="5760" w:hanging="360"/>
+      </w:pPr>
+    </w:lvl>
+    <w:lvl w:ilvl="8" w:tplc="2000001B" w:tentative="1">
+      <w:start w:val="1"/>
+      <w:numFmt w:val="lowerRoman"/>
+      <w:lvlText w:val="%9."/>
+      <w:lvlJc w:val="right"/>
+      <w:pPr>
+        <w:ind w:left="6480" w:hanging="180"/>
+      </w:pPr>
+    </w:lvl>
+  </w:abstractNum>
+  <w:abstractNum w:abstractNumId="6" w15:restartNumberingAfterBreak="0">
+    <w:nsid w:val="57465642"/>
+    <w:multiLevelType w:val="hybridMultilevel"/>
+    <w:tmpl w:val="CD72209E"/>
+    <w:lvl w:ilvl="0" w:tplc="20000017">
+      <w:start w:val="1"/>
+      <w:numFmt w:val="lowerLetter"/>
+      <w:lvlText w:val="%1)"/>
+      <w:lvlJc w:val="left"/>
+      <w:pPr>
+        <w:ind w:left="1080" w:hanging="360"/>
+      </w:pPr>
+    </w:lvl>
+    <w:lvl w:ilvl="1" w:tplc="20000019" w:tentative="1">
+      <w:start w:val="1"/>
+      <w:numFmt w:val="lowerLetter"/>
+      <w:lvlText w:val="%2."/>
+      <w:lvlJc w:val="left"/>
+      <w:pPr>
+        <w:ind w:left="1800" w:hanging="360"/>
+      </w:pPr>
+    </w:lvl>
+    <w:lvl w:ilvl="2" w:tplc="2000001B" w:tentative="1">
+      <w:start w:val="1"/>
+      <w:numFmt w:val="lowerRoman"/>
+      <w:lvlText w:val="%3."/>
+      <w:lvlJc w:val="right"/>
+      <w:pPr>
+        <w:ind w:left="2520" w:hanging="180"/>
+      </w:pPr>
+    </w:lvl>
+    <w:lvl w:ilvl="3" w:tplc="2000000F" w:tentative="1">
+      <w:start w:val="1"/>
+      <w:numFmt w:val="decimal"/>
+      <w:lvlText w:val="%4."/>
+      <w:lvlJc w:val="left"/>
+      <w:pPr>
+        <w:ind w:left="3240" w:hanging="360"/>
+      </w:pPr>
+    </w:lvl>
+    <w:lvl w:ilvl="4" w:tplc="20000019" w:tentative="1">
+      <w:start w:val="1"/>
+      <w:numFmt w:val="lowerLetter"/>
+      <w:lvlText w:val="%5."/>
+      <w:lvlJc w:val="left"/>
+      <w:pPr>
+        <w:ind w:left="3960" w:hanging="360"/>
+      </w:pPr>
+    </w:lvl>
+    <w:lvl w:ilvl="5" w:tplc="2000001B" w:tentative="1">
+      <w:start w:val="1"/>
+      <w:numFmt w:val="lowerRoman"/>
+      <w:lvlText w:val="%6."/>
+      <w:lvlJc w:val="right"/>
+      <w:pPr>
+        <w:ind w:left="4680" w:hanging="180"/>
+      </w:pPr>
+    </w:lvl>
+    <w:lvl w:ilvl="6" w:tplc="2000000F" w:tentative="1">
+      <w:start w:val="1"/>
+      <w:numFmt w:val="decimal"/>
+      <w:lvlText w:val="%7."/>
+      <w:lvlJc w:val="left"/>
+      <w:pPr>
+        <w:ind w:left="5400" w:hanging="360"/>
+      </w:pPr>
+    </w:lvl>
+    <w:lvl w:ilvl="7" w:tplc="20000019" w:tentative="1">
+      <w:start w:val="1"/>
+      <w:numFmt w:val="lowerLetter"/>
+      <w:lvlText w:val="%8."/>
+      <w:lvlJc w:val="left"/>
+      <w:pPr>
+        <w:ind w:left="6120" w:hanging="360"/>
+      </w:pPr>
+    </w:lvl>
+    <w:lvl w:ilvl="8" w:tplc="2000001B" w:tentative="1">
+      <w:start w:val="1"/>
+      <w:numFmt w:val="lowerRoman"/>
+      <w:lvlText w:val="%9."/>
+      <w:lvlJc w:val="right"/>
+      <w:pPr>
+        <w:ind w:left="6840" w:hanging="180"/>
+      </w:pPr>
+    </w:lvl>
+  </w:abstractNum>
+  <w:abstractNum w:abstractNumId="7" w15:restartNumberingAfterBreak="0">
+    <w:nsid w:val="641D7897"/>
+    <w:multiLevelType w:val="hybridMultilevel"/>
+    <w:tmpl w:val="166468CA"/>
+    <w:lvl w:ilvl="0" w:tplc="FAAAE4CC">
+      <w:numFmt w:val="bullet"/>
+      <w:lvlText w:val=""/>
+      <w:lvlJc w:val="left"/>
+      <w:pPr>
+        <w:ind w:left="720" w:hanging="360"/>
+      </w:pPr>
+      <w:rPr>
+        <w:rFonts w:ascii="Symbol" w:eastAsiaTheme="minorHAnsi" w:hAnsi="Symbol" w:cstheme="minorBidi" w:hint="default"/>
+      </w:rPr>
+    </w:lvl>
+    <w:lvl w:ilvl="1" w:tplc="04130003" w:tentative="1">
+      <w:start w:val="1"/>
+      <w:numFmt w:val="bullet"/>
+      <w:lvlText w:val="o"/>
+      <w:lvlJc w:val="left"/>
+      <w:pPr>
+        <w:ind w:left="1440" w:hanging="360"/>
+      </w:pPr>
+      <w:rPr>
+        <w:rFonts w:ascii="Courier New" w:hAnsi="Courier New" w:cs="Courier New" w:hint="default"/>
+      </w:rPr>
+    </w:lvl>
+    <w:lvl w:ilvl="2" w:tplc="04130005" w:tentative="1">
+      <w:start w:val="1"/>
+      <w:numFmt w:val="bullet"/>
+      <w:lvlText w:val=""/>
+      <w:lvlJc w:val="left"/>
+      <w:pPr>
+        <w:ind w:left="2160" w:hanging="360"/>
+      </w:pPr>
+      <w:rPr>
+        <w:rFonts w:ascii="Wingdings" w:hAnsi="Wingdings" w:hint="default"/>
+      </w:rPr>
+    </w:lvl>
+    <w:lvl w:ilvl="3" w:tplc="04130001" w:tentative="1">
+      <w:start w:val="1"/>
+      <w:numFmt w:val="bullet"/>
+      <w:lvlText w:val=""/>
+      <w:lvlJc w:val="left"/>
+      <w:pPr>
+        <w:ind w:left="2880" w:hanging="360"/>
+      </w:pPr>
+      <w:rPr>
+        <w:rFonts w:ascii="Symbol" w:hAnsi="Symbol" w:hint="default"/>
+      </w:rPr>
+    </w:lvl>
+    <w:lvl w:ilvl="4" w:tplc="04130003" w:tentative="1">
+      <w:start w:val="1"/>
+      <w:numFmt w:val="bullet"/>
+      <w:lvlText w:val="o"/>
+      <w:lvlJc w:val="left"/>
+      <w:pPr>
+        <w:ind w:left="3600" w:hanging="360"/>
+      </w:pPr>
+      <w:rPr>
+        <w:rFonts w:ascii="Courier New" w:hAnsi="Courier New" w:cs="Courier New" w:hint="default"/>
+      </w:rPr>
+    </w:lvl>
+    <w:lvl w:ilvl="5" w:tplc="04130005" w:tentative="1">
+      <w:start w:val="1"/>
+      <w:numFmt w:val="bullet"/>
+      <w:lvlText w:val=""/>
+      <w:lvlJc w:val="left"/>
+      <w:pPr>
+        <w:ind w:left="4320" w:hanging="360"/>
+      </w:pPr>
+      <w:rPr>
+        <w:rFonts w:ascii="Wingdings" w:hAnsi="Wingdings" w:hint="default"/>
+      </w:rPr>
+    </w:lvl>
+    <w:lvl w:ilvl="6" w:tplc="04130001" w:tentative="1">
+      <w:start w:val="1"/>
+      <w:numFmt w:val="bullet"/>
+      <w:lvlText w:val=""/>
+      <w:lvlJc w:val="left"/>
+      <w:pPr>
+        <w:ind w:left="5040" w:hanging="360"/>
+      </w:pPr>
+      <w:rPr>
+        <w:rFonts w:ascii="Symbol" w:hAnsi="Symbol" w:hint="default"/>
+      </w:rPr>
+    </w:lvl>
+    <w:lvl w:ilvl="7" w:tplc="04130003" w:tentative="1">
+      <w:start w:val="1"/>
+      <w:numFmt w:val="bullet"/>
+      <w:lvlText w:val="o"/>
+      <w:lvlJc w:val="left"/>
+      <w:pPr>
+        <w:ind w:left="5760" w:hanging="360"/>
+      </w:pPr>
+      <w:rPr>
+        <w:rFonts w:ascii="Courier New" w:hAnsi="Courier New" w:cs="Courier New" w:hint="default"/>
+      </w:rPr>
+    </w:lvl>
+    <w:lvl w:ilvl="8" w:tplc="04130005" w:tentative="1">
+      <w:start w:val="1"/>
+      <w:numFmt w:val="bullet"/>
+      <w:lvlText w:val=""/>
+      <w:lvlJc w:val="left"/>
+      <w:pPr>
+        <w:ind w:left="6480" w:hanging="360"/>
+      </w:pPr>
+      <w:rPr>
+        <w:rFonts w:ascii="Wingdings" w:hAnsi="Wingdings" w:hint="default"/>
+      </w:rPr>
+    </w:lvl>
+  </w:abstractNum>
+  <w:abstractNum w:abstractNumId="8" w15:restartNumberingAfterBreak="0">
+    <w:nsid w:val="710464B0"/>
+    <w:multiLevelType w:val="hybridMultilevel"/>
+    <w:tmpl w:val="91A267A6"/>
+    <w:lvl w:ilvl="0" w:tplc="3FEA76DE">
+      <w:start w:val="1"/>
+      <w:numFmt w:val="decimal"/>
+      <w:lvlText w:val="%1."/>
+      <w:lvlJc w:val="left"/>
+      <w:pPr>
+        <w:ind w:left="1080" w:hanging="360"/>
+      </w:pPr>
+      <w:rPr>
+        <w:rFonts w:hint="default"/>
+      </w:rPr>
+    </w:lvl>
+    <w:lvl w:ilvl="1" w:tplc="20000019" w:tentative="1">
+      <w:start w:val="1"/>
+      <w:numFmt w:val="lowerLetter"/>
+      <w:lvlText w:val="%2."/>
+      <w:lvlJc w:val="left"/>
+      <w:pPr>
+        <w:ind w:left="1800" w:hanging="360"/>
+      </w:pPr>
+    </w:lvl>
+    <w:lvl w:ilvl="2" w:tplc="2000001B" w:tentative="1">
+      <w:start w:val="1"/>
+      <w:numFmt w:val="lowerRoman"/>
+      <w:lvlText w:val="%3."/>
+      <w:lvlJc w:val="right"/>
+      <w:pPr>
+        <w:ind w:left="2520" w:hanging="180"/>
+      </w:pPr>
+    </w:lvl>
+    <w:lvl w:ilvl="3" w:tplc="2000000F" w:tentative="1">
+      <w:start w:val="1"/>
+      <w:numFmt w:val="decimal"/>
+      <w:lvlText w:val="%4."/>
+      <w:lvlJc w:val="left"/>
+      <w:pPr>
+        <w:ind w:left="3240" w:hanging="360"/>
+      </w:pPr>
+    </w:lvl>
+    <w:lvl w:ilvl="4" w:tplc="20000019" w:tentative="1">
+      <w:start w:val="1"/>
+      <w:numFmt w:val="lowerLetter"/>
+      <w:lvlText w:val="%5."/>
+      <w:lvlJc w:val="left"/>
+      <w:pPr>
+        <w:ind w:left="3960" w:hanging="360"/>
+      </w:pPr>
+    </w:lvl>
+    <w:lvl w:ilvl="5" w:tplc="2000001B" w:tentative="1">
+      <w:start w:val="1"/>
+      <w:numFmt w:val="lowerRoman"/>
+      <w:lvlText w:val="%6."/>
+      <w:lvlJc w:val="right"/>
+      <w:pPr>
+        <w:ind w:left="4680" w:hanging="180"/>
+      </w:pPr>
+    </w:lvl>
+    <w:lvl w:ilvl="6" w:tplc="2000000F" w:tentative="1">
+      <w:start w:val="1"/>
+      <w:numFmt w:val="decimal"/>
+      <w:lvlText w:val="%7."/>
+      <w:lvlJc w:val="left"/>
+      <w:pPr>
+        <w:ind w:left="5400" w:hanging="360"/>
+      </w:pPr>
+    </w:lvl>
+    <w:lvl w:ilvl="7" w:tplc="20000019" w:tentative="1">
+      <w:start w:val="1"/>
+      <w:numFmt w:val="lowerLetter"/>
+      <w:lvlText w:val="%8."/>
+      <w:lvlJc w:val="left"/>
+      <w:pPr>
+        <w:ind w:left="6120" w:hanging="360"/>
+      </w:pPr>
+    </w:lvl>
+    <w:lvl w:ilvl="8" w:tplc="2000001B" w:tentative="1">
+      <w:start w:val="1"/>
+      <w:numFmt w:val="lowerRoman"/>
+      <w:lvlText w:val="%9."/>
+      <w:lvlJc w:val="right"/>
+      <w:pPr>
+        <w:ind w:left="6840" w:hanging="180"/>
+      </w:pPr>
+    </w:lvl>
+  </w:abstractNum>
   <w:num w:numId="1" w16cid:durableId="657345130">
+    <w:abstractNumId w:val="3"/>
+  </w:num>
+  <w:num w:numId="2" w16cid:durableId="657882961">
     <w:abstractNumId w:val="1"/>
   </w:num>
-  <w:num w:numId="2" w16cid:durableId="657882961">
+  <w:num w:numId="3" w16cid:durableId="404229444">
+    <w:abstractNumId w:val="4"/>
+  </w:num>
+  <w:num w:numId="4" w16cid:durableId="1812752241">
+    <w:abstractNumId w:val="8"/>
+  </w:num>
+  <w:num w:numId="5" w16cid:durableId="2100252783">
+    <w:abstractNumId w:val="7"/>
+  </w:num>
+  <w:num w:numId="6" w16cid:durableId="2061437829">
+    <w:abstractNumId w:val="2"/>
+  </w:num>
+  <w:num w:numId="7" w16cid:durableId="1192719713">
+    <w:abstractNumId w:val="6"/>
+  </w:num>
+  <w:num w:numId="8" w16cid:durableId="5980080">
     <w:abstractNumId w:val="0"/>
+  </w:num>
+  <w:num w:numId="9" w16cid:durableId="1688748390">
+    <w:abstractNumId w:val="5"/>
   </w:num>
 </w:numbering>
 </file>
@@ -2581,15 +4986,15 @@
     <w:lsdException w:name="Unresolved Mention" w:semiHidden="1" w:unhideWhenUsed="1"/>
     <w:lsdException w:name="Smart Link" w:semiHidden="1" w:unhideWhenUsed="1"/>
   </w:latentStyles>
-  <w:style w:type="paragraph" w:default="1" w:styleId="Standaard">
+  <w:style w:type="paragraph" w:default="1" w:styleId="Normal">
     <w:name w:val="Normal"/>
     <w:qFormat/>
   </w:style>
-  <w:style w:type="paragraph" w:styleId="Kop1">
+  <w:style w:type="paragraph" w:styleId="Heading1">
     <w:name w:val="heading 1"/>
-    <w:basedOn w:val="Standaard"/>
-    <w:next w:val="Standaard"/>
-    <w:link w:val="Kop1Char"/>
+    <w:basedOn w:val="Normal"/>
+    <w:next w:val="Normal"/>
+    <w:link w:val="Heading1Char"/>
     <w:uiPriority w:val="9"/>
     <w:qFormat/>
     <w:rsid w:val="00C13FCD"/>
@@ -2606,11 +5011,11 @@
       <w:szCs w:val="40"/>
     </w:rPr>
   </w:style>
-  <w:style w:type="paragraph" w:styleId="Kop2">
+  <w:style w:type="paragraph" w:styleId="Heading2">
     <w:name w:val="heading 2"/>
-    <w:basedOn w:val="Standaard"/>
-    <w:next w:val="Standaard"/>
-    <w:link w:val="Kop2Char"/>
+    <w:basedOn w:val="Normal"/>
+    <w:next w:val="Normal"/>
+    <w:link w:val="Heading2Char"/>
     <w:uiPriority w:val="9"/>
     <w:unhideWhenUsed/>
     <w:qFormat/>
@@ -2628,11 +5033,11 @@
       <w:szCs w:val="32"/>
     </w:rPr>
   </w:style>
-  <w:style w:type="paragraph" w:styleId="Kop3">
+  <w:style w:type="paragraph" w:styleId="Heading3">
     <w:name w:val="heading 3"/>
-    <w:basedOn w:val="Standaard"/>
-    <w:next w:val="Standaard"/>
-    <w:link w:val="Kop3Char"/>
+    <w:basedOn w:val="Normal"/>
+    <w:next w:val="Normal"/>
+    <w:link w:val="Heading3Char"/>
     <w:uiPriority w:val="9"/>
     <w:semiHidden/>
     <w:unhideWhenUsed/>
@@ -2651,11 +5056,11 @@
       <w:szCs w:val="28"/>
     </w:rPr>
   </w:style>
-  <w:style w:type="paragraph" w:styleId="Kop4">
+  <w:style w:type="paragraph" w:styleId="Heading4">
     <w:name w:val="heading 4"/>
-    <w:basedOn w:val="Standaard"/>
-    <w:next w:val="Standaard"/>
-    <w:link w:val="Kop4Char"/>
+    <w:basedOn w:val="Normal"/>
+    <w:next w:val="Normal"/>
+    <w:link w:val="Heading4Char"/>
     <w:uiPriority w:val="9"/>
     <w:semiHidden/>
     <w:unhideWhenUsed/>
@@ -2674,11 +5079,11 @@
       <w:color w:val="0F4761" w:themeColor="accent1" w:themeShade="BF"/>
     </w:rPr>
   </w:style>
-  <w:style w:type="paragraph" w:styleId="Kop5">
+  <w:style w:type="paragraph" w:styleId="Heading5">
     <w:name w:val="heading 5"/>
-    <w:basedOn w:val="Standaard"/>
-    <w:next w:val="Standaard"/>
-    <w:link w:val="Kop5Char"/>
+    <w:basedOn w:val="Normal"/>
+    <w:next w:val="Normal"/>
+    <w:link w:val="Heading5Char"/>
     <w:uiPriority w:val="9"/>
     <w:semiHidden/>
     <w:unhideWhenUsed/>
@@ -2695,11 +5100,11 @@
       <w:color w:val="0F4761" w:themeColor="accent1" w:themeShade="BF"/>
     </w:rPr>
   </w:style>
-  <w:style w:type="paragraph" w:styleId="Kop6">
+  <w:style w:type="paragraph" w:styleId="Heading6">
     <w:name w:val="heading 6"/>
-    <w:basedOn w:val="Standaard"/>
-    <w:next w:val="Standaard"/>
-    <w:link w:val="Kop6Char"/>
+    <w:basedOn w:val="Normal"/>
+    <w:next w:val="Normal"/>
+    <w:link w:val="Heading6Char"/>
     <w:uiPriority w:val="9"/>
     <w:semiHidden/>
     <w:unhideWhenUsed/>
@@ -2718,11 +5123,11 @@
       <w:color w:val="595959" w:themeColor="text1" w:themeTint="A6"/>
     </w:rPr>
   </w:style>
-  <w:style w:type="paragraph" w:styleId="Kop7">
+  <w:style w:type="paragraph" w:styleId="Heading7">
     <w:name w:val="heading 7"/>
-    <w:basedOn w:val="Standaard"/>
-    <w:next w:val="Standaard"/>
-    <w:link w:val="Kop7Char"/>
+    <w:basedOn w:val="Normal"/>
+    <w:next w:val="Normal"/>
+    <w:link w:val="Heading7Char"/>
     <w:uiPriority w:val="9"/>
     <w:semiHidden/>
     <w:unhideWhenUsed/>
@@ -2739,11 +5144,11 @@
       <w:color w:val="595959" w:themeColor="text1" w:themeTint="A6"/>
     </w:rPr>
   </w:style>
-  <w:style w:type="paragraph" w:styleId="Kop8">
+  <w:style w:type="paragraph" w:styleId="Heading8">
     <w:name w:val="heading 8"/>
-    <w:basedOn w:val="Standaard"/>
-    <w:next w:val="Standaard"/>
-    <w:link w:val="Kop8Char"/>
+    <w:basedOn w:val="Normal"/>
+    <w:next w:val="Normal"/>
+    <w:link w:val="Heading8Char"/>
     <w:uiPriority w:val="9"/>
     <w:semiHidden/>
     <w:unhideWhenUsed/>
@@ -2762,11 +5167,11 @@
       <w:color w:val="272727" w:themeColor="text1" w:themeTint="D8"/>
     </w:rPr>
   </w:style>
-  <w:style w:type="paragraph" w:styleId="Kop9">
+  <w:style w:type="paragraph" w:styleId="Heading9">
     <w:name w:val="heading 9"/>
-    <w:basedOn w:val="Standaard"/>
-    <w:next w:val="Standaard"/>
-    <w:link w:val="Kop9Char"/>
+    <w:basedOn w:val="Normal"/>
+    <w:next w:val="Normal"/>
+    <w:link w:val="Heading9Char"/>
     <w:uiPriority w:val="9"/>
     <w:semiHidden/>
     <w:unhideWhenUsed/>
@@ -2783,12 +5188,13 @@
       <w:color w:val="272727" w:themeColor="text1" w:themeTint="D8"/>
     </w:rPr>
   </w:style>
-  <w:style w:type="character" w:default="1" w:styleId="Standaardalinea-lettertype">
+  <w:style w:type="character" w:default="1" w:styleId="DefaultParagraphFont">
     <w:name w:val="Default Paragraph Font"/>
     <w:uiPriority w:val="1"/>
+    <w:semiHidden/>
     <w:unhideWhenUsed/>
   </w:style>
-  <w:style w:type="table" w:default="1" w:styleId="Standaardtabel">
+  <w:style w:type="table" w:default="1" w:styleId="TableNormal">
     <w:name w:val="Normal Table"/>
     <w:uiPriority w:val="99"/>
     <w:semiHidden/>
@@ -2803,16 +5209,16 @@
       </w:tblCellMar>
     </w:tblPr>
   </w:style>
-  <w:style w:type="numbering" w:default="1" w:styleId="Geenlijst">
+  <w:style w:type="numbering" w:default="1" w:styleId="NoList">
     <w:name w:val="No List"/>
     <w:uiPriority w:val="99"/>
     <w:semiHidden/>
     <w:unhideWhenUsed/>
   </w:style>
-  <w:style w:type="character" w:customStyle="1" w:styleId="Kop1Char">
-    <w:name w:val="Kop 1 Char"/>
-    <w:basedOn w:val="Standaardalinea-lettertype"/>
-    <w:link w:val="Kop1"/>
+  <w:style w:type="character" w:customStyle="1" w:styleId="Heading1Char">
+    <w:name w:val="Heading 1 Char"/>
+    <w:basedOn w:val="DefaultParagraphFont"/>
+    <w:link w:val="Heading1"/>
     <w:uiPriority w:val="9"/>
     <w:rsid w:val="00C13FCD"/>
     <w:rPr>
@@ -2822,10 +5228,10 @@
       <w:szCs w:val="40"/>
     </w:rPr>
   </w:style>
-  <w:style w:type="character" w:customStyle="1" w:styleId="Kop2Char">
-    <w:name w:val="Kop 2 Char"/>
-    <w:basedOn w:val="Standaardalinea-lettertype"/>
-    <w:link w:val="Kop2"/>
+  <w:style w:type="character" w:customStyle="1" w:styleId="Heading2Char">
+    <w:name w:val="Heading 2 Char"/>
+    <w:basedOn w:val="DefaultParagraphFont"/>
+    <w:link w:val="Heading2"/>
     <w:uiPriority w:val="9"/>
     <w:rsid w:val="00C13FCD"/>
     <w:rPr>
@@ -2835,10 +5241,10 @@
       <w:szCs w:val="32"/>
     </w:rPr>
   </w:style>
-  <w:style w:type="character" w:customStyle="1" w:styleId="Kop3Char">
-    <w:name w:val="Kop 3 Char"/>
-    <w:basedOn w:val="Standaardalinea-lettertype"/>
-    <w:link w:val="Kop3"/>
+  <w:style w:type="character" w:customStyle="1" w:styleId="Heading3Char">
+    <w:name w:val="Heading 3 Char"/>
+    <w:basedOn w:val="DefaultParagraphFont"/>
+    <w:link w:val="Heading3"/>
     <w:uiPriority w:val="9"/>
     <w:semiHidden/>
     <w:rsid w:val="00C13FCD"/>
@@ -2849,10 +5255,10 @@
       <w:szCs w:val="28"/>
     </w:rPr>
   </w:style>
-  <w:style w:type="character" w:customStyle="1" w:styleId="Kop4Char">
-    <w:name w:val="Kop 4 Char"/>
-    <w:basedOn w:val="Standaardalinea-lettertype"/>
-    <w:link w:val="Kop4"/>
+  <w:style w:type="character" w:customStyle="1" w:styleId="Heading4Char">
+    <w:name w:val="Heading 4 Char"/>
+    <w:basedOn w:val="DefaultParagraphFont"/>
+    <w:link w:val="Heading4"/>
     <w:uiPriority w:val="9"/>
     <w:semiHidden/>
     <w:rsid w:val="00C13FCD"/>
@@ -2863,10 +5269,10 @@
       <w:color w:val="0F4761" w:themeColor="accent1" w:themeShade="BF"/>
     </w:rPr>
   </w:style>
-  <w:style w:type="character" w:customStyle="1" w:styleId="Kop5Char">
-    <w:name w:val="Kop 5 Char"/>
-    <w:basedOn w:val="Standaardalinea-lettertype"/>
-    <w:link w:val="Kop5"/>
+  <w:style w:type="character" w:customStyle="1" w:styleId="Heading5Char">
+    <w:name w:val="Heading 5 Char"/>
+    <w:basedOn w:val="DefaultParagraphFont"/>
+    <w:link w:val="Heading5"/>
     <w:uiPriority w:val="9"/>
     <w:semiHidden/>
     <w:rsid w:val="00C13FCD"/>
@@ -2875,10 +5281,10 @@
       <w:color w:val="0F4761" w:themeColor="accent1" w:themeShade="BF"/>
     </w:rPr>
   </w:style>
-  <w:style w:type="character" w:customStyle="1" w:styleId="Kop6Char">
-    <w:name w:val="Kop 6 Char"/>
-    <w:basedOn w:val="Standaardalinea-lettertype"/>
-    <w:link w:val="Kop6"/>
+  <w:style w:type="character" w:customStyle="1" w:styleId="Heading6Char">
+    <w:name w:val="Heading 6 Char"/>
+    <w:basedOn w:val="DefaultParagraphFont"/>
+    <w:link w:val="Heading6"/>
     <w:uiPriority w:val="9"/>
     <w:semiHidden/>
     <w:rsid w:val="00C13FCD"/>
@@ -2889,10 +5295,10 @@
       <w:color w:val="595959" w:themeColor="text1" w:themeTint="A6"/>
     </w:rPr>
   </w:style>
-  <w:style w:type="character" w:customStyle="1" w:styleId="Kop7Char">
-    <w:name w:val="Kop 7 Char"/>
-    <w:basedOn w:val="Standaardalinea-lettertype"/>
-    <w:link w:val="Kop7"/>
+  <w:style w:type="character" w:customStyle="1" w:styleId="Heading7Char">
+    <w:name w:val="Heading 7 Char"/>
+    <w:basedOn w:val="DefaultParagraphFont"/>
+    <w:link w:val="Heading7"/>
     <w:uiPriority w:val="9"/>
     <w:semiHidden/>
     <w:rsid w:val="00C13FCD"/>
@@ -2901,10 +5307,10 @@
       <w:color w:val="595959" w:themeColor="text1" w:themeTint="A6"/>
     </w:rPr>
   </w:style>
-  <w:style w:type="character" w:customStyle="1" w:styleId="Kop8Char">
-    <w:name w:val="Kop 8 Char"/>
-    <w:basedOn w:val="Standaardalinea-lettertype"/>
-    <w:link w:val="Kop8"/>
+  <w:style w:type="character" w:customStyle="1" w:styleId="Heading8Char">
+    <w:name w:val="Heading 8 Char"/>
+    <w:basedOn w:val="DefaultParagraphFont"/>
+    <w:link w:val="Heading8"/>
     <w:uiPriority w:val="9"/>
     <w:semiHidden/>
     <w:rsid w:val="00C13FCD"/>
@@ -2915,10 +5321,10 @@
       <w:color w:val="272727" w:themeColor="text1" w:themeTint="D8"/>
     </w:rPr>
   </w:style>
-  <w:style w:type="character" w:customStyle="1" w:styleId="Kop9Char">
-    <w:name w:val="Kop 9 Char"/>
-    <w:basedOn w:val="Standaardalinea-lettertype"/>
-    <w:link w:val="Kop9"/>
+  <w:style w:type="character" w:customStyle="1" w:styleId="Heading9Char">
+    <w:name w:val="Heading 9 Char"/>
+    <w:basedOn w:val="DefaultParagraphFont"/>
+    <w:link w:val="Heading9"/>
     <w:uiPriority w:val="9"/>
     <w:semiHidden/>
     <w:rsid w:val="00C13FCD"/>
@@ -2927,11 +5333,11 @@
       <w:color w:val="272727" w:themeColor="text1" w:themeTint="D8"/>
     </w:rPr>
   </w:style>
-  <w:style w:type="paragraph" w:styleId="Titel">
+  <w:style w:type="paragraph" w:styleId="Title">
     <w:name w:val="Title"/>
-    <w:basedOn w:val="Standaard"/>
-    <w:next w:val="Standaard"/>
-    <w:link w:val="TitelChar"/>
+    <w:basedOn w:val="Normal"/>
+    <w:next w:val="Normal"/>
+    <w:link w:val="TitleChar"/>
     <w:uiPriority w:val="10"/>
     <w:qFormat/>
     <w:rsid w:val="00C13FCD"/>
@@ -2947,10 +5353,10 @@
       <w:szCs w:val="56"/>
     </w:rPr>
   </w:style>
-  <w:style w:type="character" w:customStyle="1" w:styleId="TitelChar">
-    <w:name w:val="Titel Char"/>
-    <w:basedOn w:val="Standaardalinea-lettertype"/>
-    <w:link w:val="Titel"/>
+  <w:style w:type="character" w:customStyle="1" w:styleId="TitleChar">
+    <w:name w:val="Title Char"/>
+    <w:basedOn w:val="DefaultParagraphFont"/>
+    <w:link w:val="Title"/>
     <w:uiPriority w:val="10"/>
     <w:rsid w:val="00C13FCD"/>
     <w:rPr>
@@ -2961,11 +5367,11 @@
       <w:szCs w:val="56"/>
     </w:rPr>
   </w:style>
-  <w:style w:type="paragraph" w:styleId="Ondertitel">
+  <w:style w:type="paragraph" w:styleId="Subtitle">
     <w:name w:val="Subtitle"/>
-    <w:basedOn w:val="Standaard"/>
-    <w:next w:val="Standaard"/>
-    <w:link w:val="OndertitelChar"/>
+    <w:basedOn w:val="Normal"/>
+    <w:next w:val="Normal"/>
+    <w:link w:val="SubtitleChar"/>
     <w:uiPriority w:val="11"/>
     <w:qFormat/>
     <w:rsid w:val="00C13FCD"/>
@@ -2982,10 +5388,10 @@
       <w:szCs w:val="28"/>
     </w:rPr>
   </w:style>
-  <w:style w:type="character" w:customStyle="1" w:styleId="OndertitelChar">
-    <w:name w:val="Ondertitel Char"/>
-    <w:basedOn w:val="Standaardalinea-lettertype"/>
-    <w:link w:val="Ondertitel"/>
+  <w:style w:type="character" w:customStyle="1" w:styleId="SubtitleChar">
+    <w:name w:val="Subtitle Char"/>
+    <w:basedOn w:val="DefaultParagraphFont"/>
+    <w:link w:val="Subtitle"/>
     <w:uiPriority w:val="11"/>
     <w:rsid w:val="00C13FCD"/>
     <w:rPr>
@@ -2996,11 +5402,11 @@
       <w:szCs w:val="28"/>
     </w:rPr>
   </w:style>
-  <w:style w:type="paragraph" w:styleId="Citaat">
+  <w:style w:type="paragraph" w:styleId="Quote">
     <w:name w:val="Quote"/>
-    <w:basedOn w:val="Standaard"/>
-    <w:next w:val="Standaard"/>
-    <w:link w:val="CitaatChar"/>
+    <w:basedOn w:val="Normal"/>
+    <w:next w:val="Normal"/>
+    <w:link w:val="QuoteChar"/>
     <w:uiPriority w:val="29"/>
     <w:qFormat/>
     <w:rsid w:val="00C13FCD"/>
@@ -3014,10 +5420,10 @@
       <w:color w:val="404040" w:themeColor="text1" w:themeTint="BF"/>
     </w:rPr>
   </w:style>
-  <w:style w:type="character" w:customStyle="1" w:styleId="CitaatChar">
-    <w:name w:val="Citaat Char"/>
-    <w:basedOn w:val="Standaardalinea-lettertype"/>
-    <w:link w:val="Citaat"/>
+  <w:style w:type="character" w:customStyle="1" w:styleId="QuoteChar">
+    <w:name w:val="Quote Char"/>
+    <w:basedOn w:val="DefaultParagraphFont"/>
+    <w:link w:val="Quote"/>
     <w:uiPriority w:val="29"/>
     <w:rsid w:val="00C13FCD"/>
     <w:rPr>
@@ -3026,9 +5432,9 @@
       <w:color w:val="404040" w:themeColor="text1" w:themeTint="BF"/>
     </w:rPr>
   </w:style>
-  <w:style w:type="paragraph" w:styleId="Lijstalinea">
+  <w:style w:type="paragraph" w:styleId="ListParagraph">
     <w:name w:val="List Paragraph"/>
-    <w:basedOn w:val="Standaard"/>
+    <w:basedOn w:val="Normal"/>
     <w:uiPriority w:val="34"/>
     <w:qFormat/>
     <w:rsid w:val="00C13FCD"/>
@@ -3037,9 +5443,9 @@
       <w:contextualSpacing/>
     </w:pPr>
   </w:style>
-  <w:style w:type="character" w:styleId="Intensievebenadrukking">
+  <w:style w:type="character" w:styleId="IntenseEmphasis">
     <w:name w:val="Intense Emphasis"/>
-    <w:basedOn w:val="Standaardalinea-lettertype"/>
+    <w:basedOn w:val="DefaultParagraphFont"/>
     <w:uiPriority w:val="21"/>
     <w:qFormat/>
     <w:rsid w:val="00C13FCD"/>
@@ -3049,11 +5455,11 @@
       <w:color w:val="0F4761" w:themeColor="accent1" w:themeShade="BF"/>
     </w:rPr>
   </w:style>
-  <w:style w:type="paragraph" w:styleId="Duidelijkcitaat">
+  <w:style w:type="paragraph" w:styleId="IntenseQuote">
     <w:name w:val="Intense Quote"/>
-    <w:basedOn w:val="Standaard"/>
-    <w:next w:val="Standaard"/>
-    <w:link w:val="DuidelijkcitaatChar"/>
+    <w:basedOn w:val="Normal"/>
+    <w:next w:val="Normal"/>
+    <w:link w:val="IntenseQuoteChar"/>
     <w:uiPriority w:val="30"/>
     <w:qFormat/>
     <w:rsid w:val="00C13FCD"/>
@@ -3072,10 +5478,10 @@
       <w:color w:val="0F4761" w:themeColor="accent1" w:themeShade="BF"/>
     </w:rPr>
   </w:style>
-  <w:style w:type="character" w:customStyle="1" w:styleId="DuidelijkcitaatChar">
-    <w:name w:val="Duidelijk citaat Char"/>
-    <w:basedOn w:val="Standaardalinea-lettertype"/>
-    <w:link w:val="Duidelijkcitaat"/>
+  <w:style w:type="character" w:customStyle="1" w:styleId="IntenseQuoteChar">
+    <w:name w:val="Intense Quote Char"/>
+    <w:basedOn w:val="DefaultParagraphFont"/>
+    <w:link w:val="IntenseQuote"/>
     <w:uiPriority w:val="30"/>
     <w:rsid w:val="00C13FCD"/>
     <w:rPr>
@@ -3084,9 +5490,9 @@
       <w:color w:val="0F4761" w:themeColor="accent1" w:themeShade="BF"/>
     </w:rPr>
   </w:style>
-  <w:style w:type="character" w:styleId="Intensieveverwijzing">
+  <w:style w:type="character" w:styleId="IntenseReference">
     <w:name w:val="Intense Reference"/>
-    <w:basedOn w:val="Standaardalinea-lettertype"/>
+    <w:basedOn w:val="DefaultParagraphFont"/>
     <w:uiPriority w:val="32"/>
     <w:qFormat/>
     <w:rsid w:val="00C13FCD"/>
@@ -3098,10 +5504,10 @@
       <w:spacing w:val="5"/>
     </w:rPr>
   </w:style>
-  <w:style w:type="paragraph" w:styleId="Kopvaninhoudsopgave">
+  <w:style w:type="paragraph" w:styleId="TOCHeading">
     <w:name w:val="TOC Heading"/>
-    <w:basedOn w:val="Kop1"/>
-    <w:next w:val="Standaard"/>
+    <w:basedOn w:val="Heading1"/>
+    <w:next w:val="Normal"/>
     <w:uiPriority w:val="39"/>
     <w:unhideWhenUsed/>
     <w:qFormat/>
@@ -3116,10 +5522,10 @@
       <w:lang w:eastAsia="en-GB"/>
     </w:rPr>
   </w:style>
-  <w:style w:type="paragraph" w:styleId="Inhopg1">
+  <w:style w:type="paragraph" w:styleId="TOC1">
     <w:name w:val="toc 1"/>
-    <w:basedOn w:val="Standaard"/>
-    <w:next w:val="Standaard"/>
+    <w:basedOn w:val="Normal"/>
+    <w:next w:val="Normal"/>
     <w:autoRedefine/>
     <w:uiPriority w:val="39"/>
     <w:unhideWhenUsed/>
@@ -3130,7 +5536,7 @@
   </w:style>
   <w:style w:type="character" w:styleId="Hyperlink">
     <w:name w:val="Hyperlink"/>
-    <w:basedOn w:val="Standaardalinea-lettertype"/>
+    <w:basedOn w:val="DefaultParagraphFont"/>
     <w:uiPriority w:val="99"/>
     <w:unhideWhenUsed/>
     <w:rsid w:val="00C13FCD"/>
@@ -3139,9 +5545,9 @@
       <w:u w:val="single"/>
     </w:rPr>
   </w:style>
-  <w:style w:type="paragraph" w:styleId="Geenafstand">
+  <w:style w:type="paragraph" w:styleId="NoSpacing">
     <w:name w:val="No Spacing"/>
-    <w:link w:val="GeenafstandChar"/>
+    <w:link w:val="NoSpacingChar"/>
     <w:uiPriority w:val="1"/>
     <w:qFormat/>
     <w:rsid w:val="00C13FCD"/>
@@ -3153,10 +5559,10 @@
       <w:lang w:eastAsia="en-GB"/>
     </w:rPr>
   </w:style>
-  <w:style w:type="character" w:customStyle="1" w:styleId="GeenafstandChar">
-    <w:name w:val="Geen afstand Char"/>
-    <w:basedOn w:val="Standaardalinea-lettertype"/>
-    <w:link w:val="Geenafstand"/>
+  <w:style w:type="character" w:customStyle="1" w:styleId="NoSpacingChar">
+    <w:name w:val="No Spacing Char"/>
+    <w:basedOn w:val="DefaultParagraphFont"/>
+    <w:link w:val="NoSpacing"/>
     <w:uiPriority w:val="1"/>
     <w:rsid w:val="00C13FCD"/>
     <w:rPr>
@@ -3164,9 +5570,9 @@
       <w:lang w:eastAsia="en-GB"/>
     </w:rPr>
   </w:style>
-  <w:style w:type="character" w:styleId="Onopgelostemelding">
+  <w:style w:type="character" w:styleId="UnresolvedMention">
     <w:name w:val="Unresolved Mention"/>
-    <w:basedOn w:val="Standaardalinea-lettertype"/>
+    <w:basedOn w:val="DefaultParagraphFont"/>
     <w:uiPriority w:val="99"/>
     <w:semiHidden/>
     <w:unhideWhenUsed/>
@@ -3176,9 +5582,9 @@
       <w:shd w:val="clear" w:color="auto" w:fill="E1DFDD"/>
     </w:rPr>
   </w:style>
-  <w:style w:type="character" w:styleId="GevolgdeHyperlink">
+  <w:style w:type="character" w:styleId="FollowedHyperlink">
     <w:name w:val="FollowedHyperlink"/>
-    <w:basedOn w:val="Standaardalinea-lettertype"/>
+    <w:basedOn w:val="DefaultParagraphFont"/>
     <w:uiPriority w:val="99"/>
     <w:semiHidden/>
     <w:unhideWhenUsed/>
@@ -3188,10 +5594,10 @@
       <w:u w:val="single"/>
     </w:rPr>
   </w:style>
-  <w:style w:type="paragraph" w:styleId="Inhopg2">
+  <w:style w:type="paragraph" w:styleId="TOC2">
     <w:name w:val="toc 2"/>
-    <w:basedOn w:val="Standaard"/>
-    <w:next w:val="Standaard"/>
+    <w:basedOn w:val="Normal"/>
+    <w:next w:val="Normal"/>
     <w:autoRedefine/>
     <w:uiPriority w:val="39"/>
     <w:unhideWhenUsed/>
@@ -3200,6 +5606,44 @@
       <w:spacing w:after="100"/>
       <w:ind w:left="220"/>
     </w:pPr>
+  </w:style>
+  <w:style w:type="paragraph" w:styleId="Caption">
+    <w:name w:val="caption"/>
+    <w:basedOn w:val="Normal"/>
+    <w:next w:val="Normal"/>
+    <w:uiPriority w:val="35"/>
+    <w:unhideWhenUsed/>
+    <w:qFormat/>
+    <w:rsid w:val="003B77D0"/>
+    <w:pPr>
+      <w:spacing w:after="200" w:line="240" w:lineRule="auto"/>
+    </w:pPr>
+    <w:rPr>
+      <w:i/>
+      <w:iCs/>
+      <w:color w:val="0E2841" w:themeColor="text2"/>
+      <w:sz w:val="18"/>
+      <w:szCs w:val="18"/>
+    </w:rPr>
+  </w:style>
+  <w:style w:type="table" w:styleId="TableGrid">
+    <w:name w:val="Table Grid"/>
+    <w:basedOn w:val="TableNormal"/>
+    <w:uiPriority w:val="39"/>
+    <w:rsid w:val="00F559C9"/>
+    <w:pPr>
+      <w:spacing w:after="0" w:line="240" w:lineRule="auto"/>
+    </w:pPr>
+    <w:tblPr>
+      <w:tblBorders>
+        <w:top w:val="single" w:sz="4" w:space="0" w:color="auto"/>
+        <w:left w:val="single" w:sz="4" w:space="0" w:color="auto"/>
+        <w:bottom w:val="single" w:sz="4" w:space="0" w:color="auto"/>
+        <w:right w:val="single" w:sz="4" w:space="0" w:color="auto"/>
+        <w:insideH w:val="single" w:sz="4" w:space="0" w:color="auto"/>
+        <w:insideV w:val="single" w:sz="4" w:space="0" w:color="auto"/>
+      </w:tblBorders>
+    </w:tblPr>
   </w:style>
 </w:styles>
 </file>
@@ -3279,19 +5723,19 @@
 
 <file path=word/glossary/fontTable.xml><?xml version="1.0" encoding="utf-8"?>
 <w:fonts xmlns:mc="http://schemas.openxmlformats.org/markup-compatibility/2006" xmlns:r="http://schemas.openxmlformats.org/officeDocument/2006/relationships" xmlns:w="http://schemas.openxmlformats.org/wordprocessingml/2006/main" xmlns:w14="http://schemas.microsoft.com/office/word/2010/wordml" xmlns:w15="http://schemas.microsoft.com/office/word/2012/wordml" xmlns:w16cex="http://schemas.microsoft.com/office/word/2018/wordml/cex" xmlns:w16cid="http://schemas.microsoft.com/office/word/2016/wordml/cid" xmlns:w16="http://schemas.microsoft.com/office/word/2018/wordml" xmlns:w16du="http://schemas.microsoft.com/office/word/2023/wordml/word16du" xmlns:w16sdtdh="http://schemas.microsoft.com/office/word/2020/wordml/sdtdatahash" xmlns:w16sdtfl="http://schemas.microsoft.com/office/word/2024/wordml/sdtformatlock" xmlns:w16se="http://schemas.microsoft.com/office/word/2015/wordml/symex" mc:Ignorable="w14 w15 w16se w16cid w16 w16cex w16sdtdh w16sdtfl w16du">
+  <w:font w:name="Times New Roman">
+    <w:panose1 w:val="02020603050405020304"/>
+    <w:charset w:val="00"/>
+    <w:family w:val="roman"/>
+    <w:pitch w:val="variable"/>
+    <w:sig w:usb0="E0002EFF" w:usb1="C000785B" w:usb2="00000009" w:usb3="00000000" w:csb0="000001FF" w:csb1="00000000"/>
+  </w:font>
   <w:font w:name="Symbol">
     <w:panose1 w:val="05050102010706020507"/>
     <w:charset w:val="02"/>
     <w:family w:val="roman"/>
     <w:pitch w:val="variable"/>
     <w:sig w:usb0="00000000" w:usb1="10000000" w:usb2="00000000" w:usb3="00000000" w:csb0="80000000" w:csb1="00000000"/>
-  </w:font>
-  <w:font w:name="Times New Roman">
-    <w:panose1 w:val="02020603050405020304"/>
-    <w:charset w:val="00"/>
-    <w:family w:val="roman"/>
-    <w:pitch w:val="variable"/>
-    <w:sig w:usb0="E0002EFF" w:usb1="C000785B" w:usb2="00000009" w:usb3="00000000" w:csb0="000001FF" w:csb1="00000000"/>
   </w:font>
   <w:font w:name="Courier New">
     <w:panose1 w:val="02070309020205020404"/>
@@ -3343,9 +5787,12 @@
     <w:rsid w:val="00637C76"/>
     <w:rsid w:val="00A128EE"/>
     <w:rsid w:val="00B46D78"/>
+    <w:rsid w:val="00C011DA"/>
     <w:rsid w:val="00D07EA4"/>
     <w:rsid w:val="00E630F0"/>
+    <w:rsid w:val="00E76928"/>
     <w:rsid w:val="00F132D2"/>
+    <w:rsid w:val="00FF0349"/>
   </w:rsids>
   <m:mathPr>
     <m:mathFont m:val="Cambria Math"/>
@@ -3362,7 +5809,7 @@
   </m:mathPr>
   <w:themeFontLang w:val="en-GB"/>
   <w:clrSchemeMapping w:bg1="light1" w:t1="dark1" w:bg2="light2" w:t2="dark2" w:accent1="accent1" w:accent2="accent2" w:accent3="accent3" w:accent4="accent4" w:accent5="accent5" w:accent6="accent6" w:hyperlink="hyperlink" w:followedHyperlink="followedHyperlink"/>
-  <w:decimalSymbol w:val="."/>
+  <w:decimalSymbol w:val=","/>
   <w:listSeparator w:val=","/>
   <w15:chartTrackingRefBased/>
 </w:settings>
@@ -3765,17 +6212,17 @@
     <w:lsdException w:name="Unresolved Mention" w:semiHidden="1" w:unhideWhenUsed="1"/>
     <w:lsdException w:name="Smart Link" w:semiHidden="1" w:unhideWhenUsed="1"/>
   </w:latentStyles>
-  <w:style w:type="paragraph" w:default="1" w:styleId="Standaard">
+  <w:style w:type="paragraph" w:default="1" w:styleId="Normal">
     <w:name w:val="Normal"/>
     <w:qFormat/>
   </w:style>
-  <w:style w:type="character" w:default="1" w:styleId="Standaardalinea-lettertype">
+  <w:style w:type="character" w:default="1" w:styleId="DefaultParagraphFont">
     <w:name w:val="Default Paragraph Font"/>
     <w:uiPriority w:val="1"/>
     <w:semiHidden/>
     <w:unhideWhenUsed/>
   </w:style>
-  <w:style w:type="table" w:default="1" w:styleId="Standaardtabel">
+  <w:style w:type="table" w:default="1" w:styleId="TableNormal">
     <w:name w:val="Normal Table"/>
     <w:uiPriority w:val="99"/>
     <w:semiHidden/>
@@ -3790,7 +6237,7 @@
       </w:tblCellMar>
     </w:tblPr>
   </w:style>
-  <w:style w:type="numbering" w:default="1" w:styleId="Geenlijst">
+  <w:style w:type="numbering" w:default="1" w:styleId="NoList">
     <w:name w:val="No List"/>
     <w:uiPriority w:val="99"/>
     <w:semiHidden/>
@@ -4111,7 +6558,7 @@
 
 <file path=customXml/item1.xml><?xml version="1.0" encoding="utf-8"?>
 <CoverPageProperties xmlns="http://schemas.microsoft.com/office/2006/coverPageProps">
-  <PublishDate>2025-06-04T00:00:00</PublishDate>
+  <PublishDate>23 juni 2025</PublishDate>
   <Abstract/>
   <CompanyAddress/>
   <CompanyPhone/>

--- a/Eindopdracht/Final_justificatoin_JD.docx
+++ b/Eindopdracht/Final_justificatoin_JD.docx
@@ -1077,7 +1077,7 @@
           <w:lang w:val="nl-NL"/>
         </w:rPr>
         <w:drawing>
-          <wp:inline distT="0" distB="0" distL="0" distR="0" wp14:anchorId="06D25061" wp14:editId="0C47FE80">
+          <wp:inline distT="0" distB="0" distL="0" distR="0" wp14:anchorId="06D25061" wp14:editId="6663F0D3">
             <wp:extent cx="5731510" cy="2886710"/>
             <wp:effectExtent l="0" t="0" r="2540" b="8890"/>
             <wp:docPr id="2078226781" name="Picture 1" descr="X in verschillende stadiums"/>
@@ -1599,7 +1599,7 @@
         <mc:AlternateContent>
           <mc:Choice Requires="wpg">
             <w:drawing>
-              <wp:anchor distT="0" distB="0" distL="114300" distR="114300" simplePos="0" relativeHeight="251669504" behindDoc="0" locked="0" layoutInCell="1" allowOverlap="1" wp14:anchorId="1D3330C3" wp14:editId="73AD3B55">
+              <wp:anchor distT="0" distB="0" distL="114300" distR="114300" simplePos="0" relativeHeight="251669504" behindDoc="0" locked="0" layoutInCell="1" allowOverlap="1" wp14:anchorId="1D3330C3" wp14:editId="1DF54BA6">
                 <wp:simplePos x="0" y="0"/>
                 <wp:positionH relativeFrom="margin">
                   <wp:align>center</wp:align>
@@ -2433,7 +2433,7 @@
           <w:lang w:val="nl-NL"/>
         </w:rPr>
         <w:drawing>
-          <wp:anchor distT="0" distB="0" distL="114300" distR="114300" simplePos="0" relativeHeight="251659264" behindDoc="0" locked="0" layoutInCell="1" allowOverlap="1" wp14:anchorId="58A0322A" wp14:editId="58ADE8E6">
+          <wp:anchor distT="0" distB="0" distL="114300" distR="114300" simplePos="0" relativeHeight="251659264" behindDoc="0" locked="0" layoutInCell="1" allowOverlap="1" wp14:anchorId="58A0322A" wp14:editId="2503CDA7">
             <wp:simplePos x="0" y="0"/>
             <wp:positionH relativeFrom="margin">
               <wp:align>right</wp:align>
@@ -2603,13 +2603,7 @@
           <w:lang w:val="nl-NL"/>
         </w:rPr>
         <w:lastRenderedPageBreak/>
-        <w:t xml:space="preserve">Excersize </w:t>
-      </w:r>
-      <w:r>
-        <w:rPr>
-          <w:lang w:val="nl-NL"/>
-        </w:rPr>
-        <w:t>2</w:t>
+        <w:t>Excersize 2</w:t>
       </w:r>
     </w:p>
     <w:p>
@@ -3198,13 +3192,7 @@
         <w:rPr>
           <w:lang w:val="nl-NL"/>
         </w:rPr>
-        <w:t xml:space="preserve">Excersize </w:t>
-      </w:r>
-      <w:r>
-        <w:rPr>
-          <w:lang w:val="nl-NL"/>
-        </w:rPr>
-        <w:t>3</w:t>
+        <w:t>Excersize 3</w:t>
       </w:r>
     </w:p>
     <w:p>
@@ -3222,7 +3210,27 @@
         <w:rPr>
           <w:lang w:val="nl-NL"/>
         </w:rPr>
-        <w:t>We hebben gekozen voor dezelfde features die we gebruikt hebben in bearing 4 omdat dit waarschijnlijk erg vergelijkbaar is.</w:t>
+        <w:t xml:space="preserve">We hebben gekozen voor </w:t>
+      </w:r>
+      <w:r>
+        <w:rPr>
+          <w:lang w:val="nl-NL"/>
+        </w:rPr>
+        <w:t>mean, std, max_std, rms, kurtosis, flatness, crest.</w:t>
+      </w:r>
+    </w:p>
+    <w:p>
+      <w:pPr>
+        <w:pStyle w:val="ListParagraph"/>
+        <w:rPr>
+          <w:lang w:val="nl-NL"/>
+        </w:rPr>
+      </w:pPr>
+      <w:r>
+        <w:rPr>
+          <w:lang w:val="nl-NL"/>
+        </w:rPr>
+        <w:t>We hebben dezelfde features van excersize 1 omdat ze daar al nuttig bleken en daarnaast hebben we twee nieuwe features crest en max_std toegevoegd. Crest is de verhouding tussen de piekwaarde en de rms waarde van een signaal deze waarde geeft inzicht in hoe ‘impulsief’ een trillingsignaal is. Max_std is de maximale standaard deviatie over de tijd dit leek ons een goed idee omdat we de std over de tijd hebben geplot en we zagen dat std in sprongen omhoog ging.</w:t>
       </w:r>
     </w:p>
     <w:p>
@@ -3239,6 +3247,171 @@
     </w:p>
     <w:p>
       <w:pPr>
+        <w:pStyle w:val="ListParagraph"/>
+        <w:keepNext/>
+      </w:pPr>
+      <w:r>
+        <w:rPr>
+          <w:noProof/>
+          <w:lang w:val="nl-NL"/>
+        </w:rPr>
+        <w:drawing>
+          <wp:inline distT="0" distB="0" distL="0" distR="0" wp14:anchorId="2F40C1B7" wp14:editId="0E4D8B70">
+            <wp:extent cx="5731510" cy="2886710"/>
+            <wp:effectExtent l="0" t="0" r="2540" b="8890"/>
+            <wp:docPr id="1068414855" name="Picture 1" descr="A group of blue lines&#10;&#10;AI-generated content may be incorrect."/>
+            <wp:cNvGraphicFramePr>
+              <a:graphicFrameLocks xmlns:a="http://schemas.openxmlformats.org/drawingml/2006/main" noChangeAspect="1"/>
+            </wp:cNvGraphicFramePr>
+            <a:graphic xmlns:a="http://schemas.openxmlformats.org/drawingml/2006/main">
+              <a:graphicData uri="http://schemas.openxmlformats.org/drawingml/2006/picture">
+                <pic:pic xmlns:pic="http://schemas.openxmlformats.org/drawingml/2006/picture">
+                  <pic:nvPicPr>
+                    <pic:cNvPr id="1068414855" name="Picture 1" descr="A group of blue lines&#10;&#10;AI-generated content may be incorrect."/>
+                    <pic:cNvPicPr/>
+                  </pic:nvPicPr>
+                  <pic:blipFill>
+                    <a:blip r:embed="rId18" cstate="print">
+                      <a:extLst>
+                        <a:ext uri="{28A0092B-C50C-407E-A947-70E740481C1C}">
+                          <a14:useLocalDpi xmlns:a14="http://schemas.microsoft.com/office/drawing/2010/main" val="0"/>
+                        </a:ext>
+                      </a:extLst>
+                    </a:blip>
+                    <a:stretch>
+                      <a:fillRect/>
+                    </a:stretch>
+                  </pic:blipFill>
+                  <pic:spPr>
+                    <a:xfrm>
+                      <a:off x="0" y="0"/>
+                      <a:ext cx="5731510" cy="2886710"/>
+                    </a:xfrm>
+                    <a:prstGeom prst="rect">
+                      <a:avLst/>
+                    </a:prstGeom>
+                  </pic:spPr>
+                </pic:pic>
+              </a:graphicData>
+            </a:graphic>
+          </wp:inline>
+        </w:drawing>
+      </w:r>
+    </w:p>
+    <w:p>
+      <w:pPr>
+        <w:pStyle w:val="Caption"/>
+        <w:ind w:left="720" w:firstLine="720"/>
+        <w:rPr>
+          <w:lang w:val="nl-NL"/>
+        </w:rPr>
+      </w:pPr>
+      <w:r>
+        <w:rPr>
+          <w:lang w:val="nl-NL"/>
+        </w:rPr>
+        <w:t xml:space="preserve">Figuur </w:t>
+      </w:r>
+      <w:r>
+        <w:fldChar w:fldCharType="begin"/>
+      </w:r>
+      <w:r>
+        <w:rPr>
+          <w:lang w:val="nl-NL"/>
+        </w:rPr>
+        <w:instrText xml:space="preserve"> SEQ Figuur \* ARABIC </w:instrText>
+      </w:r>
+      <w:r>
+        <w:fldChar w:fldCharType="separate"/>
+      </w:r>
+      <w:r>
+        <w:rPr>
+          <w:noProof/>
+          <w:lang w:val="nl-NL"/>
+        </w:rPr>
+        <w:t>7</w:t>
+      </w:r>
+      <w:r>
+        <w:fldChar w:fldCharType="end"/>
+      </w:r>
+      <w:r>
+        <w:rPr>
+          <w:lang w:val="nl-NL"/>
+        </w:rPr>
+        <w:t xml:space="preserve"> Alle features geplot tegenover tijd</w:t>
+      </w:r>
+    </w:p>
+    <w:p>
+      <w:pPr>
+        <w:pStyle w:val="ListParagraph"/>
+        <w:numPr>
+          <w:ilvl w:val="0"/>
+          <w:numId w:val="9"/>
+        </w:numPr>
+        <w:rPr>
+          <w:lang w:val="nl-NL"/>
+        </w:rPr>
+      </w:pPr>
+      <w:r>
+        <w:rPr>
+          <w:lang w:val="nl-NL"/>
+        </w:rPr>
+        <w:t xml:space="preserve">We hebben gekozen voor K-means clustering en gaussian Mixture omdat we wisten dat er 5 groepen waren. Een nadeel aan K-means clustering is dat deze slecht omgaat met groepen van verschillende grootte, groep 1 is een stuk groter dan de rest bij bearing 4 dus dit zou ook kunnen bij bearing 1. K-means en gaussian mixture werkt allebei goed op niet-lineare data. We hebben PCA dimensionality reduction geprobeerd maar dit maakte de resultaten slechter. We hebben de resultaten van verschillende methodes gecritiseerd op een plot van index waarbij de verschillende groepen unieke kleuren hebben, </w:t>
+      </w:r>
+      <w:r>
+        <w:rPr>
+          <w:lang w:val="nl-NL"/>
+        </w:rPr>
+        <w:t>bij een perfecte clustering zou een groep één aaneengesloten kleur vormen zonder overlap met andere kleuren op de index-as.</w:t>
+      </w:r>
+      <w:r>
+        <w:rPr>
+          <w:lang w:val="nl-NL"/>
+        </w:rPr>
+        <w:t xml:space="preserve"> Hoe meer het door de kleuren in de war zijn hoe slechter de clustering is gelukt. </w:t>
+      </w:r>
+    </w:p>
+    <w:p>
+      <w:pPr>
+        <w:pStyle w:val="ListParagraph"/>
+        <w:rPr>
+          <w:lang w:val="nl-NL"/>
+        </w:rPr>
+      </w:pPr>
+    </w:p>
+    <w:p>
+      <w:pPr>
+        <w:pStyle w:val="ListParagraph"/>
+        <w:numPr>
+          <w:ilvl w:val="0"/>
+          <w:numId w:val="9"/>
+        </w:numPr>
+        <w:rPr>
+          <w:lang w:val="nl-NL"/>
+        </w:rPr>
+      </w:pPr>
+      <w:r>
+        <w:rPr>
+          <w:lang w:val="nl-NL"/>
+        </w:rPr>
+        <w:lastRenderedPageBreak/>
+        <w:t>We hebben van de groep de gemiddelde index gebruikt, vervolgens is de volgorde van 0 tot 4 met het laagste gemiddelde als stadium 0 en hoogste gemiddelde als stadium 4.</w:t>
+      </w:r>
+    </w:p>
+    <w:p>
+      <w:pPr>
+        <w:pStyle w:val="ListParagraph"/>
+        <w:numPr>
+          <w:ilvl w:val="0"/>
+          <w:numId w:val="9"/>
+        </w:numPr>
+        <w:rPr>
+          <w:lang w:val="nl-NL"/>
+        </w:rPr>
+      </w:pPr>
+    </w:p>
+    <w:p>
+      <w:pPr>
         <w:rPr>
           <w:rFonts w:asciiTheme="majorHAnsi" w:eastAsiaTheme="majorEastAsia" w:hAnsiTheme="majorHAnsi" w:cstheme="majorBidi"/>
           <w:color w:val="0F4761" w:themeColor="accent1" w:themeShade="BF"/>
@@ -3261,13 +3434,13 @@
           <w:lang w:val="nl-NL"/>
         </w:rPr>
       </w:pPr>
-      <w:bookmarkStart w:id="0" w:name="_Toc199880809"/>
+      <w:bookmarkStart w:id="0" w:name="_Toc199880810"/>
       <w:r>
         <w:rPr>
           <w:lang w:val="nl-NL"/>
         </w:rPr>
         <w:lastRenderedPageBreak/>
-        <w:t>Parameter resultaten</w:t>
+        <w:t>AI gebruik</w:t>
       </w:r>
       <w:bookmarkEnd w:id="0"/>
     </w:p>
@@ -3281,7 +3454,7 @@
         <w:rPr>
           <w:lang w:val="nl-NL"/>
         </w:rPr>
-        <w:t xml:space="preserve">Alle modellen die we probeerden waren erg slecht. Bij geen enkel model kwam er een R2 score uit van 0,01 of hoger, dit betekent dat je beter het gemiddelde kan pakken van de target. </w:t>
+        <w:t>We hebben voor verschillende onderdelen AI gebruikt.</w:t>
       </w:r>
     </w:p>
     <w:p>
@@ -3294,128 +3467,72 @@
         <w:rPr>
           <w:lang w:val="nl-NL"/>
         </w:rPr>
-        <w:t>De beste r2 score van de verschillende modellen:</w:t>
+        <w:t xml:space="preserve">Syntax: Het programmeren doen we zelf, we bedenken wat we willen doen en hoe de flow ongeveer zal gaan. Wanneer we bezig zijn met programmeren en de syntax lukt niet helemaal, dan vragen we ai hoe dat moet en om voorbeelden. Een voorbeeld: we hebben gevraagd om voor te doen hoe je vanuit de </w:t>
+      </w:r>
+      <w:r>
+        <w:rPr>
+          <w:lang w:val="nl-NL"/>
+        </w:rPr>
+        <w:t>fetch_ucirepo</w:t>
+      </w:r>
+      <w:r>
+        <w:rPr>
+          <w:lang w:val="nl-NL"/>
+        </w:rPr>
+        <w:t xml:space="preserve"> datasets kunt inladen in python en transformeren in een Pandas dataframe. We wisten dat dit kon, maar niet precies hoe, want het is de eerste keer dat we met die package werken.</w:t>
       </w:r>
     </w:p>
     <w:p>
       <w:pPr>
-        <w:pStyle w:val="ListParagraph"/>
-        <w:numPr>
-          <w:ilvl w:val="0"/>
-          <w:numId w:val="2"/>
-        </w:numPr>
-      </w:pPr>
-      <w:r>
-        <w:t>Multivariate linear regression models</w:t>
-      </w:r>
-      <w:r>
-        <w:t xml:space="preserve">: </w:t>
-      </w:r>
-      <w:r>
-        <w:t>-0.009876873717058254</w:t>
+        <w:rPr>
+          <w:lang w:val="nl-NL"/>
+        </w:rPr>
+      </w:pPr>
+      <w:r>
+        <w:rPr>
+          <w:lang w:val="nl-NL"/>
+        </w:rPr>
+        <w:t xml:space="preserve">Test-scores: nadat we </w:t>
+      </w:r>
+      <w:r>
+        <w:rPr>
+          <w:lang w:val="nl-NL"/>
+        </w:rPr>
+        <w:t>hebben gekeken naar welke test-score we gaan gebruiken hebben we nog even aan ai nagevraagd of dat die het eens is met de keuze of, of dat hij toch een andere test-score zou aanraden. Hieruit bleek dat we goed bezig waren.</w:t>
       </w:r>
     </w:p>
     <w:p>
       <w:pPr>
-        <w:pStyle w:val="ListParagraph"/>
-        <w:numPr>
-          <w:ilvl w:val="0"/>
-          <w:numId w:val="2"/>
-        </w:numPr>
-      </w:pPr>
-      <w:r>
-        <w:t>Decision tree regression</w:t>
-      </w:r>
-      <w:r>
-        <w:t xml:space="preserve">: </w:t>
-      </w:r>
-      <w:r>
-        <w:t>-0.0014732459682358368</w:t>
+        <w:rPr>
+          <w:lang w:val="nl-NL"/>
+        </w:rPr>
+      </w:pPr>
+      <w:r>
+        <w:rPr>
+          <w:lang w:val="nl-NL"/>
+        </w:rPr>
+        <w:t>Errors: soms krijgen we errors en is het moeilijk te begrijpen waar het mis gaat. Dan vragen we ai om inzicht te bieden in wat er mis gaan en een mogelijk oplossing suggestie te krijgen</w:t>
+      </w:r>
+      <w:r>
+        <w:rPr>
+          <w:lang w:val="nl-NL"/>
+        </w:rPr>
+        <w:t>.</w:t>
       </w:r>
     </w:p>
     <w:p>
       <w:pPr>
-        <w:pStyle w:val="ListParagraph"/>
-        <w:numPr>
-          <w:ilvl w:val="0"/>
-          <w:numId w:val="2"/>
-        </w:numPr>
-      </w:pPr>
-      <w:r>
-        <w:t>Bagging with regression trees</w:t>
-      </w:r>
-      <w:r>
-        <w:t xml:space="preserve">: </w:t>
-      </w:r>
-      <w:r>
-        <w:t>-0.030741886333720325</w:t>
-      </w:r>
-    </w:p>
-    <w:p>
-      <w:pPr>
-        <w:pStyle w:val="ListParagraph"/>
-        <w:numPr>
-          <w:ilvl w:val="0"/>
-          <w:numId w:val="2"/>
-        </w:numPr>
-      </w:pPr>
-      <w:proofErr w:type="spellStart"/>
-      <w:r>
-        <w:t>AdaBoosting</w:t>
-      </w:r>
-      <w:proofErr w:type="spellEnd"/>
-      <w:r>
-        <w:t xml:space="preserve"> with regression trees</w:t>
-      </w:r>
-      <w:r>
-        <w:t xml:space="preserve">: </w:t>
-      </w:r>
-      <w:r>
-        <w:t>-0.0044757761315052935</w:t>
-      </w:r>
-    </w:p>
-    <w:p>
-      <w:pPr>
-        <w:pStyle w:val="ListParagraph"/>
-        <w:numPr>
-          <w:ilvl w:val="0"/>
-          <w:numId w:val="2"/>
-        </w:numPr>
-      </w:pPr>
-      <w:proofErr w:type="spellStart"/>
-      <w:r>
-        <w:t>RandomForest</w:t>
-      </w:r>
-      <w:proofErr w:type="spellEnd"/>
-      <w:r>
-        <w:t xml:space="preserve"> regression</w:t>
-      </w:r>
-      <w:r>
-        <w:t xml:space="preserve">: </w:t>
-      </w:r>
-      <w:r>
-        <w:t>-0.024266085916314406</w:t>
-      </w:r>
-    </w:p>
-    <w:p>
-      <w:r>
-        <w:br w:type="page"/>
-      </w:r>
-    </w:p>
-    <w:p>
-      <w:pPr>
         <w:pStyle w:val="Heading1"/>
         <w:rPr>
           <w:lang w:val="nl-NL"/>
         </w:rPr>
       </w:pPr>
-      <w:bookmarkStart w:id="1" w:name="_Toc199880810"/>
-      <w:r>
-        <w:rPr>
-          <w:lang w:val="nl-NL"/>
-        </w:rPr>
-        <w:lastRenderedPageBreak/>
-        <w:t>AI gebruik</w:t>
+      <w:bookmarkStart w:id="1" w:name="_Toc199880811"/>
+      <w:r>
+        <w:rPr>
+          <w:lang w:val="nl-NL"/>
+        </w:rPr>
+        <w:t>Wie heeft wat gedaan?</w:t>
       </w:r>
       <w:bookmarkEnd w:id="1"/>
     </w:p>
@@ -3429,7 +3546,7 @@
         <w:rPr>
           <w:lang w:val="nl-NL"/>
         </w:rPr>
-        <w:t>We hebben voor verschillende onderdelen AI gebruikt.</w:t>
+        <w:t>We hebben samen aan alle code gewerkt. Dit hebben we gedaan door naast elkaar te zitten en te programmeren, meestal hebben we dan allebei kleine taken die de hele tijd samen vallen. We hebben naast elkaar samengewerkt via de ‘live share’ extensie van visual studio code gemaakt door Microsoft. Op deze manier kunnen we een beetje als een online word document tegelijk in een document typen.</w:t>
       </w:r>
     </w:p>
     <w:p>
@@ -3442,19 +3559,7 @@
         <w:rPr>
           <w:lang w:val="nl-NL"/>
         </w:rPr>
-        <w:t xml:space="preserve">Syntax: Het programmeren doen we zelf, we bedenken wat we willen doen en hoe de flow ongeveer zal gaan. Wanneer we bezig zijn met programmeren en de syntax lukt niet helemaal, dan vragen we ai hoe dat moet en om voorbeelden. Een voorbeeld: we hebben gevraagd om voor te doen hoe je vanuit de </w:t>
-      </w:r>
-      <w:r>
-        <w:rPr>
-          <w:lang w:val="nl-NL"/>
-        </w:rPr>
-        <w:t>fetch_ucirepo</w:t>
-      </w:r>
-      <w:r>
-        <w:rPr>
-          <w:lang w:val="nl-NL"/>
-        </w:rPr>
-        <w:t xml:space="preserve"> datasets kunt inladen in python en transformeren in een Pandas dataframe. We wisten dat dit kon, maar niet precies hoe, want het is de eerste keer dat we met die package werken.</w:t>
+        <w:t>Alle keuzes die gemaakt zijn tijdens deze opdracht zijn dan ook samen genomen en overlegd.</w:t>
       </w:r>
     </w:p>
     <w:p>
@@ -3467,13 +3572,13 @@
         <w:rPr>
           <w:lang w:val="nl-NL"/>
         </w:rPr>
-        <w:t xml:space="preserve">Test-scores: nadat we </w:t>
-      </w:r>
-      <w:r>
-        <w:rPr>
-          <w:lang w:val="nl-NL"/>
-        </w:rPr>
-        <w:t>hebben gekeken naar welke test-score we gaan gebruiken hebben we nog even aan ai nagevraagd of dat die het eens is met de keuze of, of dat hij toch een andere test-score zou aanraden. Hieruit bleek dat we goed bezig waren.</w:t>
+        <w:t>Het justification document is gemaakt door:</w:t>
+      </w:r>
+      <w:r>
+        <w:rPr>
+          <w:lang w:val="nl-NL"/>
+        </w:rPr>
+        <w:t xml:space="preserve"> </w:t>
       </w:r>
     </w:p>
     <w:p>
@@ -3486,30 +3591,21 @@
         <w:rPr>
           <w:lang w:val="nl-NL"/>
         </w:rPr>
-        <w:t>Errors: soms krijgen we errors en is het moeilijk te begrijpen waar het mis gaat. Dan vragen we ai om inzicht te bieden in wat er mis gaan en een mogelijk oplossing suggestie te krijgen</w:t>
-      </w:r>
-      <w:r>
-        <w:rPr>
-          <w:lang w:val="nl-NL"/>
-        </w:rPr>
-        <w:t>.</w:t>
+        <w:t>Keuze van de datasets: Daan</w:t>
       </w:r>
     </w:p>
     <w:p>
       <w:pPr>
-        <w:pStyle w:val="Heading1"/>
-        <w:rPr>
-          <w:lang w:val="nl-NL"/>
-        </w:rPr>
-      </w:pPr>
-      <w:bookmarkStart w:id="2" w:name="_Toc199880811"/>
-      <w:r>
-        <w:rPr>
-          <w:lang w:val="nl-NL"/>
-        </w:rPr>
-        <w:t>Wie heeft wat gedaan?</w:t>
-      </w:r>
-      <w:bookmarkEnd w:id="2"/>
+        <w:rPr>
+          <w:lang w:val="nl-NL"/>
+        </w:rPr>
+      </w:pPr>
+      <w:r>
+        <w:rPr>
+          <w:lang w:val="nl-NL"/>
+        </w:rPr>
+        <w:t>Gemaakte keuzes: beide</w:t>
+      </w:r>
     </w:p>
     <w:p>
       <w:pPr>
@@ -3521,7 +3617,13 @@
         <w:rPr>
           <w:lang w:val="nl-NL"/>
         </w:rPr>
-        <w:t>We hebben samen aan alle code gewerkt. Dit hebben we gedaan door naast elkaar te zitten en te programmeren, meestal hebben we dan allebei kleine taken die de hele tijd samen vallen. We hebben naast elkaar samengewerkt via de ‘live share’ extensie van visual studio code gemaakt door Microsoft. Op deze manier kunnen we een beetje als een online word document tegelijk in een document typen.</w:t>
+        <w:t xml:space="preserve">AI gebruik: </w:t>
+      </w:r>
+      <w:r>
+        <w:rPr>
+          <w:lang w:val="nl-NL"/>
+        </w:rPr>
+        <w:t>Jinne</w:t>
       </w:r>
     </w:p>
     <w:p>
@@ -3534,7 +3636,7 @@
         <w:rPr>
           <w:lang w:val="nl-NL"/>
         </w:rPr>
-        <w:t>Alle keuzes die gemaakt zijn tijdens deze opdracht zijn dan ook samen genomen en overlegd.</w:t>
+        <w:t>Wie heeft wat gedaan?: beide</w:t>
       </w:r>
     </w:p>
     <w:p>
@@ -3543,100 +3645,23 @@
           <w:lang w:val="nl-NL"/>
         </w:rPr>
       </w:pPr>
-      <w:r>
-        <w:rPr>
-          <w:lang w:val="nl-NL"/>
-        </w:rPr>
-        <w:t>Het justification document is gemaakt door:</w:t>
-      </w:r>
-      <w:r>
-        <w:rPr>
-          <w:lang w:val="nl-NL"/>
-        </w:rPr>
-        <w:t xml:space="preserve"> </w:t>
-      </w:r>
     </w:p>
     <w:p>
       <w:pPr>
         <w:rPr>
-          <w:lang w:val="nl-NL"/>
-        </w:rPr>
-      </w:pPr>
-      <w:r>
-        <w:rPr>
-          <w:lang w:val="nl-NL"/>
-        </w:rPr>
-        <w:t>Keuze van de datasets: Daan</w:t>
+          <w:lang w:val="en-US"/>
+        </w:rPr>
+      </w:pPr>
+      <w:r>
+        <w:rPr>
+          <w:lang w:val="en-US"/>
+        </w:rPr>
+        <w:t>Sources:</w:t>
       </w:r>
     </w:p>
     <w:p>
       <w:pPr>
         <w:rPr>
-          <w:lang w:val="nl-NL"/>
-        </w:rPr>
-      </w:pPr>
-      <w:r>
-        <w:rPr>
-          <w:lang w:val="nl-NL"/>
-        </w:rPr>
-        <w:t>Gemaakte keuzes: beide</w:t>
-      </w:r>
-    </w:p>
-    <w:p>
-      <w:pPr>
-        <w:rPr>
-          <w:lang w:val="nl-NL"/>
-        </w:rPr>
-      </w:pPr>
-      <w:r>
-        <w:rPr>
-          <w:lang w:val="nl-NL"/>
-        </w:rPr>
-        <w:t xml:space="preserve">AI gebruik: </w:t>
-      </w:r>
-      <w:r>
-        <w:rPr>
-          <w:lang w:val="nl-NL"/>
-        </w:rPr>
-        <w:t>Jinne</w:t>
-      </w:r>
-    </w:p>
-    <w:p>
-      <w:pPr>
-        <w:rPr>
-          <w:lang w:val="nl-NL"/>
-        </w:rPr>
-      </w:pPr>
-      <w:r>
-        <w:rPr>
-          <w:lang w:val="nl-NL"/>
-        </w:rPr>
-        <w:t>Wie heeft wat gedaan?: beide</w:t>
-      </w:r>
-    </w:p>
-    <w:p>
-      <w:pPr>
-        <w:rPr>
-          <w:lang w:val="nl-NL"/>
-        </w:rPr>
-      </w:pPr>
-    </w:p>
-    <w:p>
-      <w:pPr>
-        <w:rPr>
-          <w:lang w:val="en-US"/>
-        </w:rPr>
-      </w:pPr>
-      <w:r>
-        <w:rPr>
-          <w:lang w:val="en-US"/>
-        </w:rPr>
-        <w:t>Sources:</w:t>
-      </w:r>
-    </w:p>
-    <w:p>
-      <w:pPr>
-        <w:rPr>
           <w:lang w:val="en-US"/>
         </w:rPr>
       </w:pPr>
@@ -3653,7 +3678,7 @@
       <w:r>
         <w:t> (Mar 14 version) [Large language model]. </w:t>
       </w:r>
-      <w:hyperlink r:id="rId18" w:tgtFrame="_blank" w:history="1">
+      <w:hyperlink r:id="rId19" w:tgtFrame="_blank" w:history="1">
         <w:r>
           <w:rPr>
             <w:rStyle w:val="Hyperlink"/>
@@ -3673,7 +3698,7 @@
       <w:r>
         <w:t xml:space="preserve">. (n.d.). </w:t>
       </w:r>
-      <w:hyperlink r:id="rId19" w:history="1">
+      <w:hyperlink r:id="rId20" w:history="1">
         <w:r>
           <w:rPr>
             <w:rStyle w:val="Hyperlink"/>
@@ -5191,7 +5216,6 @@
   <w:style w:type="character" w:default="1" w:styleId="DefaultParagraphFont">
     <w:name w:val="Default Paragraph Font"/>
     <w:uiPriority w:val="1"/>
-    <w:semiHidden/>
     <w:unhideWhenUsed/>
   </w:style>
   <w:style w:type="table" w:default="1" w:styleId="TableNormal">
@@ -5723,19 +5747,19 @@
 
 <file path=word/glossary/fontTable.xml><?xml version="1.0" encoding="utf-8"?>
 <w:fonts xmlns:mc="http://schemas.openxmlformats.org/markup-compatibility/2006" xmlns:r="http://schemas.openxmlformats.org/officeDocument/2006/relationships" xmlns:w="http://schemas.openxmlformats.org/wordprocessingml/2006/main" xmlns:w14="http://schemas.microsoft.com/office/word/2010/wordml" xmlns:w15="http://schemas.microsoft.com/office/word/2012/wordml" xmlns:w16cex="http://schemas.microsoft.com/office/word/2018/wordml/cex" xmlns:w16cid="http://schemas.microsoft.com/office/word/2016/wordml/cid" xmlns:w16="http://schemas.microsoft.com/office/word/2018/wordml" xmlns:w16du="http://schemas.microsoft.com/office/word/2023/wordml/word16du" xmlns:w16sdtdh="http://schemas.microsoft.com/office/word/2020/wordml/sdtdatahash" xmlns:w16sdtfl="http://schemas.microsoft.com/office/word/2024/wordml/sdtformatlock" xmlns:w16se="http://schemas.microsoft.com/office/word/2015/wordml/symex" mc:Ignorable="w14 w15 w16se w16cid w16 w16cex w16sdtdh w16sdtfl w16du">
+  <w:font w:name="Symbol">
+    <w:panose1 w:val="05050102010706020507"/>
+    <w:charset w:val="02"/>
+    <w:family w:val="roman"/>
+    <w:pitch w:val="variable"/>
+    <w:sig w:usb0="00000000" w:usb1="10000000" w:usb2="00000000" w:usb3="00000000" w:csb0="80000000" w:csb1="00000000"/>
+  </w:font>
   <w:font w:name="Times New Roman">
     <w:panose1 w:val="02020603050405020304"/>
     <w:charset w:val="00"/>
     <w:family w:val="roman"/>
     <w:pitch w:val="variable"/>
     <w:sig w:usb0="E0002EFF" w:usb1="C000785B" w:usb2="00000009" w:usb3="00000000" w:csb0="000001FF" w:csb1="00000000"/>
-  </w:font>
-  <w:font w:name="Symbol">
-    <w:panose1 w:val="05050102010706020507"/>
-    <w:charset w:val="02"/>
-    <w:family w:val="roman"/>
-    <w:pitch w:val="variable"/>
-    <w:sig w:usb0="00000000" w:usb1="10000000" w:usb2="00000000" w:usb3="00000000" w:csb0="80000000" w:csb1="00000000"/>
   </w:font>
   <w:font w:name="Courier New">
     <w:panose1 w:val="02070309020205020404"/>
@@ -5782,11 +5806,13 @@
   </w:compat>
   <w:rsids>
     <w:rsidRoot w:val="00E630F0"/>
+    <w:rsid w:val="004010D2"/>
     <w:rsid w:val="004A39A9"/>
     <w:rsid w:val="004E26CE"/>
     <w:rsid w:val="00637C76"/>
     <w:rsid w:val="00A128EE"/>
     <w:rsid w:val="00B46D78"/>
+    <w:rsid w:val="00BF5BD9"/>
     <w:rsid w:val="00C011DA"/>
     <w:rsid w:val="00D07EA4"/>
     <w:rsid w:val="00E630F0"/>
